--- a/金工/金工例题整理.docx
+++ b/金工/金工例题整理.docx
@@ -3,12 +3,10 @@
 <w:document xmlns:wpc="http://schemas.microsoft.com/office/word/2010/wordprocessingCanvas" xmlns:cx="http://schemas.microsoft.com/office/drawing/2014/chartex" xmlns:mc="http://schemas.openxmlformats.org/markup-compatibility/2006" xmlns:o="urn:schemas-microsoft-com:office:office" xmlns:r="http://schemas.openxmlformats.org/officeDocument/2006/relationships" xmlns:m="http://schemas.openxmlformats.org/officeDocument/2006/math" xmlns:v="urn:schemas-microsoft-com:vml" xmlns:wp14="http://schemas.microsoft.com/office/word/2010/wordprocessingDrawing" xmlns:wp="http://schemas.openxmlformats.org/drawingml/2006/wordprocessingDrawing" xmlns:w10="urn:schemas-microsoft-com:office:word" xmlns:w="http://schemas.openxmlformats.org/wordprocessingml/2006/main" xmlns:w14="http://schemas.microsoft.com/office/word/2010/wordml" xmlns:w15="http://schemas.microsoft.com/office/word/2012/wordml" xmlns:w16se="http://schemas.microsoft.com/office/word/2015/wordml/symex" xmlns:wpg="http://schemas.microsoft.com/office/word/2010/wordprocessingGroup" xmlns:wpi="http://schemas.microsoft.com/office/word/2010/wordprocessingInk" xmlns:wne="http://schemas.microsoft.com/office/word/2006/wordml" xmlns:wps="http://schemas.microsoft.com/office/word/2010/wordprocessingShape" mc:Ignorable="w14 w15 w16se wp14">
   <w:body>
     <w:p>
-      <w:pPr>
+      <w:r>
         <w:rPr>
-          <w:rFonts w:hint="eastAsia"/>
+          <w:noProof/>
         </w:rPr>
-      </w:pPr>
-      <w:r>
         <mc:AlternateContent>
           <mc:Choice Requires="wps">
             <w:drawing>
@@ -134,7 +132,7 @@
                                 <w:sz w:val="21"/>
                                 <w:szCs w:val="22"/>
                               </w:rPr>
-                              <w:object w:dxaOrig="10785" w:dyaOrig="1320">
+                              <w:object w:dxaOrig="4095" w:dyaOrig="510">
                                 <v:shapetype id="_x0000_t75" coordsize="21600,21600" o:spt="75" o:preferrelative="t" path="m@4@5l@4@11@9@11@9@5xe" filled="f" stroked="f">
                                   <v:stroke joinstyle="miter"/>
                                   <v:formulas>
@@ -154,10 +152,10 @@
                                   <v:path o:extrusionok="f" gradientshapeok="t" o:connecttype="rect"/>
                                   <o:lock v:ext="edit" aspectratio="t"/>
                                 </v:shapetype>
-                                <v:shape id="_x0000_i1105" type="#_x0000_t75" style="width:204.75pt;height:25.5pt">
+                                <v:shape id="_x0000_i1026" type="#_x0000_t75" style="width:204.75pt;height:25.5pt">
                                   <v:imagedata r:id="rId7" o:title=""/>
                                 </v:shape>
-                                <o:OLEObject Type="Embed" ProgID="Unknown" ShapeID="_x0000_i1105" DrawAspect="Content" ObjectID="_1607092681" r:id="rId8"/>
+                                <o:OLEObject Type="Embed" ProgID="Unknown" ShapeID="_x0000_i1026" DrawAspect="Content" ObjectID="_1607691522" r:id="rId8"/>
                               </w:object>
                             </w:r>
                           </w:p>
@@ -227,11 +225,11 @@
                                 <w:sz w:val="21"/>
                                 <w:szCs w:val="22"/>
                               </w:rPr>
-                              <w:object w:dxaOrig="12705" w:dyaOrig="1410">
-                                <v:shape id="_x0000_i1104" type="#_x0000_t75" style="width:241.5pt;height:26.25pt">
+                              <w:object w:dxaOrig="4830" w:dyaOrig="525">
+                                <v:shape id="_x0000_i1028" type="#_x0000_t75" style="width:241.5pt;height:26.25pt">
                                   <v:imagedata r:id="rId9" o:title=""/>
                                 </v:shape>
-                                <o:OLEObject Type="Embed" ProgID="Unknown" ShapeID="_x0000_i1104" DrawAspect="Content" ObjectID="_1607092682" r:id="rId10"/>
+                                <o:OLEObject Type="Embed" ProgID="Unknown" ShapeID="_x0000_i1028" DrawAspect="Content" ObjectID="_1607691523" r:id="rId10"/>
                               </w:object>
                             </w:r>
                           </w:p>
@@ -619,11 +617,11 @@
                           <w:sz w:val="21"/>
                           <w:szCs w:val="22"/>
                         </w:rPr>
-                        <w:object w:dxaOrig="10785" w:dyaOrig="1320">
-                          <v:shape id="_x0000_i1105" type="#_x0000_t75" style="width:204.75pt;height:25.5pt">
+                        <w:object w:dxaOrig="4095" w:dyaOrig="510">
+                          <v:shape id="_x0000_i1026" type="#_x0000_t75" style="width:204.75pt;height:25.5pt">
                             <v:imagedata r:id="rId7" o:title=""/>
                           </v:shape>
-                          <o:OLEObject Type="Embed" ProgID="Unknown" ShapeID="_x0000_i1105" DrawAspect="Content" ObjectID="_1607092681" r:id="rId11"/>
+                          <o:OLEObject Type="Embed" ProgID="Unknown" ShapeID="_x0000_i1026" DrawAspect="Content" ObjectID="_1607691522" r:id="rId11"/>
                         </w:object>
                       </w:r>
                     </w:p>
@@ -693,11 +691,11 @@
                           <w:sz w:val="21"/>
                           <w:szCs w:val="22"/>
                         </w:rPr>
-                        <w:object w:dxaOrig="12705" w:dyaOrig="1410">
-                          <v:shape id="_x0000_i1104" type="#_x0000_t75" style="width:241.5pt;height:26.25pt">
+                        <w:object w:dxaOrig="4830" w:dyaOrig="525">
+                          <v:shape id="_x0000_i1028" type="#_x0000_t75" style="width:241.5pt;height:26.25pt">
                             <v:imagedata r:id="rId9" o:title=""/>
                           </v:shape>
-                          <o:OLEObject Type="Embed" ProgID="Unknown" ShapeID="_x0000_i1104" DrawAspect="Content" ObjectID="_1607092682" r:id="rId12"/>
+                          <o:OLEObject Type="Embed" ProgID="Unknown" ShapeID="_x0000_i1028" DrawAspect="Content" ObjectID="_1607691523" r:id="rId12"/>
                         </w:object>
                       </w:r>
                     </w:p>
@@ -1058,7 +1056,7 @@
                               <w:widowControl w:val="0"/>
                               <w:jc w:val="both"/>
                               <w:rPr>
-                                <w:rFonts w:asciiTheme="minorHAnsi" w:eastAsiaTheme="minorEastAsia" w:hAnsiTheme="minorHAnsi" w:cstheme="minorBidi" w:hint="eastAsia"/>
+                                <w:rFonts w:asciiTheme="minorHAnsi" w:eastAsiaTheme="minorEastAsia" w:hAnsiTheme="minorHAnsi" w:cstheme="minorBidi"/>
                                 <w:b/>
                                 <w:kern w:val="2"/>
                                 <w:szCs w:val="22"/>
@@ -1364,7 +1362,7 @@
                         <w:widowControl w:val="0"/>
                         <w:jc w:val="both"/>
                         <w:rPr>
-                          <w:rFonts w:asciiTheme="minorHAnsi" w:eastAsiaTheme="minorEastAsia" w:hAnsiTheme="minorHAnsi" w:cstheme="minorBidi" w:hint="eastAsia"/>
+                          <w:rFonts w:asciiTheme="minorHAnsi" w:eastAsiaTheme="minorEastAsia" w:hAnsiTheme="minorHAnsi" w:cstheme="minorBidi"/>
                           <w:b/>
                           <w:kern w:val="2"/>
                           <w:szCs w:val="22"/>
@@ -1660,6 +1658,9 @@
         </w:rPr>
       </w:pPr>
       <w:r>
+        <w:rPr>
+          <w:noProof/>
+        </w:rPr>
         <mc:AlternateContent>
           <mc:Choice Requires="wps">
             <w:drawing>
@@ -2109,7 +2110,7 @@
                               <w:widowControl w:val="0"/>
                               <w:jc w:val="both"/>
                               <w:rPr>
-                                <w:rFonts w:asciiTheme="minorHAnsi" w:eastAsiaTheme="minorEastAsia" w:hAnsiTheme="minorHAnsi" w:cstheme="minorBidi" w:hint="eastAsia"/>
+                                <w:rFonts w:asciiTheme="minorHAnsi" w:eastAsiaTheme="minorEastAsia" w:hAnsiTheme="minorHAnsi" w:cstheme="minorBidi"/>
                                 <w:kern w:val="2"/>
                                 <w:sz w:val="21"/>
                                 <w:szCs w:val="22"/>
@@ -2536,7 +2537,7 @@
                         <w:widowControl w:val="0"/>
                         <w:jc w:val="both"/>
                         <w:rPr>
-                          <w:rFonts w:asciiTheme="minorHAnsi" w:eastAsiaTheme="minorEastAsia" w:hAnsiTheme="minorHAnsi" w:cstheme="minorBidi" w:hint="eastAsia"/>
+                          <w:rFonts w:asciiTheme="minorHAnsi" w:eastAsiaTheme="minorEastAsia" w:hAnsiTheme="minorHAnsi" w:cstheme="minorBidi"/>
                           <w:kern w:val="2"/>
                           <w:sz w:val="21"/>
                           <w:szCs w:val="22"/>
@@ -2708,7 +2709,7 @@
                               <w:widowControl w:val="0"/>
                               <w:jc w:val="both"/>
                               <w:rPr>
-                                <w:rFonts w:asciiTheme="minorHAnsi" w:eastAsiaTheme="minorEastAsia" w:hAnsiTheme="minorHAnsi" w:cstheme="minorBidi" w:hint="eastAsia"/>
+                                <w:rFonts w:asciiTheme="minorHAnsi" w:eastAsiaTheme="minorEastAsia" w:hAnsiTheme="minorHAnsi" w:cstheme="minorBidi"/>
                                 <w:kern w:val="2"/>
                                 <w:sz w:val="21"/>
                                 <w:szCs w:val="22"/>
@@ -2763,11 +2764,11 @@
                                 <w:sz w:val="21"/>
                                 <w:szCs w:val="22"/>
                               </w:rPr>
-                              <w:object w:dxaOrig="12240" w:dyaOrig="990">
-                                <v:shape id="_x0000_i1106" type="#_x0000_t75" style="width:234pt;height:18.75pt">
+                              <w:object w:dxaOrig="4680" w:dyaOrig="375">
+                                <v:shape id="_x0000_i1030" type="#_x0000_t75" style="width:234pt;height:18.75pt">
                                   <v:imagedata r:id="rId14" o:title=""/>
                                 </v:shape>
-                                <o:OLEObject Type="Embed" ProgID="Unknown" ShapeID="_x0000_i1106" DrawAspect="Content" ObjectID="_1607092683" r:id="rId15"/>
+                                <o:OLEObject Type="Embed" ProgID="Unknown" ShapeID="_x0000_i1030" DrawAspect="Content" ObjectID="_1607691524" r:id="rId15"/>
                               </w:object>
                             </w:r>
                           </w:p>
@@ -2776,7 +2777,7 @@
                               <w:widowControl w:val="0"/>
                               <w:jc w:val="both"/>
                               <w:rPr>
-                                <w:rFonts w:asciiTheme="minorHAnsi" w:eastAsiaTheme="minorEastAsia" w:hAnsiTheme="minorHAnsi" w:cstheme="minorBidi" w:hint="eastAsia"/>
+                                <w:rFonts w:asciiTheme="minorHAnsi" w:eastAsiaTheme="minorEastAsia" w:hAnsiTheme="minorHAnsi" w:cstheme="minorBidi"/>
                                 <w:kern w:val="2"/>
                                 <w:sz w:val="21"/>
                                 <w:szCs w:val="22"/>
@@ -2930,7 +2931,7 @@
                         <w:widowControl w:val="0"/>
                         <w:jc w:val="both"/>
                         <w:rPr>
-                          <w:rFonts w:asciiTheme="minorHAnsi" w:eastAsiaTheme="minorEastAsia" w:hAnsiTheme="minorHAnsi" w:cstheme="minorBidi" w:hint="eastAsia"/>
+                          <w:rFonts w:asciiTheme="minorHAnsi" w:eastAsiaTheme="minorEastAsia" w:hAnsiTheme="minorHAnsi" w:cstheme="minorBidi"/>
                           <w:kern w:val="2"/>
                           <w:sz w:val="21"/>
                           <w:szCs w:val="22"/>
@@ -2985,11 +2986,11 @@
                           <w:sz w:val="21"/>
                           <w:szCs w:val="22"/>
                         </w:rPr>
-                        <w:object w:dxaOrig="12240" w:dyaOrig="990">
-                          <v:shape id="_x0000_i1106" type="#_x0000_t75" style="width:234pt;height:18.75pt">
+                        <w:object w:dxaOrig="4680" w:dyaOrig="375">
+                          <v:shape id="_x0000_i1030" type="#_x0000_t75" style="width:234pt;height:18.75pt">
                             <v:imagedata r:id="rId14" o:title=""/>
                           </v:shape>
-                          <o:OLEObject Type="Embed" ProgID="Unknown" ShapeID="_x0000_i1106" DrawAspect="Content" ObjectID="_1607092683" r:id="rId16"/>
+                          <o:OLEObject Type="Embed" ProgID="Unknown" ShapeID="_x0000_i1030" DrawAspect="Content" ObjectID="_1607691524" r:id="rId16"/>
                         </w:object>
                       </w:r>
                     </w:p>
@@ -2998,7 +2999,7 @@
                         <w:widowControl w:val="0"/>
                         <w:jc w:val="both"/>
                         <w:rPr>
-                          <w:rFonts w:asciiTheme="minorHAnsi" w:eastAsiaTheme="minorEastAsia" w:hAnsiTheme="minorHAnsi" w:cstheme="minorBidi" w:hint="eastAsia"/>
+                          <w:rFonts w:asciiTheme="minorHAnsi" w:eastAsiaTheme="minorEastAsia" w:hAnsiTheme="minorHAnsi" w:cstheme="minorBidi"/>
                           <w:kern w:val="2"/>
                           <w:sz w:val="21"/>
                           <w:szCs w:val="22"/>
@@ -3044,7 +3045,6 @@
     <w:p>
       <w:pPr>
         <w:rPr>
-          <w:rFonts w:hint="eastAsia"/>
           <w:b/>
           <w:sz w:val="28"/>
         </w:rPr>
@@ -3157,31 +3157,7 @@
               <w:rPr>
                 <w:rFonts w:hint="eastAsia"/>
               </w:rPr>
-              <w:t>100</w:t>
-            </w:r>
-            <w:r>
-              <w:rPr>
-                <w:rFonts w:hint="eastAsia"/>
-              </w:rPr>
-              <w:t>万股，</w:t>
-            </w:r>
-            <w:r>
-              <w:rPr>
-                <w:rFonts w:hint="eastAsia"/>
-              </w:rPr>
-              <w:t>A</w:t>
-            </w:r>
-            <w:r>
-              <w:rPr>
-                <w:rFonts w:hint="eastAsia"/>
-              </w:rPr>
-              <w:t>公司的预期收益是</w:t>
-            </w:r>
-            <w:r>
-              <w:rPr>
-                <w:rFonts w:hint="eastAsia"/>
-              </w:rPr>
-              <w:t>10%</w:t>
+              <w:t>100万股，A公司的预期收益是10%</w:t>
             </w:r>
           </w:p>
           <w:p>
@@ -3189,73 +3165,7 @@
               <w:rPr>
                 <w:rFonts w:hint="eastAsia"/>
               </w:rPr>
-              <w:t>股价（</w:t>
-            </w:r>
-            <w:r>
-              <w:rPr>
-                <w:rFonts w:hint="eastAsia"/>
-              </w:rPr>
-              <w:t>1000</w:t>
-            </w:r>
-            <w:r>
-              <w:rPr>
-                <w:rFonts w:hint="eastAsia"/>
-              </w:rPr>
-              <w:t>万元</w:t>
-            </w:r>
-            <w:r>
-              <w:rPr>
-                <w:rFonts w:hint="eastAsia"/>
-              </w:rPr>
-              <w:t>/10%</w:t>
-            </w:r>
-            <w:r>
-              <w:rPr>
-                <w:rFonts w:hint="eastAsia"/>
-              </w:rPr>
-              <w:t>）</w:t>
-            </w:r>
-            <w:r>
-              <w:rPr>
-                <w:rFonts w:hint="eastAsia"/>
-              </w:rPr>
-              <w:t>/100</w:t>
-            </w:r>
-            <w:r>
-              <w:rPr>
-                <w:rFonts w:hint="eastAsia"/>
-              </w:rPr>
-              <w:t>万股</w:t>
-            </w:r>
-            <w:r>
-              <w:rPr>
-                <w:rFonts w:hint="eastAsia"/>
-              </w:rPr>
-              <w:t>=100</w:t>
-            </w:r>
-            <w:r>
-              <w:rPr>
-                <w:rFonts w:hint="eastAsia"/>
-              </w:rPr>
-              <w:t>元</w:t>
-            </w:r>
-            <w:r>
-              <w:rPr>
-                <w:rFonts w:hint="eastAsia"/>
-              </w:rPr>
-              <w:t>/</w:t>
-            </w:r>
-            <w:r>
-              <w:rPr>
-                <w:rFonts w:hint="eastAsia"/>
-              </w:rPr>
-              <w:t>股</w:t>
-            </w:r>
-            <w:r>
-              <w:rPr>
-                <w:rFonts w:hint="eastAsia"/>
-              </w:rPr>
-              <w:t xml:space="preserve"> </w:t>
+              <w:t xml:space="preserve">股价（1000万元/10%）/100万股=100元/股 </w:t>
             </w:r>
           </w:p>
         </w:tc>
@@ -3382,6 +3292,9 @@
     <w:p/>
     <w:p>
       <w:r>
+        <w:rPr>
+          <w:noProof/>
+        </w:rPr>
         <mc:AlternateContent>
           <mc:Choice Requires="wps">
             <w:drawing>
@@ -3485,13 +3398,7 @@
       </w:r>
     </w:p>
     <w:p/>
-    <w:p>
-      <w:pPr>
-        <w:rPr>
-          <w:rFonts w:hint="eastAsia"/>
-        </w:rPr>
-      </w:pPr>
-    </w:p>
+    <w:p/>
     <w:tbl>
       <w:tblPr>
         <w:tblW w:w="4680" w:type="dxa"/>
@@ -3820,12 +3727,14 @@
     <w:p>
       <w:pPr>
         <w:rPr>
-          <w:rFonts w:hint="eastAsia"/>
           <w:b/>
           <w:bCs/>
         </w:rPr>
       </w:pPr>
       <w:r>
+        <w:rPr>
+          <w:noProof/>
+        </w:rPr>
         <mc:AlternateContent>
           <mc:Choice Requires="wps">
             <w:drawing>
@@ -4046,6 +3955,9 @@
                               <w:jc w:val="both"/>
                             </w:pPr>
                             <w:r>
+                              <w:rPr>
+                                <w:noProof/>
+                              </w:rPr>
                               <w:drawing>
                                 <wp:inline distT="0" distB="0" distL="0" distR="0" wp14:anchorId="4AD7A51E" wp14:editId="4DE6464A">
                                   <wp:extent cx="2966720" cy="604659"/>
@@ -4287,6 +4199,9 @@
                         <w:jc w:val="both"/>
                       </w:pPr>
                       <w:r>
+                        <w:rPr>
+                          <w:noProof/>
+                        </w:rPr>
                         <w:drawing>
                           <wp:inline distT="0" distB="0" distL="0" distR="0" wp14:anchorId="4AD7A51E" wp14:editId="4DE6464A">
                             <wp:extent cx="2966720" cy="604659"/>
@@ -4356,6 +4271,9 @@
     </w:p>
     <w:p>
       <w:r>
+        <w:rPr>
+          <w:noProof/>
+        </w:rPr>
         <w:lastRenderedPageBreak/>
         <mc:AlternateContent>
           <mc:Choice Requires="wps">
@@ -4819,6 +4737,9 @@
         </mc:AlternateContent>
       </w:r>
       <w:r>
+        <w:rPr>
+          <w:noProof/>
+        </w:rPr>
         <mc:AlternateContent>
           <mc:Choice Requires="wps">
             <w:drawing>
@@ -4975,15 +4896,14 @@
         </mc:AlternateContent>
       </w:r>
     </w:p>
-    <w:p/>
     <w:p>
       <w:pPr>
         <w:rPr>
           <w:rFonts w:hint="eastAsia"/>
         </w:rPr>
       </w:pPr>
-      <w:bookmarkStart w:id="0" w:name="_GoBack"/>
-      <w:bookmarkEnd w:id="0"/>
+    </w:p>
+    <w:p>
       <w:r>
         <w:rPr>
           <w:noProof/>
@@ -5238,7 +5158,7 @@
                               <w:widowControl w:val="0"/>
                               <w:jc w:val="both"/>
                               <w:rPr>
-                                <w:rFonts w:asciiTheme="minorHAnsi" w:eastAsiaTheme="minorEastAsia" w:hAnsiTheme="minorHAnsi" w:cstheme="minorBidi" w:hint="eastAsia"/>
+                                <w:rFonts w:asciiTheme="minorHAnsi" w:eastAsiaTheme="minorEastAsia" w:hAnsiTheme="minorHAnsi" w:cstheme="minorBidi"/>
                                 <w:kern w:val="2"/>
                                 <w:sz w:val="21"/>
                                 <w:szCs w:val="22"/>
@@ -5783,9 +5703,6 @@
                             <w:pPr>
                               <w:widowControl w:val="0"/>
                               <w:jc w:val="both"/>
-                              <w:rPr>
-                                <w:rFonts w:hint="eastAsia"/>
-                              </w:rPr>
                             </w:pPr>
                             <w:r>
                               <w:rPr>
@@ -6110,7 +6027,7 @@
                         <w:widowControl w:val="0"/>
                         <w:jc w:val="both"/>
                         <w:rPr>
-                          <w:rFonts w:asciiTheme="minorHAnsi" w:eastAsiaTheme="minorEastAsia" w:hAnsiTheme="minorHAnsi" w:cstheme="minorBidi" w:hint="eastAsia"/>
+                          <w:rFonts w:asciiTheme="minorHAnsi" w:eastAsiaTheme="minorEastAsia" w:hAnsiTheme="minorHAnsi" w:cstheme="minorBidi"/>
                           <w:kern w:val="2"/>
                           <w:sz w:val="21"/>
                           <w:szCs w:val="22"/>
@@ -6655,9 +6572,6 @@
                       <w:pPr>
                         <w:widowControl w:val="0"/>
                         <w:jc w:val="both"/>
-                        <w:rPr>
-                          <w:rFonts w:hint="eastAsia"/>
-                        </w:rPr>
                       </w:pPr>
                       <w:r>
                         <w:rPr>
@@ -6835,6 +6749,9 @@
         </w:drawing>
       </w:r>
       <w:r>
+        <w:rPr>
+          <w:noProof/>
+        </w:rPr>
         <mc:AlternateContent>
           <mc:Choice Requires="wps">
             <w:drawing>
@@ -7557,7 +7474,7 @@
                               <w:widowControl w:val="0"/>
                               <w:jc w:val="both"/>
                               <w:rPr>
-                                <w:rFonts w:asciiTheme="minorHAnsi" w:eastAsiaTheme="minorEastAsia" w:hAnsiTheme="minorHAnsi" w:cstheme="minorBidi" w:hint="eastAsia"/>
+                                <w:rFonts w:asciiTheme="minorHAnsi" w:eastAsiaTheme="minorEastAsia" w:hAnsiTheme="minorHAnsi" w:cstheme="minorBidi"/>
                                 <w:kern w:val="2"/>
                                 <w:sz w:val="21"/>
                                 <w:szCs w:val="22"/>
@@ -8257,7 +8174,7 @@
                         <w:widowControl w:val="0"/>
                         <w:jc w:val="both"/>
                         <w:rPr>
-                          <w:rFonts w:asciiTheme="minorHAnsi" w:eastAsiaTheme="minorEastAsia" w:hAnsiTheme="minorHAnsi" w:cstheme="minorBidi" w:hint="eastAsia"/>
+                          <w:rFonts w:asciiTheme="minorHAnsi" w:eastAsiaTheme="minorEastAsia" w:hAnsiTheme="minorHAnsi" w:cstheme="minorBidi"/>
                           <w:kern w:val="2"/>
                           <w:sz w:val="21"/>
                           <w:szCs w:val="22"/>
@@ -8274,11 +8191,6 @@
       </w:r>
     </w:p>
     <w:p>
-      <w:pPr>
-        <w:rPr>
-          <w:rFonts w:hint="eastAsia"/>
-        </w:rPr>
-      </w:pPr>
       <w:r>
         <w:rPr>
           <w:noProof/>
@@ -8322,6 +8234,9 @@
     </w:p>
     <w:p>
       <w:r>
+        <w:rPr>
+          <w:noProof/>
+        </w:rPr>
         <mc:AlternateContent>
           <mc:Choice Requires="wps">
             <w:drawing>
@@ -8363,19 +8278,31 @@
                               <w:jc w:val="both"/>
                               <w:rPr>
                                 <w:rFonts w:asciiTheme="minorHAnsi" w:eastAsiaTheme="minorEastAsia" w:hAnsiTheme="minorHAnsi" w:cstheme="minorBidi"/>
-                                <w:kern w:val="2"/>
-                                <w:sz w:val="21"/>
+                                <w:b/>
+                                <w:kern w:val="2"/>
+                                <w:sz w:val="22"/>
                                 <w:szCs w:val="22"/>
                               </w:rPr>
                             </w:pPr>
                             <w:r>
                               <w:rPr>
                                 <w:rFonts w:asciiTheme="minorHAnsi" w:eastAsiaTheme="minorEastAsia" w:hAnsiTheme="minorHAnsi" w:cstheme="minorBidi" w:hint="eastAsia"/>
-                                <w:kern w:val="2"/>
-                                <w:sz w:val="21"/>
-                                <w:szCs w:val="22"/>
-                              </w:rPr>
-                              <w:t>不确定状态：</w:t>
+                                <w:b/>
+                                <w:kern w:val="2"/>
+                                <w:sz w:val="22"/>
+                                <w:szCs w:val="22"/>
+                              </w:rPr>
+                              <w:t>不确定状态</w:t>
+                            </w:r>
+                            <w:r>
+                              <w:rPr>
+                                <w:rFonts w:asciiTheme="minorHAnsi" w:eastAsiaTheme="minorEastAsia" w:hAnsiTheme="minorHAnsi" w:cstheme="minorBidi" w:hint="eastAsia"/>
+                                <w:b/>
+                                <w:kern w:val="2"/>
+                                <w:sz w:val="22"/>
+                                <w:szCs w:val="22"/>
+                              </w:rPr>
+                              <w:t>下无套利定价原理的应用</w:t>
                             </w:r>
                           </w:p>
                           <w:p>
@@ -8446,7 +8373,7 @@
                               <w:widowControl w:val="0"/>
                               <w:jc w:val="both"/>
                               <w:rPr>
-                                <w:rFonts w:asciiTheme="minorHAnsi" w:eastAsiaTheme="minorEastAsia" w:hAnsiTheme="minorHAnsi" w:cstheme="minorBidi"/>
+                                <w:rFonts w:asciiTheme="minorHAnsi" w:eastAsiaTheme="minorEastAsia" w:hAnsiTheme="minorHAnsi" w:cstheme="minorBidi" w:hint="eastAsia"/>
                                 <w:kern w:val="2"/>
                                 <w:sz w:val="21"/>
                                 <w:szCs w:val="22"/>
@@ -8491,19 +8418,31 @@
                         <w:jc w:val="both"/>
                         <w:rPr>
                           <w:rFonts w:asciiTheme="minorHAnsi" w:eastAsiaTheme="minorEastAsia" w:hAnsiTheme="minorHAnsi" w:cstheme="minorBidi"/>
-                          <w:kern w:val="2"/>
-                          <w:sz w:val="21"/>
+                          <w:b/>
+                          <w:kern w:val="2"/>
+                          <w:sz w:val="22"/>
                           <w:szCs w:val="22"/>
                         </w:rPr>
                       </w:pPr>
                       <w:r>
                         <w:rPr>
                           <w:rFonts w:asciiTheme="minorHAnsi" w:eastAsiaTheme="minorEastAsia" w:hAnsiTheme="minorHAnsi" w:cstheme="minorBidi" w:hint="eastAsia"/>
-                          <w:kern w:val="2"/>
-                          <w:sz w:val="21"/>
-                          <w:szCs w:val="22"/>
-                        </w:rPr>
-                        <w:t>不确定状态：</w:t>
+                          <w:b/>
+                          <w:kern w:val="2"/>
+                          <w:sz w:val="22"/>
+                          <w:szCs w:val="22"/>
+                        </w:rPr>
+                        <w:t>不确定状态</w:t>
+                      </w:r>
+                      <w:r>
+                        <w:rPr>
+                          <w:rFonts w:asciiTheme="minorHAnsi" w:eastAsiaTheme="minorEastAsia" w:hAnsiTheme="minorHAnsi" w:cstheme="minorBidi" w:hint="eastAsia"/>
+                          <w:b/>
+                          <w:kern w:val="2"/>
+                          <w:sz w:val="22"/>
+                          <w:szCs w:val="22"/>
+                        </w:rPr>
+                        <w:t>下无套利定价原理的应用</w:t>
                       </w:r>
                     </w:p>
                     <w:p>
@@ -8574,7 +8513,7 @@
                         <w:widowControl w:val="0"/>
                         <w:jc w:val="both"/>
                         <w:rPr>
-                          <w:rFonts w:asciiTheme="minorHAnsi" w:eastAsiaTheme="minorEastAsia" w:hAnsiTheme="minorHAnsi" w:cstheme="minorBidi"/>
+                          <w:rFonts w:asciiTheme="minorHAnsi" w:eastAsiaTheme="minorEastAsia" w:hAnsiTheme="minorHAnsi" w:cstheme="minorBidi" w:hint="eastAsia"/>
                           <w:kern w:val="2"/>
                           <w:sz w:val="21"/>
                           <w:szCs w:val="22"/>
@@ -8598,6 +8537,4178 @@
         </mc:AlternateContent>
       </w:r>
     </w:p>
+    <w:p/>
+    <w:p/>
+    <w:p/>
+    <w:p/>
+    <w:p/>
+    <w:p>
+      <w:r>
+        <w:lastRenderedPageBreak/>
+        <mc:AlternateContent>
+          <mc:Choice Requires="wps">
+            <w:drawing>
+              <wp:anchor distT="0" distB="0" distL="114300" distR="114300" simplePos="0" relativeHeight="251686912" behindDoc="0" locked="0" layoutInCell="1" allowOverlap="1" wp14:anchorId="190AD7BE" wp14:editId="50034374">
+                <wp:simplePos x="0" y="0"/>
+                <wp:positionH relativeFrom="column">
+                  <wp:align>right</wp:align>
+                </wp:positionH>
+                <wp:positionV relativeFrom="paragraph">
+                  <wp:posOffset>200025</wp:posOffset>
+                </wp:positionV>
+                <wp:extent cx="3152775" cy="2400300"/>
+                <wp:effectExtent l="0" t="0" r="28575" b="19050"/>
+                <wp:wrapTopAndBottom/>
+                <wp:docPr id="239619" name="Rectangle 3"/>
+                <wp:cNvGraphicFramePr>
+                  <a:graphicFrameLocks xmlns:a="http://schemas.openxmlformats.org/drawingml/2006/main" noGrp="1"/>
+                </wp:cNvGraphicFramePr>
+                <a:graphic xmlns:a="http://schemas.openxmlformats.org/drawingml/2006/main">
+                  <a:graphicData uri="http://schemas.microsoft.com/office/word/2010/wordprocessingShape">
+                    <wps:wsp>
+                      <wps:cNvSpPr>
+                        <a:spLocks noGrp="1" noChangeArrowheads="1"/>
+                      </wps:cNvSpPr>
+                      <wps:spPr>
+                        <a:xfrm>
+                          <a:off x="0" y="0"/>
+                          <a:ext cx="3152775" cy="2400300"/>
+                        </a:xfrm>
+                        <a:prstGeom prst="rect">
+                          <a:avLst/>
+                        </a:prstGeom>
+                      </wps:spPr>
+                      <wps:style>
+                        <a:lnRef idx="2">
+                          <a:schemeClr val="dk1"/>
+                        </a:lnRef>
+                        <a:fillRef idx="1">
+                          <a:schemeClr val="lt1"/>
+                        </a:fillRef>
+                        <a:effectRef idx="0">
+                          <a:schemeClr val="dk1"/>
+                        </a:effectRef>
+                        <a:fontRef idx="minor">
+                          <a:schemeClr val="dk1"/>
+                        </a:fontRef>
+                      </wps:style>
+                      <wps:txbx>
+                        <w:txbxContent>
+                          <w:p>
+                            <w:pPr>
+                              <w:widowControl w:val="0"/>
+                              <w:jc w:val="both"/>
+                              <w:rPr>
+                                <w:rFonts w:asciiTheme="minorHAnsi" w:eastAsiaTheme="minorEastAsia" w:hAnsiTheme="minorHAnsi" w:cstheme="minorBidi"/>
+                                <w:kern w:val="2"/>
+                                <w:sz w:val="21"/>
+                                <w:szCs w:val="22"/>
+                              </w:rPr>
+                            </w:pPr>
+                            <w:r>
+                              <w:rPr>
+                                <w:rFonts w:asciiTheme="minorHAnsi" w:eastAsiaTheme="minorEastAsia" w:hAnsiTheme="minorHAnsi" w:cstheme="minorBidi" w:hint="eastAsia"/>
+                                <w:kern w:val="2"/>
+                                <w:sz w:val="21"/>
+                                <w:szCs w:val="22"/>
+                              </w:rPr>
+                              <w:t>案例4：</w:t>
+                            </w:r>
+                          </w:p>
+                          <w:p>
+                            <w:pPr>
+                              <w:widowControl w:val="0"/>
+                              <w:jc w:val="both"/>
+                              <w:rPr>
+                                <w:rFonts w:asciiTheme="minorHAnsi" w:eastAsiaTheme="minorEastAsia" w:hAnsiTheme="minorHAnsi" w:cstheme="minorBidi"/>
+                                <w:kern w:val="2"/>
+                                <w:sz w:val="21"/>
+                                <w:szCs w:val="22"/>
+                              </w:rPr>
+                            </w:pPr>
+                            <w:r>
+                              <w:rPr>
+                                <w:rFonts w:asciiTheme="minorHAnsi" w:eastAsiaTheme="minorEastAsia" w:hAnsiTheme="minorHAnsi" w:cstheme="minorBidi" w:hint="eastAsia"/>
+                                <w:kern w:val="2"/>
+                                <w:sz w:val="21"/>
+                                <w:szCs w:val="22"/>
+                              </w:rPr>
+                              <w:t>设有一风险证券A，当前的市场价格为100元</w:t>
+                            </w:r>
+                          </w:p>
+                          <w:p>
+                            <w:pPr>
+                              <w:widowControl w:val="0"/>
+                              <w:jc w:val="both"/>
+                              <w:rPr>
+                                <w:rFonts w:asciiTheme="minorHAnsi" w:eastAsiaTheme="minorEastAsia" w:hAnsiTheme="minorHAnsi" w:cstheme="minorBidi"/>
+                                <w:kern w:val="2"/>
+                                <w:sz w:val="21"/>
+                                <w:szCs w:val="22"/>
+                              </w:rPr>
+                            </w:pPr>
+                            <w:r>
+                              <w:rPr>
+                                <w:rFonts w:asciiTheme="minorHAnsi" w:eastAsiaTheme="minorEastAsia" w:hAnsiTheme="minorHAnsi" w:cstheme="minorBidi" w:hint="eastAsia"/>
+                                <w:kern w:val="2"/>
+                                <w:sz w:val="21"/>
+                                <w:szCs w:val="22"/>
+                              </w:rPr>
+                              <w:t>1</w:t>
+                            </w:r>
+                            <w:r>
+                              <w:rPr>
+                                <w:rFonts w:asciiTheme="minorHAnsi" w:eastAsiaTheme="minorEastAsia" w:hAnsiTheme="minorHAnsi" w:cstheme="minorBidi" w:hint="eastAsia"/>
+                                <w:kern w:val="2"/>
+                                <w:sz w:val="21"/>
+                                <w:szCs w:val="22"/>
+                              </w:rPr>
+                              <w:t>年后</w:t>
+                            </w:r>
+                            <w:r>
+                              <w:rPr>
+                                <w:rFonts w:asciiTheme="minorHAnsi" w:eastAsiaTheme="minorEastAsia" w:hAnsiTheme="minorHAnsi" w:cstheme="minorBidi" w:hint="eastAsia"/>
+                                <w:kern w:val="2"/>
+                                <w:sz w:val="21"/>
+                                <w:szCs w:val="22"/>
+                              </w:rPr>
+                              <w:t>市场出现两种可能的状态：状态1和状态2。</w:t>
+                            </w:r>
+                          </w:p>
+                          <w:p>
+                            <w:pPr>
+                              <w:widowControl w:val="0"/>
+                              <w:jc w:val="both"/>
+                              <w:rPr>
+                                <w:rFonts w:asciiTheme="minorHAnsi" w:eastAsiaTheme="minorEastAsia" w:hAnsiTheme="minorHAnsi" w:cstheme="minorBidi"/>
+                                <w:kern w:val="2"/>
+                                <w:sz w:val="21"/>
+                                <w:szCs w:val="22"/>
+                              </w:rPr>
+                            </w:pPr>
+                            <w:r>
+                              <w:rPr>
+                                <w:rFonts w:asciiTheme="minorHAnsi" w:eastAsiaTheme="minorEastAsia" w:hAnsiTheme="minorHAnsi" w:cstheme="minorBidi" w:hint="eastAsia"/>
+                                <w:kern w:val="2"/>
+                                <w:sz w:val="21"/>
+                                <w:szCs w:val="22"/>
+                              </w:rPr>
+                              <w:t>状态1时，A未来损益为105元，状态2时，95元。</w:t>
+                            </w:r>
+                          </w:p>
+                          <w:p>
+                            <w:pPr>
+                              <w:widowControl w:val="0"/>
+                              <w:jc w:val="both"/>
+                              <w:rPr>
+                                <w:rFonts w:asciiTheme="minorHAnsi" w:eastAsiaTheme="minorEastAsia" w:hAnsiTheme="minorHAnsi" w:cstheme="minorBidi"/>
+                                <w:kern w:val="2"/>
+                                <w:sz w:val="21"/>
+                                <w:szCs w:val="22"/>
+                              </w:rPr>
+                            </w:pPr>
+                            <w:r>
+                              <w:rPr>
+                                <w:rFonts w:asciiTheme="minorHAnsi" w:eastAsiaTheme="minorEastAsia" w:hAnsiTheme="minorHAnsi" w:cstheme="minorBidi" w:hint="eastAsia"/>
+                                <w:kern w:val="2"/>
+                                <w:sz w:val="21"/>
+                                <w:szCs w:val="22"/>
+                              </w:rPr>
+                              <w:t>有一证券B</w:t>
+                            </w:r>
+                            <w:r>
+                              <w:rPr>
+                                <w:rFonts w:asciiTheme="minorHAnsi" w:eastAsiaTheme="minorEastAsia" w:hAnsiTheme="minorHAnsi" w:cstheme="minorBidi" w:hint="eastAsia"/>
+                                <w:kern w:val="2"/>
+                                <w:sz w:val="21"/>
+                                <w:szCs w:val="22"/>
+                              </w:rPr>
+                              <w:t>，它</w:t>
+                            </w:r>
+                            <w:r>
+                              <w:rPr>
+                                <w:rFonts w:asciiTheme="minorHAnsi" w:eastAsiaTheme="minorEastAsia" w:hAnsiTheme="minorHAnsi" w:cstheme="minorBidi" w:hint="eastAsia"/>
+                                <w:kern w:val="2"/>
+                                <w:sz w:val="21"/>
+                                <w:szCs w:val="22"/>
+                              </w:rPr>
+                              <w:t>1</w:t>
+                            </w:r>
+                            <w:r>
+                              <w:rPr>
+                                <w:rFonts w:asciiTheme="minorHAnsi" w:eastAsiaTheme="minorEastAsia" w:hAnsiTheme="minorHAnsi" w:cstheme="minorBidi" w:hint="eastAsia"/>
+                                <w:kern w:val="2"/>
+                                <w:sz w:val="21"/>
+                                <w:szCs w:val="22"/>
+                              </w:rPr>
+                              <w:t>年后</w:t>
+                            </w:r>
+                            <w:r>
+                              <w:rPr>
+                                <w:rFonts w:asciiTheme="minorHAnsi" w:eastAsiaTheme="minorEastAsia" w:hAnsiTheme="minorHAnsi" w:cstheme="minorBidi" w:hint="eastAsia"/>
+                                <w:kern w:val="2"/>
+                                <w:sz w:val="21"/>
+                                <w:szCs w:val="22"/>
+                              </w:rPr>
+                              <w:t>未来损益也是：状态1时105</w:t>
+                            </w:r>
+                          </w:p>
+                          <w:p>
+                            <w:pPr>
+                              <w:widowControl w:val="0"/>
+                              <w:jc w:val="both"/>
+                              <w:rPr>
+                                <w:rFonts w:asciiTheme="minorHAnsi" w:eastAsiaTheme="minorEastAsia" w:hAnsiTheme="minorHAnsi" w:cstheme="minorBidi"/>
+                                <w:kern w:val="2"/>
+                                <w:sz w:val="21"/>
+                                <w:szCs w:val="22"/>
+                              </w:rPr>
+                            </w:pPr>
+                            <w:r>
+                              <w:rPr>
+                                <w:rFonts w:asciiTheme="minorHAnsi" w:eastAsiaTheme="minorEastAsia" w:hAnsiTheme="minorHAnsi" w:cstheme="minorBidi" w:hint="eastAsia"/>
+                                <w:kern w:val="2"/>
+                                <w:sz w:val="21"/>
+                                <w:szCs w:val="22"/>
+                              </w:rPr>
+                              <w:t>元，状态2时95元。另外，假设不考虑交易成本。</w:t>
+                            </w:r>
+                          </w:p>
+                          <w:p>
+                            <w:pPr>
+                              <w:widowControl w:val="0"/>
+                              <w:jc w:val="both"/>
+                              <w:rPr>
+                                <w:rFonts w:asciiTheme="minorHAnsi" w:eastAsiaTheme="minorEastAsia" w:hAnsiTheme="minorHAnsi" w:cstheme="minorBidi"/>
+                                <w:kern w:val="2"/>
+                                <w:sz w:val="21"/>
+                                <w:szCs w:val="22"/>
+                              </w:rPr>
+                            </w:pPr>
+                            <w:r>
+                              <w:rPr>
+                                <w:rFonts w:asciiTheme="minorHAnsi" w:eastAsiaTheme="minorEastAsia" w:hAnsiTheme="minorHAnsi" w:cstheme="minorBidi" w:hint="eastAsia"/>
+                                <w:kern w:val="2"/>
+                                <w:sz w:val="21"/>
+                                <w:szCs w:val="22"/>
+                              </w:rPr>
+                              <w:t>（1）B的合理价格为多少呢？</w:t>
+                            </w:r>
+                          </w:p>
+                          <w:p>
+                            <w:pPr>
+                              <w:widowControl w:val="0"/>
+                              <w:jc w:val="both"/>
+                              <w:rPr>
+                                <w:rFonts w:asciiTheme="minorHAnsi" w:eastAsiaTheme="minorEastAsia" w:hAnsiTheme="minorHAnsi" w:cstheme="minorBidi"/>
+                                <w:kern w:val="2"/>
+                                <w:sz w:val="21"/>
+                                <w:szCs w:val="22"/>
+                              </w:rPr>
+                            </w:pPr>
+                            <w:r>
+                              <w:rPr>
+                                <w:rFonts w:asciiTheme="minorHAnsi" w:eastAsiaTheme="minorEastAsia" w:hAnsiTheme="minorHAnsi" w:cstheme="minorBidi" w:hint="eastAsia"/>
+                                <w:kern w:val="2"/>
+                                <w:sz w:val="21"/>
+                                <w:szCs w:val="22"/>
+                              </w:rPr>
+                              <w:t>（2）如果B的价格为99元，如何套利？</w:t>
+                            </w:r>
+                          </w:p>
+                          <w:p>
+                            <w:pPr>
+                              <w:widowControl w:val="0"/>
+                              <w:jc w:val="both"/>
+                              <w:rPr>
+                                <w:rFonts w:asciiTheme="minorHAnsi" w:eastAsiaTheme="minorEastAsia" w:hAnsiTheme="minorHAnsi" w:cstheme="minorBidi"/>
+                                <w:kern w:val="2"/>
+                                <w:sz w:val="21"/>
+                                <w:szCs w:val="22"/>
+                              </w:rPr>
+                            </w:pPr>
+                            <w:r>
+                              <w:rPr>
+                                <w:rFonts w:asciiTheme="minorHAnsi" w:eastAsiaTheme="minorEastAsia" w:hAnsiTheme="minorHAnsi" w:cstheme="minorBidi" w:hint="eastAsia"/>
+                                <w:kern w:val="2"/>
+                                <w:sz w:val="21"/>
+                                <w:szCs w:val="22"/>
+                              </w:rPr>
+                              <w:drawing>
+                                <wp:inline distT="0" distB="0" distL="0" distR="0" wp14:anchorId="615808DB" wp14:editId="0958AAB4">
+                                  <wp:extent cx="2657475" cy="760781"/>
+                                  <wp:effectExtent l="0" t="0" r="0" b="0"/>
+                                  <wp:docPr id="22" name="图片 22"/>
+                                  <wp:cNvGraphicFramePr>
+                                    <a:graphicFrameLocks xmlns:a="http://schemas.openxmlformats.org/drawingml/2006/main" noChangeAspect="1"/>
+                                  </wp:cNvGraphicFramePr>
+                                  <a:graphic xmlns:a="http://schemas.openxmlformats.org/drawingml/2006/main">
+                                    <a:graphicData uri="http://schemas.openxmlformats.org/drawingml/2006/picture">
+                                      <pic:pic xmlns:pic="http://schemas.openxmlformats.org/drawingml/2006/picture">
+                                        <pic:nvPicPr>
+                                          <pic:cNvPr id="0" name="Picture 7"/>
+                                          <pic:cNvPicPr>
+                                            <a:picLocks noChangeAspect="1" noChangeArrowheads="1"/>
+                                          </pic:cNvPicPr>
+                                        </pic:nvPicPr>
+                                        <pic:blipFill>
+                                          <a:blip r:embed="rId21">
+                                            <a:extLst>
+                                              <a:ext uri="{28A0092B-C50C-407E-A947-70E740481C1C}">
+                                                <a14:useLocalDpi xmlns:a14="http://schemas.microsoft.com/office/drawing/2010/main" val="0"/>
+                                              </a:ext>
+                                            </a:extLst>
+                                          </a:blip>
+                                          <a:srcRect/>
+                                          <a:stretch>
+                                            <a:fillRect/>
+                                          </a:stretch>
+                                        </pic:blipFill>
+                                        <pic:spPr bwMode="auto">
+                                          <a:xfrm>
+                                            <a:off x="0" y="0"/>
+                                            <a:ext cx="2669122" cy="764115"/>
+                                          </a:xfrm>
+                                          <a:prstGeom prst="rect">
+                                            <a:avLst/>
+                                          </a:prstGeom>
+                                          <a:noFill/>
+                                          <a:ln>
+                                            <a:noFill/>
+                                          </a:ln>
+                                        </pic:spPr>
+                                      </pic:pic>
+                                    </a:graphicData>
+                                  </a:graphic>
+                                </wp:inline>
+                              </w:drawing>
+                            </w:r>
+                            <w:r>
+                              <w:rPr>
+                                <w:rFonts w:asciiTheme="minorHAnsi" w:eastAsiaTheme="minorEastAsia" w:hAnsiTheme="minorHAnsi" w:cstheme="minorBidi" w:hint="eastAsia"/>
+                                <w:kern w:val="2"/>
+                                <w:sz w:val="21"/>
+                                <w:szCs w:val="22"/>
+                              </w:rPr>
+                              <w:t xml:space="preserve"> </w:t>
+                            </w:r>
+                          </w:p>
+                        </w:txbxContent>
+                      </wps:txbx>
+                      <wps:bodyPr vert="horz" wrap="square" lIns="91440" tIns="45720" rIns="91440" bIns="45720" rtlCol="0">
+                        <a:noAutofit/>
+                      </wps:bodyPr>
+                    </wps:wsp>
+                  </a:graphicData>
+                </a:graphic>
+                <wp14:sizeRelH relativeFrom="margin">
+                  <wp14:pctWidth>0</wp14:pctWidth>
+                </wp14:sizeRelH>
+                <wp14:sizeRelV relativeFrom="margin">
+                  <wp14:pctHeight>0</wp14:pctHeight>
+                </wp14:sizeRelV>
+              </wp:anchor>
+            </w:drawing>
+          </mc:Choice>
+          <mc:Fallback>
+            <w:pict>
+              <v:rect w14:anchorId="190AD7BE" id="_x0000_s1037" style="position:absolute;margin-left:197.05pt;margin-top:15.75pt;width:248.25pt;height:189pt;z-index:251686912;visibility:visible;mso-wrap-style:square;mso-width-percent:0;mso-height-percent:0;mso-wrap-distance-left:9pt;mso-wrap-distance-top:0;mso-wrap-distance-right:9pt;mso-wrap-distance-bottom:0;mso-position-horizontal:right;mso-position-horizontal-relative:text;mso-position-vertical:absolute;mso-position-vertical-relative:text;mso-width-percent:0;mso-height-percent:0;mso-width-relative:margin;mso-height-relative:margin;v-text-anchor:top" o:gfxdata="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" fillcolor="white [3201]" strokecolor="black [3200]" strokeweight="1pt">
+                <o:lock v:ext="edit" grouping="t"/>
+                <v:textbox>
+                  <w:txbxContent>
+                    <w:p>
+                      <w:pPr>
+                        <w:widowControl w:val="0"/>
+                        <w:jc w:val="both"/>
+                        <w:rPr>
+                          <w:rFonts w:asciiTheme="minorHAnsi" w:eastAsiaTheme="minorEastAsia" w:hAnsiTheme="minorHAnsi" w:cstheme="minorBidi"/>
+                          <w:kern w:val="2"/>
+                          <w:sz w:val="21"/>
+                          <w:szCs w:val="22"/>
+                        </w:rPr>
+                      </w:pPr>
+                      <w:r>
+                        <w:rPr>
+                          <w:rFonts w:asciiTheme="minorHAnsi" w:eastAsiaTheme="minorEastAsia" w:hAnsiTheme="minorHAnsi" w:cstheme="minorBidi" w:hint="eastAsia"/>
+                          <w:kern w:val="2"/>
+                          <w:sz w:val="21"/>
+                          <w:szCs w:val="22"/>
+                        </w:rPr>
+                        <w:t>案例4：</w:t>
+                      </w:r>
+                    </w:p>
+                    <w:p>
+                      <w:pPr>
+                        <w:widowControl w:val="0"/>
+                        <w:jc w:val="both"/>
+                        <w:rPr>
+                          <w:rFonts w:asciiTheme="minorHAnsi" w:eastAsiaTheme="minorEastAsia" w:hAnsiTheme="minorHAnsi" w:cstheme="minorBidi"/>
+                          <w:kern w:val="2"/>
+                          <w:sz w:val="21"/>
+                          <w:szCs w:val="22"/>
+                        </w:rPr>
+                      </w:pPr>
+                      <w:r>
+                        <w:rPr>
+                          <w:rFonts w:asciiTheme="minorHAnsi" w:eastAsiaTheme="minorEastAsia" w:hAnsiTheme="minorHAnsi" w:cstheme="minorBidi" w:hint="eastAsia"/>
+                          <w:kern w:val="2"/>
+                          <w:sz w:val="21"/>
+                          <w:szCs w:val="22"/>
+                        </w:rPr>
+                        <w:t>设有一风险证券A，当前的市场价格为100元</w:t>
+                      </w:r>
+                    </w:p>
+                    <w:p>
+                      <w:pPr>
+                        <w:widowControl w:val="0"/>
+                        <w:jc w:val="both"/>
+                        <w:rPr>
+                          <w:rFonts w:asciiTheme="minorHAnsi" w:eastAsiaTheme="minorEastAsia" w:hAnsiTheme="minorHAnsi" w:cstheme="minorBidi"/>
+                          <w:kern w:val="2"/>
+                          <w:sz w:val="21"/>
+                          <w:szCs w:val="22"/>
+                        </w:rPr>
+                      </w:pPr>
+                      <w:r>
+                        <w:rPr>
+                          <w:rFonts w:asciiTheme="minorHAnsi" w:eastAsiaTheme="minorEastAsia" w:hAnsiTheme="minorHAnsi" w:cstheme="minorBidi" w:hint="eastAsia"/>
+                          <w:kern w:val="2"/>
+                          <w:sz w:val="21"/>
+                          <w:szCs w:val="22"/>
+                        </w:rPr>
+                        <w:t>1</w:t>
+                      </w:r>
+                      <w:r>
+                        <w:rPr>
+                          <w:rFonts w:asciiTheme="minorHAnsi" w:eastAsiaTheme="minorEastAsia" w:hAnsiTheme="minorHAnsi" w:cstheme="minorBidi" w:hint="eastAsia"/>
+                          <w:kern w:val="2"/>
+                          <w:sz w:val="21"/>
+                          <w:szCs w:val="22"/>
+                        </w:rPr>
+                        <w:t>年后</w:t>
+                      </w:r>
+                      <w:r>
+                        <w:rPr>
+                          <w:rFonts w:asciiTheme="minorHAnsi" w:eastAsiaTheme="minorEastAsia" w:hAnsiTheme="minorHAnsi" w:cstheme="minorBidi" w:hint="eastAsia"/>
+                          <w:kern w:val="2"/>
+                          <w:sz w:val="21"/>
+                          <w:szCs w:val="22"/>
+                        </w:rPr>
+                        <w:t>市场出现两种可能的状态：状态1和状态2。</w:t>
+                      </w:r>
+                    </w:p>
+                    <w:p>
+                      <w:pPr>
+                        <w:widowControl w:val="0"/>
+                        <w:jc w:val="both"/>
+                        <w:rPr>
+                          <w:rFonts w:asciiTheme="minorHAnsi" w:eastAsiaTheme="minorEastAsia" w:hAnsiTheme="minorHAnsi" w:cstheme="minorBidi"/>
+                          <w:kern w:val="2"/>
+                          <w:sz w:val="21"/>
+                          <w:szCs w:val="22"/>
+                        </w:rPr>
+                      </w:pPr>
+                      <w:r>
+                        <w:rPr>
+                          <w:rFonts w:asciiTheme="minorHAnsi" w:eastAsiaTheme="minorEastAsia" w:hAnsiTheme="minorHAnsi" w:cstheme="minorBidi" w:hint="eastAsia"/>
+                          <w:kern w:val="2"/>
+                          <w:sz w:val="21"/>
+                          <w:szCs w:val="22"/>
+                        </w:rPr>
+                        <w:t>状态1时，A未来损益为105元，状态2时，95元。</w:t>
+                      </w:r>
+                    </w:p>
+                    <w:p>
+                      <w:pPr>
+                        <w:widowControl w:val="0"/>
+                        <w:jc w:val="both"/>
+                        <w:rPr>
+                          <w:rFonts w:asciiTheme="minorHAnsi" w:eastAsiaTheme="minorEastAsia" w:hAnsiTheme="minorHAnsi" w:cstheme="minorBidi"/>
+                          <w:kern w:val="2"/>
+                          <w:sz w:val="21"/>
+                          <w:szCs w:val="22"/>
+                        </w:rPr>
+                      </w:pPr>
+                      <w:r>
+                        <w:rPr>
+                          <w:rFonts w:asciiTheme="minorHAnsi" w:eastAsiaTheme="minorEastAsia" w:hAnsiTheme="minorHAnsi" w:cstheme="minorBidi" w:hint="eastAsia"/>
+                          <w:kern w:val="2"/>
+                          <w:sz w:val="21"/>
+                          <w:szCs w:val="22"/>
+                        </w:rPr>
+                        <w:t>有一证券B</w:t>
+                      </w:r>
+                      <w:r>
+                        <w:rPr>
+                          <w:rFonts w:asciiTheme="minorHAnsi" w:eastAsiaTheme="minorEastAsia" w:hAnsiTheme="minorHAnsi" w:cstheme="minorBidi" w:hint="eastAsia"/>
+                          <w:kern w:val="2"/>
+                          <w:sz w:val="21"/>
+                          <w:szCs w:val="22"/>
+                        </w:rPr>
+                        <w:t>，它</w:t>
+                      </w:r>
+                      <w:r>
+                        <w:rPr>
+                          <w:rFonts w:asciiTheme="minorHAnsi" w:eastAsiaTheme="minorEastAsia" w:hAnsiTheme="minorHAnsi" w:cstheme="minorBidi" w:hint="eastAsia"/>
+                          <w:kern w:val="2"/>
+                          <w:sz w:val="21"/>
+                          <w:szCs w:val="22"/>
+                        </w:rPr>
+                        <w:t>1</w:t>
+                      </w:r>
+                      <w:r>
+                        <w:rPr>
+                          <w:rFonts w:asciiTheme="minorHAnsi" w:eastAsiaTheme="minorEastAsia" w:hAnsiTheme="minorHAnsi" w:cstheme="minorBidi" w:hint="eastAsia"/>
+                          <w:kern w:val="2"/>
+                          <w:sz w:val="21"/>
+                          <w:szCs w:val="22"/>
+                        </w:rPr>
+                        <w:t>年后</w:t>
+                      </w:r>
+                      <w:r>
+                        <w:rPr>
+                          <w:rFonts w:asciiTheme="minorHAnsi" w:eastAsiaTheme="minorEastAsia" w:hAnsiTheme="minorHAnsi" w:cstheme="minorBidi" w:hint="eastAsia"/>
+                          <w:kern w:val="2"/>
+                          <w:sz w:val="21"/>
+                          <w:szCs w:val="22"/>
+                        </w:rPr>
+                        <w:t>未来损益也是：状态1时105</w:t>
+                      </w:r>
+                    </w:p>
+                    <w:p>
+                      <w:pPr>
+                        <w:widowControl w:val="0"/>
+                        <w:jc w:val="both"/>
+                        <w:rPr>
+                          <w:rFonts w:asciiTheme="minorHAnsi" w:eastAsiaTheme="minorEastAsia" w:hAnsiTheme="minorHAnsi" w:cstheme="minorBidi"/>
+                          <w:kern w:val="2"/>
+                          <w:sz w:val="21"/>
+                          <w:szCs w:val="22"/>
+                        </w:rPr>
+                      </w:pPr>
+                      <w:r>
+                        <w:rPr>
+                          <w:rFonts w:asciiTheme="minorHAnsi" w:eastAsiaTheme="minorEastAsia" w:hAnsiTheme="minorHAnsi" w:cstheme="minorBidi" w:hint="eastAsia"/>
+                          <w:kern w:val="2"/>
+                          <w:sz w:val="21"/>
+                          <w:szCs w:val="22"/>
+                        </w:rPr>
+                        <w:t>元，状态2时95元。另外，假设不考虑交易成本。</w:t>
+                      </w:r>
+                    </w:p>
+                    <w:p>
+                      <w:pPr>
+                        <w:widowControl w:val="0"/>
+                        <w:jc w:val="both"/>
+                        <w:rPr>
+                          <w:rFonts w:asciiTheme="minorHAnsi" w:eastAsiaTheme="minorEastAsia" w:hAnsiTheme="minorHAnsi" w:cstheme="minorBidi"/>
+                          <w:kern w:val="2"/>
+                          <w:sz w:val="21"/>
+                          <w:szCs w:val="22"/>
+                        </w:rPr>
+                      </w:pPr>
+                      <w:r>
+                        <w:rPr>
+                          <w:rFonts w:asciiTheme="minorHAnsi" w:eastAsiaTheme="minorEastAsia" w:hAnsiTheme="minorHAnsi" w:cstheme="minorBidi" w:hint="eastAsia"/>
+                          <w:kern w:val="2"/>
+                          <w:sz w:val="21"/>
+                          <w:szCs w:val="22"/>
+                        </w:rPr>
+                        <w:t>（1）B的合理价格为多少呢？</w:t>
+                      </w:r>
+                    </w:p>
+                    <w:p>
+                      <w:pPr>
+                        <w:widowControl w:val="0"/>
+                        <w:jc w:val="both"/>
+                        <w:rPr>
+                          <w:rFonts w:asciiTheme="minorHAnsi" w:eastAsiaTheme="minorEastAsia" w:hAnsiTheme="minorHAnsi" w:cstheme="minorBidi"/>
+                          <w:kern w:val="2"/>
+                          <w:sz w:val="21"/>
+                          <w:szCs w:val="22"/>
+                        </w:rPr>
+                      </w:pPr>
+                      <w:r>
+                        <w:rPr>
+                          <w:rFonts w:asciiTheme="minorHAnsi" w:eastAsiaTheme="minorEastAsia" w:hAnsiTheme="minorHAnsi" w:cstheme="minorBidi" w:hint="eastAsia"/>
+                          <w:kern w:val="2"/>
+                          <w:sz w:val="21"/>
+                          <w:szCs w:val="22"/>
+                        </w:rPr>
+                        <w:t>（2）如果B的价格为99元，如何套利？</w:t>
+                      </w:r>
+                    </w:p>
+                    <w:p>
+                      <w:pPr>
+                        <w:widowControl w:val="0"/>
+                        <w:jc w:val="both"/>
+                        <w:rPr>
+                          <w:rFonts w:asciiTheme="minorHAnsi" w:eastAsiaTheme="minorEastAsia" w:hAnsiTheme="minorHAnsi" w:cstheme="minorBidi"/>
+                          <w:kern w:val="2"/>
+                          <w:sz w:val="21"/>
+                          <w:szCs w:val="22"/>
+                        </w:rPr>
+                      </w:pPr>
+                      <w:r>
+                        <w:rPr>
+                          <w:rFonts w:asciiTheme="minorHAnsi" w:eastAsiaTheme="minorEastAsia" w:hAnsiTheme="minorHAnsi" w:cstheme="minorBidi" w:hint="eastAsia"/>
+                          <w:kern w:val="2"/>
+                          <w:sz w:val="21"/>
+                          <w:szCs w:val="22"/>
+                        </w:rPr>
+                        <w:drawing>
+                          <wp:inline distT="0" distB="0" distL="0" distR="0" wp14:anchorId="615808DB" wp14:editId="0958AAB4">
+                            <wp:extent cx="2657475" cy="760781"/>
+                            <wp:effectExtent l="0" t="0" r="0" b="0"/>
+                            <wp:docPr id="22" name="图片 22"/>
+                            <wp:cNvGraphicFramePr>
+                              <a:graphicFrameLocks xmlns:a="http://schemas.openxmlformats.org/drawingml/2006/main" noChangeAspect="1"/>
+                            </wp:cNvGraphicFramePr>
+                            <a:graphic xmlns:a="http://schemas.openxmlformats.org/drawingml/2006/main">
+                              <a:graphicData uri="http://schemas.openxmlformats.org/drawingml/2006/picture">
+                                <pic:pic xmlns:pic="http://schemas.openxmlformats.org/drawingml/2006/picture">
+                                  <pic:nvPicPr>
+                                    <pic:cNvPr id="0" name="Picture 7"/>
+                                    <pic:cNvPicPr>
+                                      <a:picLocks noChangeAspect="1" noChangeArrowheads="1"/>
+                                    </pic:cNvPicPr>
+                                  </pic:nvPicPr>
+                                  <pic:blipFill>
+                                    <a:blip r:embed="rId21">
+                                      <a:extLst>
+                                        <a:ext uri="{28A0092B-C50C-407E-A947-70E740481C1C}">
+                                          <a14:useLocalDpi xmlns:a14="http://schemas.microsoft.com/office/drawing/2010/main" val="0"/>
+                                        </a:ext>
+                                      </a:extLst>
+                                    </a:blip>
+                                    <a:srcRect/>
+                                    <a:stretch>
+                                      <a:fillRect/>
+                                    </a:stretch>
+                                  </pic:blipFill>
+                                  <pic:spPr bwMode="auto">
+                                    <a:xfrm>
+                                      <a:off x="0" y="0"/>
+                                      <a:ext cx="2669122" cy="764115"/>
+                                    </a:xfrm>
+                                    <a:prstGeom prst="rect">
+                                      <a:avLst/>
+                                    </a:prstGeom>
+                                    <a:noFill/>
+                                    <a:ln>
+                                      <a:noFill/>
+                                    </a:ln>
+                                  </pic:spPr>
+                                </pic:pic>
+                              </a:graphicData>
+                            </a:graphic>
+                          </wp:inline>
+                        </w:drawing>
+                      </w:r>
+                      <w:r>
+                        <w:rPr>
+                          <w:rFonts w:asciiTheme="minorHAnsi" w:eastAsiaTheme="minorEastAsia" w:hAnsiTheme="minorHAnsi" w:cstheme="minorBidi" w:hint="eastAsia"/>
+                          <w:kern w:val="2"/>
+                          <w:sz w:val="21"/>
+                          <w:szCs w:val="22"/>
+                        </w:rPr>
+                        <w:t xml:space="preserve"> </w:t>
+                      </w:r>
+                    </w:p>
+                  </w:txbxContent>
+                </v:textbox>
+                <w10:wrap type="topAndBottom"/>
+              </v:rect>
+            </w:pict>
+          </mc:Fallback>
+        </mc:AlternateContent>
+      </w:r>
+    </w:p>
+    <w:p>
+      <w:r>
+        <mc:AlternateContent>
+          <mc:Choice Requires="wps">
+            <w:drawing>
+              <wp:anchor distT="0" distB="0" distL="114300" distR="114300" simplePos="0" relativeHeight="251684864" behindDoc="0" locked="0" layoutInCell="1" allowOverlap="1" wp14:anchorId="6C3CF6C6" wp14:editId="79D4039C">
+                <wp:simplePos x="0" y="0"/>
+                <wp:positionH relativeFrom="column">
+                  <wp:posOffset>-19050</wp:posOffset>
+                </wp:positionH>
+                <wp:positionV relativeFrom="paragraph">
+                  <wp:posOffset>2707005</wp:posOffset>
+                </wp:positionV>
+                <wp:extent cx="3324225" cy="6343650"/>
+                <wp:effectExtent l="0" t="0" r="28575" b="19050"/>
+                <wp:wrapTopAndBottom/>
+                <wp:docPr id="241667" name="Rectangle 3"/>
+                <wp:cNvGraphicFramePr>
+                  <a:graphicFrameLocks xmlns:a="http://schemas.openxmlformats.org/drawingml/2006/main" noGrp="1"/>
+                </wp:cNvGraphicFramePr>
+                <a:graphic xmlns:a="http://schemas.openxmlformats.org/drawingml/2006/main">
+                  <a:graphicData uri="http://schemas.microsoft.com/office/word/2010/wordprocessingShape">
+                    <wps:wsp>
+                      <wps:cNvSpPr>
+                        <a:spLocks noGrp="1" noChangeArrowheads="1"/>
+                      </wps:cNvSpPr>
+                      <wps:spPr>
+                        <a:xfrm>
+                          <a:off x="0" y="0"/>
+                          <a:ext cx="3324225" cy="6343650"/>
+                        </a:xfrm>
+                        <a:prstGeom prst="rect">
+                          <a:avLst/>
+                        </a:prstGeom>
+                      </wps:spPr>
+                      <wps:style>
+                        <a:lnRef idx="2">
+                          <a:schemeClr val="dk1"/>
+                        </a:lnRef>
+                        <a:fillRef idx="1">
+                          <a:schemeClr val="lt1"/>
+                        </a:fillRef>
+                        <a:effectRef idx="0">
+                          <a:schemeClr val="dk1"/>
+                        </a:effectRef>
+                        <a:fontRef idx="minor">
+                          <a:schemeClr val="dk1"/>
+                        </a:fontRef>
+                      </wps:style>
+                      <wps:txbx>
+                        <w:txbxContent>
+                          <w:p>
+                            <w:pPr>
+                              <w:widowControl w:val="0"/>
+                              <w:jc w:val="both"/>
+                              <w:rPr>
+                                <w:rFonts w:asciiTheme="minorHAnsi" w:eastAsiaTheme="minorEastAsia" w:hAnsiTheme="minorHAnsi" w:cstheme="minorBidi"/>
+                                <w:kern w:val="2"/>
+                                <w:sz w:val="21"/>
+                                <w:szCs w:val="22"/>
+                              </w:rPr>
+                            </w:pPr>
+                            <w:r>
+                              <w:rPr>
+                                <w:rFonts w:asciiTheme="minorHAnsi" w:eastAsiaTheme="minorEastAsia" w:hAnsiTheme="minorHAnsi" w:cstheme="minorBidi" w:hint="eastAsia"/>
+                                <w:kern w:val="2"/>
+                                <w:sz w:val="21"/>
+                                <w:szCs w:val="22"/>
+                              </w:rPr>
+                              <w:t>案例5：</w:t>
+                            </w:r>
+                          </w:p>
+                          <w:p>
+                            <w:pPr>
+                              <w:widowControl w:val="0"/>
+                              <w:jc w:val="both"/>
+                              <w:rPr>
+                                <w:rFonts w:asciiTheme="minorHAnsi" w:eastAsiaTheme="minorEastAsia" w:hAnsiTheme="minorHAnsi" w:cstheme="minorBidi"/>
+                                <w:kern w:val="2"/>
+                                <w:sz w:val="21"/>
+                                <w:szCs w:val="22"/>
+                              </w:rPr>
+                            </w:pPr>
+                            <w:r>
+                              <w:rPr>
+                                <w:rFonts w:asciiTheme="minorHAnsi" w:eastAsiaTheme="minorEastAsia" w:hAnsiTheme="minorHAnsi" w:cstheme="minorBidi" w:hint="eastAsia"/>
+                                <w:kern w:val="2"/>
+                                <w:sz w:val="21"/>
+                                <w:szCs w:val="22"/>
+                              </w:rPr>
+                              <w:t>设有一风险证券A，当前的市场价格为100元。1年后的市场出现两种可能的状态：状态1和状态2。</w:t>
+                            </w:r>
+                          </w:p>
+                          <w:p>
+                            <w:pPr>
+                              <w:widowControl w:val="0"/>
+                              <w:jc w:val="both"/>
+                              <w:rPr>
+                                <w:rFonts w:asciiTheme="minorHAnsi" w:eastAsiaTheme="minorEastAsia" w:hAnsiTheme="minorHAnsi" w:cstheme="minorBidi"/>
+                                <w:kern w:val="2"/>
+                                <w:sz w:val="21"/>
+                                <w:szCs w:val="22"/>
+                              </w:rPr>
+                            </w:pPr>
+                            <w:r>
+                              <w:rPr>
+                                <w:rFonts w:asciiTheme="minorHAnsi" w:eastAsiaTheme="minorEastAsia" w:hAnsiTheme="minorHAnsi" w:cstheme="minorBidi" w:hint="eastAsia"/>
+                                <w:kern w:val="2"/>
+                                <w:sz w:val="21"/>
+                                <w:szCs w:val="22"/>
+                              </w:rPr>
+                              <w:t>状态1时，A未来损益为105元，状态2时，95元。</w:t>
+                            </w:r>
+                          </w:p>
+                          <w:p>
+                            <w:pPr>
+                              <w:widowControl w:val="0"/>
+                              <w:jc w:val="both"/>
+                              <w:rPr>
+                                <w:rFonts w:asciiTheme="minorHAnsi" w:eastAsiaTheme="minorEastAsia" w:hAnsiTheme="minorHAnsi" w:cstheme="minorBidi"/>
+                                <w:kern w:val="2"/>
+                                <w:sz w:val="21"/>
+                                <w:szCs w:val="22"/>
+                              </w:rPr>
+                            </w:pPr>
+                            <w:r>
+                              <w:rPr>
+                                <w:rFonts w:asciiTheme="minorHAnsi" w:eastAsiaTheme="minorEastAsia" w:hAnsiTheme="minorHAnsi" w:cstheme="minorBidi" w:hint="eastAsia"/>
+                                <w:kern w:val="2"/>
+                                <w:sz w:val="21"/>
+                                <w:szCs w:val="22"/>
+                              </w:rPr>
+                              <w:t>有一证券B，它在1年后的未来损益也是：状态1时</w:t>
+                            </w:r>
+                          </w:p>
+                          <w:p>
+                            <w:pPr>
+                              <w:widowControl w:val="0"/>
+                              <w:jc w:val="both"/>
+                              <w:rPr>
+                                <w:rFonts w:asciiTheme="minorHAnsi" w:eastAsiaTheme="minorEastAsia" w:hAnsiTheme="minorHAnsi" w:cstheme="minorBidi"/>
+                                <w:kern w:val="2"/>
+                                <w:sz w:val="21"/>
+                                <w:szCs w:val="22"/>
+                              </w:rPr>
+                            </w:pPr>
+                            <w:r>
+                              <w:rPr>
+                                <w:rFonts w:asciiTheme="minorHAnsi" w:eastAsiaTheme="minorEastAsia" w:hAnsiTheme="minorHAnsi" w:cstheme="minorBidi" w:hint="eastAsia"/>
+                                <w:kern w:val="2"/>
+                                <w:sz w:val="21"/>
+                                <w:szCs w:val="22"/>
+                              </w:rPr>
+                              <w:t>120元，状态2时110元。</w:t>
+                            </w:r>
+                          </w:p>
+                          <w:p>
+                            <w:pPr>
+                              <w:widowControl w:val="0"/>
+                              <w:jc w:val="both"/>
+                              <w:rPr>
+                                <w:rFonts w:asciiTheme="minorHAnsi" w:eastAsiaTheme="minorEastAsia" w:hAnsiTheme="minorHAnsi" w:cstheme="minorBidi"/>
+                                <w:kern w:val="2"/>
+                                <w:sz w:val="21"/>
+                                <w:szCs w:val="22"/>
+                              </w:rPr>
+                            </w:pPr>
+                            <w:r>
+                              <w:rPr>
+                                <w:rFonts w:asciiTheme="minorHAnsi" w:eastAsiaTheme="minorEastAsia" w:hAnsiTheme="minorHAnsi" w:cstheme="minorBidi" w:hint="eastAsia"/>
+                                <w:kern w:val="2"/>
+                                <w:sz w:val="21"/>
+                                <w:szCs w:val="22"/>
+                              </w:rPr>
+                              <w:t>另外假设不考虑交易成本，资金借贷也不需要成本。</w:t>
+                            </w:r>
+                          </w:p>
+                          <w:p>
+                            <w:pPr>
+                              <w:widowControl w:val="0"/>
+                              <w:jc w:val="both"/>
+                              <w:rPr>
+                                <w:rFonts w:asciiTheme="minorHAnsi" w:eastAsiaTheme="minorEastAsia" w:hAnsiTheme="minorHAnsi" w:cstheme="minorBidi"/>
+                                <w:kern w:val="2"/>
+                                <w:sz w:val="21"/>
+                                <w:szCs w:val="22"/>
+                              </w:rPr>
+                            </w:pPr>
+                            <w:r>
+                              <w:rPr>
+                                <w:rFonts w:asciiTheme="minorHAnsi" w:eastAsiaTheme="minorEastAsia" w:hAnsiTheme="minorHAnsi" w:cstheme="minorBidi" w:hint="eastAsia"/>
+                                <w:kern w:val="2"/>
+                                <w:sz w:val="21"/>
+                                <w:szCs w:val="22"/>
+                              </w:rPr>
+                              <w:t>问题：</w:t>
+                            </w:r>
+                          </w:p>
+                          <w:p>
+                            <w:pPr>
+                              <w:widowControl w:val="0"/>
+                              <w:jc w:val="both"/>
+                              <w:rPr>
+                                <w:rFonts w:asciiTheme="minorHAnsi" w:eastAsiaTheme="minorEastAsia" w:hAnsiTheme="minorHAnsi" w:cstheme="minorBidi"/>
+                                <w:kern w:val="2"/>
+                                <w:sz w:val="21"/>
+                                <w:szCs w:val="22"/>
+                              </w:rPr>
+                            </w:pPr>
+                            <w:r>
+                              <w:rPr>
+                                <w:rFonts w:asciiTheme="minorHAnsi" w:eastAsiaTheme="minorEastAsia" w:hAnsiTheme="minorHAnsi" w:cstheme="minorBidi" w:hint="eastAsia"/>
+                                <w:kern w:val="2"/>
+                                <w:sz w:val="21"/>
+                                <w:szCs w:val="22"/>
+                              </w:rPr>
+                              <w:t>（1）B的合理价格为多少呢？</w:t>
+                            </w:r>
+                          </w:p>
+                          <w:p>
+                            <w:pPr>
+                              <w:widowControl w:val="0"/>
+                              <w:jc w:val="both"/>
+                              <w:rPr>
+                                <w:rFonts w:asciiTheme="minorHAnsi" w:eastAsiaTheme="minorEastAsia" w:hAnsiTheme="minorHAnsi" w:cstheme="minorBidi"/>
+                                <w:kern w:val="2"/>
+                                <w:sz w:val="21"/>
+                                <w:szCs w:val="22"/>
+                              </w:rPr>
+                            </w:pPr>
+                            <w:r>
+                              <w:rPr>
+                                <w:rFonts w:asciiTheme="minorHAnsi" w:eastAsiaTheme="minorEastAsia" w:hAnsiTheme="minorHAnsi" w:cstheme="minorBidi" w:hint="eastAsia"/>
+                                <w:kern w:val="2"/>
+                                <w:sz w:val="21"/>
+                                <w:szCs w:val="22"/>
+                              </w:rPr>
+                              <w:t>（2）如果B的价格为110元，如何套利？</w:t>
+                            </w:r>
+                          </w:p>
+                          <w:p>
+                            <w:pPr>
+                              <w:widowControl w:val="0"/>
+                              <w:jc w:val="both"/>
+                              <w:rPr>
+                                <w:rFonts w:asciiTheme="minorHAnsi" w:eastAsiaTheme="minorEastAsia" w:hAnsiTheme="minorHAnsi" w:cstheme="minorBidi"/>
+                                <w:kern w:val="2"/>
+                                <w:sz w:val="21"/>
+                                <w:szCs w:val="22"/>
+                              </w:rPr>
+                            </w:pPr>
+                            <w:r>
+                              <w:rPr>
+                                <w:rFonts w:asciiTheme="minorHAnsi" w:eastAsiaTheme="minorEastAsia" w:hAnsiTheme="minorHAnsi" w:cstheme="minorBidi" w:hint="eastAsia"/>
+                                <w:kern w:val="2"/>
+                                <w:sz w:val="21"/>
+                                <w:szCs w:val="22"/>
+                              </w:rPr>
+                              <w:t>静态组合策略：</w:t>
+                            </w:r>
+                          </w:p>
+                          <w:p>
+                            <w:pPr>
+                              <w:widowControl w:val="0"/>
+                              <w:jc w:val="both"/>
+                              <w:rPr>
+                                <w:rFonts w:asciiTheme="minorHAnsi" w:eastAsiaTheme="minorEastAsia" w:hAnsiTheme="minorHAnsi" w:cstheme="minorBidi"/>
+                                <w:kern w:val="2"/>
+                                <w:sz w:val="21"/>
+                                <w:szCs w:val="22"/>
+                              </w:rPr>
+                            </w:pPr>
+                            <w:r>
+                              <w:rPr>
+                                <w:rFonts w:asciiTheme="minorHAnsi" w:eastAsiaTheme="minorEastAsia" w:hAnsiTheme="minorHAnsi" w:cstheme="minorBidi" w:hint="eastAsia"/>
+                                <w:kern w:val="2"/>
+                                <w:sz w:val="21"/>
+                                <w:szCs w:val="22"/>
+                              </w:rPr>
+                              <w:t>要求</w:t>
+                            </w:r>
+                            <w:r>
+                              <w:rPr>
+                                <w:rFonts w:asciiTheme="minorHAnsi" w:eastAsiaTheme="minorEastAsia" w:hAnsiTheme="minorHAnsi" w:cstheme="minorBidi" w:hint="eastAsia"/>
+                                <w:kern w:val="2"/>
+                                <w:sz w:val="21"/>
+                                <w:szCs w:val="22"/>
+                              </w:rPr>
+                              <w:t xml:space="preserve"> x </w:t>
+                            </w:r>
+                            <w:r>
+                              <w:rPr>
+                                <w:rFonts w:asciiTheme="minorHAnsi" w:eastAsiaTheme="minorEastAsia" w:hAnsiTheme="minorHAnsi" w:cstheme="minorBidi" w:hint="eastAsia"/>
+                                <w:kern w:val="2"/>
+                                <w:sz w:val="21"/>
+                                <w:szCs w:val="22"/>
+                              </w:rPr>
+                              <w:t>份的证券</w:t>
+                            </w:r>
+                            <w:r>
+                              <w:rPr>
+                                <w:rFonts w:asciiTheme="minorHAnsi" w:eastAsiaTheme="minorEastAsia" w:hAnsiTheme="minorHAnsi" w:cstheme="minorBidi" w:hint="eastAsia"/>
+                                <w:kern w:val="2"/>
+                                <w:sz w:val="21"/>
+                                <w:szCs w:val="22"/>
+                              </w:rPr>
+                              <w:t>A</w:t>
+                            </w:r>
+                            <w:r>
+                              <w:rPr>
+                                <w:rFonts w:asciiTheme="minorHAnsi" w:eastAsiaTheme="minorEastAsia" w:hAnsiTheme="minorHAnsi" w:cstheme="minorBidi" w:hint="eastAsia"/>
+                                <w:kern w:val="2"/>
+                                <w:sz w:val="21"/>
+                                <w:szCs w:val="22"/>
+                              </w:rPr>
+                              <w:t>和</w:t>
+                            </w:r>
+                            <w:r>
+                              <w:rPr>
+                                <w:rFonts w:asciiTheme="minorHAnsi" w:eastAsiaTheme="minorEastAsia" w:hAnsiTheme="minorHAnsi" w:cstheme="minorBidi" w:hint="eastAsia"/>
+                                <w:kern w:val="2"/>
+                                <w:sz w:val="21"/>
+                                <w:szCs w:val="22"/>
+                              </w:rPr>
+                              <w:t xml:space="preserve"> y </w:t>
+                            </w:r>
+                            <w:r>
+                              <w:rPr>
+                                <w:rFonts w:asciiTheme="minorHAnsi" w:eastAsiaTheme="minorEastAsia" w:hAnsiTheme="minorHAnsi" w:cstheme="minorBidi" w:hint="eastAsia"/>
+                                <w:kern w:val="2"/>
+                                <w:sz w:val="21"/>
+                                <w:szCs w:val="22"/>
+                              </w:rPr>
+                              <w:t>份的资金借贷构成</w:t>
+                            </w:r>
+                            <w:r>
+                              <w:rPr>
+                                <w:rFonts w:asciiTheme="minorHAnsi" w:eastAsiaTheme="minorEastAsia" w:hAnsiTheme="minorHAnsi" w:cstheme="minorBidi" w:hint="eastAsia"/>
+                                <w:kern w:val="2"/>
+                                <w:sz w:val="21"/>
+                                <w:szCs w:val="22"/>
+                              </w:rPr>
+                              <w:t>B</w:t>
+                            </w:r>
+                          </w:p>
+                          <w:p>
+                            <w:pPr>
+                              <w:widowControl w:val="0"/>
+                              <w:jc w:val="both"/>
+                              <w:rPr>
+                                <w:rFonts w:asciiTheme="minorHAnsi" w:eastAsiaTheme="minorEastAsia" w:hAnsiTheme="minorHAnsi" w:cstheme="minorBidi"/>
+                                <w:kern w:val="2"/>
+                                <w:sz w:val="21"/>
+                                <w:szCs w:val="22"/>
+                              </w:rPr>
+                            </w:pPr>
+                            <w:r>
+                              <w:rPr>
+                                <w:noProof/>
+                              </w:rPr>
+                              <w:drawing>
+                                <wp:inline distT="0" distB="0" distL="0" distR="0" wp14:anchorId="6990886F" wp14:editId="68CF0AAD">
+                                  <wp:extent cx="2714625" cy="2152650"/>
+                                  <wp:effectExtent l="0" t="0" r="9525" b="0"/>
+                                  <wp:docPr id="5" name="图片 5"/>
+                                  <wp:cNvGraphicFramePr/>
+                                  <a:graphic xmlns:a="http://schemas.openxmlformats.org/drawingml/2006/main">
+                                    <a:graphicData uri="http://schemas.openxmlformats.org/drawingml/2006/picture">
+                                      <pic:pic xmlns:pic="http://schemas.openxmlformats.org/drawingml/2006/picture">
+                                        <pic:nvPicPr>
+                                          <pic:cNvPr id="5" name="图片 5"/>
+                                          <pic:cNvPicPr/>
+                                        </pic:nvPicPr>
+                                        <pic:blipFill>
+                                          <a:blip r:embed="rId22">
+                                            <a:extLst>
+                                              <a:ext uri="{28A0092B-C50C-407E-A947-70E740481C1C}">
+                                                <a14:useLocalDpi xmlns:a14="http://schemas.microsoft.com/office/drawing/2010/main" val="0"/>
+                                              </a:ext>
+                                            </a:extLst>
+                                          </a:blip>
+                                          <a:stretch>
+                                            <a:fillRect/>
+                                          </a:stretch>
+                                        </pic:blipFill>
+                                        <pic:spPr>
+                                          <a:xfrm>
+                                            <a:off x="0" y="0"/>
+                                            <a:ext cx="2714625" cy="2152650"/>
+                                          </a:xfrm>
+                                          <a:prstGeom prst="rect">
+                                            <a:avLst/>
+                                          </a:prstGeom>
+                                        </pic:spPr>
+                                      </pic:pic>
+                                    </a:graphicData>
+                                  </a:graphic>
+                                </wp:inline>
+                              </w:drawing>
+                            </w:r>
+                          </w:p>
+                          <w:p>
+                            <w:pPr>
+                              <w:widowControl w:val="0"/>
+                              <w:jc w:val="both"/>
+                              <w:rPr>
+                                <w:rFonts w:asciiTheme="minorHAnsi" w:eastAsiaTheme="minorEastAsia" w:hAnsiTheme="minorHAnsi" w:cstheme="minorBidi"/>
+                                <w:kern w:val="2"/>
+                                <w:sz w:val="21"/>
+                                <w:szCs w:val="22"/>
+                              </w:rPr>
+                            </w:pPr>
+                            <w:r>
+                              <w:rPr>
+                                <w:noProof/>
+                              </w:rPr>
+                              <w:drawing>
+                                <wp:inline distT="0" distB="0" distL="0" distR="0" wp14:anchorId="69D96E74" wp14:editId="556F4FA6">
+                                  <wp:extent cx="1609090" cy="618490"/>
+                                  <wp:effectExtent l="0" t="0" r="0" b="0"/>
+                                  <wp:docPr id="19" name="图片 19"/>
+                                  <wp:cNvGraphicFramePr/>
+                                  <a:graphic xmlns:a="http://schemas.openxmlformats.org/drawingml/2006/main">
+                                    <a:graphicData uri="http://schemas.openxmlformats.org/drawingml/2006/picture">
+                                      <pic:pic xmlns:pic="http://schemas.openxmlformats.org/drawingml/2006/picture">
+                                        <pic:nvPicPr>
+                                          <pic:cNvPr id="19" name="图片 19"/>
+                                          <pic:cNvPicPr/>
+                                        </pic:nvPicPr>
+                                        <pic:blipFill>
+                                          <a:blip r:embed="rId23">
+                                            <a:extLst>
+                                              <a:ext uri="{28A0092B-C50C-407E-A947-70E740481C1C}">
+                                                <a14:useLocalDpi xmlns:a14="http://schemas.microsoft.com/office/drawing/2010/main" val="0"/>
+                                              </a:ext>
+                                            </a:extLst>
+                                          </a:blip>
+                                          <a:stretch>
+                                            <a:fillRect/>
+                                          </a:stretch>
+                                        </pic:blipFill>
+                                        <pic:spPr>
+                                          <a:xfrm>
+                                            <a:off x="0" y="0"/>
+                                            <a:ext cx="1609090" cy="618490"/>
+                                          </a:xfrm>
+                                          <a:prstGeom prst="rect">
+                                            <a:avLst/>
+                                          </a:prstGeom>
+                                        </pic:spPr>
+                                      </pic:pic>
+                                    </a:graphicData>
+                                  </a:graphic>
+                                </wp:inline>
+                              </w:drawing>
+                            </w:r>
+                          </w:p>
+                          <w:p>
+                            <w:pPr>
+                              <w:widowControl w:val="0"/>
+                              <w:jc w:val="both"/>
+                              <w:rPr>
+                                <w:rFonts w:asciiTheme="minorHAnsi" w:eastAsiaTheme="minorEastAsia" w:hAnsiTheme="minorHAnsi" w:cstheme="minorBidi" w:hint="eastAsia"/>
+                                <w:kern w:val="2"/>
+                                <w:sz w:val="21"/>
+                                <w:szCs w:val="22"/>
+                              </w:rPr>
+                            </w:pPr>
+                            <w:r>
+                              <w:rPr>
+                                <w:rFonts w:asciiTheme="minorHAnsi" w:eastAsiaTheme="minorEastAsia" w:hAnsiTheme="minorHAnsi" w:cstheme="minorBidi" w:hint="eastAsia"/>
+                                <w:noProof/>
+                                <w:kern w:val="2"/>
+                                <w:sz w:val="21"/>
+                                <w:szCs w:val="22"/>
+                              </w:rPr>
+                              <w:drawing>
+                                <wp:inline distT="0" distB="0" distL="0" distR="0" wp14:anchorId="2A4F88A5" wp14:editId="4839E6A7">
+                                  <wp:extent cx="3061970" cy="944181"/>
+                                  <wp:effectExtent l="0" t="0" r="0" b="0"/>
+                                  <wp:docPr id="25" name="图片 25"/>
+                                  <wp:cNvGraphicFramePr>
+                                    <a:graphicFrameLocks xmlns:a="http://schemas.openxmlformats.org/drawingml/2006/main" noChangeAspect="1"/>
+                                  </wp:cNvGraphicFramePr>
+                                  <a:graphic xmlns:a="http://schemas.openxmlformats.org/drawingml/2006/main">
+                                    <a:graphicData uri="http://schemas.openxmlformats.org/drawingml/2006/picture">
+                                      <pic:pic xmlns:pic="http://schemas.openxmlformats.org/drawingml/2006/picture">
+                                        <pic:nvPicPr>
+                                          <pic:cNvPr id="0" name="Picture 34"/>
+                                          <pic:cNvPicPr>
+                                            <a:picLocks noChangeAspect="1" noChangeArrowheads="1"/>
+                                          </pic:cNvPicPr>
+                                        </pic:nvPicPr>
+                                        <pic:blipFill>
+                                          <a:blip r:embed="rId24">
+                                            <a:extLst>
+                                              <a:ext uri="{28A0092B-C50C-407E-A947-70E740481C1C}">
+                                                <a14:useLocalDpi xmlns:a14="http://schemas.microsoft.com/office/drawing/2010/main" val="0"/>
+                                              </a:ext>
+                                            </a:extLst>
+                                          </a:blip>
+                                          <a:srcRect/>
+                                          <a:stretch>
+                                            <a:fillRect/>
+                                          </a:stretch>
+                                        </pic:blipFill>
+                                        <pic:spPr bwMode="auto">
+                                          <a:xfrm>
+                                            <a:off x="0" y="0"/>
+                                            <a:ext cx="3061970" cy="944181"/>
+                                          </a:xfrm>
+                                          <a:prstGeom prst="rect">
+                                            <a:avLst/>
+                                          </a:prstGeom>
+                                          <a:noFill/>
+                                          <a:ln>
+                                            <a:noFill/>
+                                          </a:ln>
+                                        </pic:spPr>
+                                      </pic:pic>
+                                    </a:graphicData>
+                                  </a:graphic>
+                                </wp:inline>
+                              </w:drawing>
+                            </w:r>
+                          </w:p>
+                        </w:txbxContent>
+                      </wps:txbx>
+                      <wps:bodyPr vert="horz" wrap="square" lIns="91440" tIns="45720" rIns="91440" bIns="45720" rtlCol="0">
+                        <a:noAutofit/>
+                      </wps:bodyPr>
+                    </wps:wsp>
+                  </a:graphicData>
+                </a:graphic>
+                <wp14:sizeRelH relativeFrom="margin">
+                  <wp14:pctWidth>0</wp14:pctWidth>
+                </wp14:sizeRelH>
+                <wp14:sizeRelV relativeFrom="margin">
+                  <wp14:pctHeight>0</wp14:pctHeight>
+                </wp14:sizeRelV>
+              </wp:anchor>
+            </w:drawing>
+          </mc:Choice>
+          <mc:Fallback>
+            <w:pict>
+              <v:rect w14:anchorId="6C3CF6C6" id="_x0000_s1038" style="position:absolute;margin-left:-1.5pt;margin-top:213.15pt;width:261.75pt;height:499.5pt;z-index:251684864;visibility:visible;mso-wrap-style:square;mso-width-percent:0;mso-height-percent:0;mso-wrap-distance-left:9pt;mso-wrap-distance-top:0;mso-wrap-distance-right:9pt;mso-wrap-distance-bottom:0;mso-position-horizontal:absolute;mso-position-horizontal-relative:text;mso-position-vertical:absolute;mso-position-vertical-relative:text;mso-width-percent:0;mso-height-percent:0;mso-width-relative:margin;mso-height-relative:margin;v-text-anchor:top" o:gfxdata="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" fillcolor="white [3201]" strokecolor="black [3200]" strokeweight="1pt">
+                <o:lock v:ext="edit" grouping="t"/>
+                <v:textbox>
+                  <w:txbxContent>
+                    <w:p>
+                      <w:pPr>
+                        <w:widowControl w:val="0"/>
+                        <w:jc w:val="both"/>
+                        <w:rPr>
+                          <w:rFonts w:asciiTheme="minorHAnsi" w:eastAsiaTheme="minorEastAsia" w:hAnsiTheme="minorHAnsi" w:cstheme="minorBidi"/>
+                          <w:kern w:val="2"/>
+                          <w:sz w:val="21"/>
+                          <w:szCs w:val="22"/>
+                        </w:rPr>
+                      </w:pPr>
+                      <w:r>
+                        <w:rPr>
+                          <w:rFonts w:asciiTheme="minorHAnsi" w:eastAsiaTheme="minorEastAsia" w:hAnsiTheme="minorHAnsi" w:cstheme="minorBidi" w:hint="eastAsia"/>
+                          <w:kern w:val="2"/>
+                          <w:sz w:val="21"/>
+                          <w:szCs w:val="22"/>
+                        </w:rPr>
+                        <w:t>案例5：</w:t>
+                      </w:r>
+                    </w:p>
+                    <w:p>
+                      <w:pPr>
+                        <w:widowControl w:val="0"/>
+                        <w:jc w:val="both"/>
+                        <w:rPr>
+                          <w:rFonts w:asciiTheme="minorHAnsi" w:eastAsiaTheme="minorEastAsia" w:hAnsiTheme="minorHAnsi" w:cstheme="minorBidi"/>
+                          <w:kern w:val="2"/>
+                          <w:sz w:val="21"/>
+                          <w:szCs w:val="22"/>
+                        </w:rPr>
+                      </w:pPr>
+                      <w:r>
+                        <w:rPr>
+                          <w:rFonts w:asciiTheme="minorHAnsi" w:eastAsiaTheme="minorEastAsia" w:hAnsiTheme="minorHAnsi" w:cstheme="minorBidi" w:hint="eastAsia"/>
+                          <w:kern w:val="2"/>
+                          <w:sz w:val="21"/>
+                          <w:szCs w:val="22"/>
+                        </w:rPr>
+                        <w:t>设有一风险证券A，当前的市场价格为100元。1年后的市场出现两种可能的状态：状态1和状态2。</w:t>
+                      </w:r>
+                    </w:p>
+                    <w:p>
+                      <w:pPr>
+                        <w:widowControl w:val="0"/>
+                        <w:jc w:val="both"/>
+                        <w:rPr>
+                          <w:rFonts w:asciiTheme="minorHAnsi" w:eastAsiaTheme="minorEastAsia" w:hAnsiTheme="minorHAnsi" w:cstheme="minorBidi"/>
+                          <w:kern w:val="2"/>
+                          <w:sz w:val="21"/>
+                          <w:szCs w:val="22"/>
+                        </w:rPr>
+                      </w:pPr>
+                      <w:r>
+                        <w:rPr>
+                          <w:rFonts w:asciiTheme="minorHAnsi" w:eastAsiaTheme="minorEastAsia" w:hAnsiTheme="minorHAnsi" w:cstheme="minorBidi" w:hint="eastAsia"/>
+                          <w:kern w:val="2"/>
+                          <w:sz w:val="21"/>
+                          <w:szCs w:val="22"/>
+                        </w:rPr>
+                        <w:t>状态1时，A未来损益为105元，状态2时，95元。</w:t>
+                      </w:r>
+                    </w:p>
+                    <w:p>
+                      <w:pPr>
+                        <w:widowControl w:val="0"/>
+                        <w:jc w:val="both"/>
+                        <w:rPr>
+                          <w:rFonts w:asciiTheme="minorHAnsi" w:eastAsiaTheme="minorEastAsia" w:hAnsiTheme="minorHAnsi" w:cstheme="minorBidi"/>
+                          <w:kern w:val="2"/>
+                          <w:sz w:val="21"/>
+                          <w:szCs w:val="22"/>
+                        </w:rPr>
+                      </w:pPr>
+                      <w:r>
+                        <w:rPr>
+                          <w:rFonts w:asciiTheme="minorHAnsi" w:eastAsiaTheme="minorEastAsia" w:hAnsiTheme="minorHAnsi" w:cstheme="minorBidi" w:hint="eastAsia"/>
+                          <w:kern w:val="2"/>
+                          <w:sz w:val="21"/>
+                          <w:szCs w:val="22"/>
+                        </w:rPr>
+                        <w:t>有一证券B，它在1年后的未来损益也是：状态1时</w:t>
+                      </w:r>
+                    </w:p>
+                    <w:p>
+                      <w:pPr>
+                        <w:widowControl w:val="0"/>
+                        <w:jc w:val="both"/>
+                        <w:rPr>
+                          <w:rFonts w:asciiTheme="minorHAnsi" w:eastAsiaTheme="minorEastAsia" w:hAnsiTheme="minorHAnsi" w:cstheme="minorBidi"/>
+                          <w:kern w:val="2"/>
+                          <w:sz w:val="21"/>
+                          <w:szCs w:val="22"/>
+                        </w:rPr>
+                      </w:pPr>
+                      <w:r>
+                        <w:rPr>
+                          <w:rFonts w:asciiTheme="minorHAnsi" w:eastAsiaTheme="minorEastAsia" w:hAnsiTheme="minorHAnsi" w:cstheme="minorBidi" w:hint="eastAsia"/>
+                          <w:kern w:val="2"/>
+                          <w:sz w:val="21"/>
+                          <w:szCs w:val="22"/>
+                        </w:rPr>
+                        <w:t>120元，状态2时110元。</w:t>
+                      </w:r>
+                    </w:p>
+                    <w:p>
+                      <w:pPr>
+                        <w:widowControl w:val="0"/>
+                        <w:jc w:val="both"/>
+                        <w:rPr>
+                          <w:rFonts w:asciiTheme="minorHAnsi" w:eastAsiaTheme="minorEastAsia" w:hAnsiTheme="minorHAnsi" w:cstheme="minorBidi"/>
+                          <w:kern w:val="2"/>
+                          <w:sz w:val="21"/>
+                          <w:szCs w:val="22"/>
+                        </w:rPr>
+                      </w:pPr>
+                      <w:r>
+                        <w:rPr>
+                          <w:rFonts w:asciiTheme="minorHAnsi" w:eastAsiaTheme="minorEastAsia" w:hAnsiTheme="minorHAnsi" w:cstheme="minorBidi" w:hint="eastAsia"/>
+                          <w:kern w:val="2"/>
+                          <w:sz w:val="21"/>
+                          <w:szCs w:val="22"/>
+                        </w:rPr>
+                        <w:t>另外假设不考虑交易成本，资金借贷也不需要成本。</w:t>
+                      </w:r>
+                    </w:p>
+                    <w:p>
+                      <w:pPr>
+                        <w:widowControl w:val="0"/>
+                        <w:jc w:val="both"/>
+                        <w:rPr>
+                          <w:rFonts w:asciiTheme="minorHAnsi" w:eastAsiaTheme="minorEastAsia" w:hAnsiTheme="minorHAnsi" w:cstheme="minorBidi"/>
+                          <w:kern w:val="2"/>
+                          <w:sz w:val="21"/>
+                          <w:szCs w:val="22"/>
+                        </w:rPr>
+                      </w:pPr>
+                      <w:r>
+                        <w:rPr>
+                          <w:rFonts w:asciiTheme="minorHAnsi" w:eastAsiaTheme="minorEastAsia" w:hAnsiTheme="minorHAnsi" w:cstheme="minorBidi" w:hint="eastAsia"/>
+                          <w:kern w:val="2"/>
+                          <w:sz w:val="21"/>
+                          <w:szCs w:val="22"/>
+                        </w:rPr>
+                        <w:t>问题：</w:t>
+                      </w:r>
+                    </w:p>
+                    <w:p>
+                      <w:pPr>
+                        <w:widowControl w:val="0"/>
+                        <w:jc w:val="both"/>
+                        <w:rPr>
+                          <w:rFonts w:asciiTheme="minorHAnsi" w:eastAsiaTheme="minorEastAsia" w:hAnsiTheme="minorHAnsi" w:cstheme="minorBidi"/>
+                          <w:kern w:val="2"/>
+                          <w:sz w:val="21"/>
+                          <w:szCs w:val="22"/>
+                        </w:rPr>
+                      </w:pPr>
+                      <w:r>
+                        <w:rPr>
+                          <w:rFonts w:asciiTheme="minorHAnsi" w:eastAsiaTheme="minorEastAsia" w:hAnsiTheme="minorHAnsi" w:cstheme="minorBidi" w:hint="eastAsia"/>
+                          <w:kern w:val="2"/>
+                          <w:sz w:val="21"/>
+                          <w:szCs w:val="22"/>
+                        </w:rPr>
+                        <w:t>（1）B的合理价格为多少呢？</w:t>
+                      </w:r>
+                    </w:p>
+                    <w:p>
+                      <w:pPr>
+                        <w:widowControl w:val="0"/>
+                        <w:jc w:val="both"/>
+                        <w:rPr>
+                          <w:rFonts w:asciiTheme="minorHAnsi" w:eastAsiaTheme="minorEastAsia" w:hAnsiTheme="minorHAnsi" w:cstheme="minorBidi"/>
+                          <w:kern w:val="2"/>
+                          <w:sz w:val="21"/>
+                          <w:szCs w:val="22"/>
+                        </w:rPr>
+                      </w:pPr>
+                      <w:r>
+                        <w:rPr>
+                          <w:rFonts w:asciiTheme="minorHAnsi" w:eastAsiaTheme="minorEastAsia" w:hAnsiTheme="minorHAnsi" w:cstheme="minorBidi" w:hint="eastAsia"/>
+                          <w:kern w:val="2"/>
+                          <w:sz w:val="21"/>
+                          <w:szCs w:val="22"/>
+                        </w:rPr>
+                        <w:t>（2）如果B的价格为110元，如何套利？</w:t>
+                      </w:r>
+                    </w:p>
+                    <w:p>
+                      <w:pPr>
+                        <w:widowControl w:val="0"/>
+                        <w:jc w:val="both"/>
+                        <w:rPr>
+                          <w:rFonts w:asciiTheme="minorHAnsi" w:eastAsiaTheme="minorEastAsia" w:hAnsiTheme="minorHAnsi" w:cstheme="minorBidi"/>
+                          <w:kern w:val="2"/>
+                          <w:sz w:val="21"/>
+                          <w:szCs w:val="22"/>
+                        </w:rPr>
+                      </w:pPr>
+                      <w:r>
+                        <w:rPr>
+                          <w:rFonts w:asciiTheme="minorHAnsi" w:eastAsiaTheme="minorEastAsia" w:hAnsiTheme="minorHAnsi" w:cstheme="minorBidi" w:hint="eastAsia"/>
+                          <w:kern w:val="2"/>
+                          <w:sz w:val="21"/>
+                          <w:szCs w:val="22"/>
+                        </w:rPr>
+                        <w:t>静态组合策略：</w:t>
+                      </w:r>
+                    </w:p>
+                    <w:p>
+                      <w:pPr>
+                        <w:widowControl w:val="0"/>
+                        <w:jc w:val="both"/>
+                        <w:rPr>
+                          <w:rFonts w:asciiTheme="minorHAnsi" w:eastAsiaTheme="minorEastAsia" w:hAnsiTheme="minorHAnsi" w:cstheme="minorBidi"/>
+                          <w:kern w:val="2"/>
+                          <w:sz w:val="21"/>
+                          <w:szCs w:val="22"/>
+                        </w:rPr>
+                      </w:pPr>
+                      <w:r>
+                        <w:rPr>
+                          <w:rFonts w:asciiTheme="minorHAnsi" w:eastAsiaTheme="minorEastAsia" w:hAnsiTheme="minorHAnsi" w:cstheme="minorBidi" w:hint="eastAsia"/>
+                          <w:kern w:val="2"/>
+                          <w:sz w:val="21"/>
+                          <w:szCs w:val="22"/>
+                        </w:rPr>
+                        <w:t>要求</w:t>
+                      </w:r>
+                      <w:r>
+                        <w:rPr>
+                          <w:rFonts w:asciiTheme="minorHAnsi" w:eastAsiaTheme="minorEastAsia" w:hAnsiTheme="minorHAnsi" w:cstheme="minorBidi" w:hint="eastAsia"/>
+                          <w:kern w:val="2"/>
+                          <w:sz w:val="21"/>
+                          <w:szCs w:val="22"/>
+                        </w:rPr>
+                        <w:t xml:space="preserve"> x </w:t>
+                      </w:r>
+                      <w:r>
+                        <w:rPr>
+                          <w:rFonts w:asciiTheme="minorHAnsi" w:eastAsiaTheme="minorEastAsia" w:hAnsiTheme="minorHAnsi" w:cstheme="minorBidi" w:hint="eastAsia"/>
+                          <w:kern w:val="2"/>
+                          <w:sz w:val="21"/>
+                          <w:szCs w:val="22"/>
+                        </w:rPr>
+                        <w:t>份的证券</w:t>
+                      </w:r>
+                      <w:r>
+                        <w:rPr>
+                          <w:rFonts w:asciiTheme="minorHAnsi" w:eastAsiaTheme="minorEastAsia" w:hAnsiTheme="minorHAnsi" w:cstheme="minorBidi" w:hint="eastAsia"/>
+                          <w:kern w:val="2"/>
+                          <w:sz w:val="21"/>
+                          <w:szCs w:val="22"/>
+                        </w:rPr>
+                        <w:t>A</w:t>
+                      </w:r>
+                      <w:r>
+                        <w:rPr>
+                          <w:rFonts w:asciiTheme="minorHAnsi" w:eastAsiaTheme="minorEastAsia" w:hAnsiTheme="minorHAnsi" w:cstheme="minorBidi" w:hint="eastAsia"/>
+                          <w:kern w:val="2"/>
+                          <w:sz w:val="21"/>
+                          <w:szCs w:val="22"/>
+                        </w:rPr>
+                        <w:t>和</w:t>
+                      </w:r>
+                      <w:r>
+                        <w:rPr>
+                          <w:rFonts w:asciiTheme="minorHAnsi" w:eastAsiaTheme="minorEastAsia" w:hAnsiTheme="minorHAnsi" w:cstheme="minorBidi" w:hint="eastAsia"/>
+                          <w:kern w:val="2"/>
+                          <w:sz w:val="21"/>
+                          <w:szCs w:val="22"/>
+                        </w:rPr>
+                        <w:t xml:space="preserve"> y </w:t>
+                      </w:r>
+                      <w:r>
+                        <w:rPr>
+                          <w:rFonts w:asciiTheme="minorHAnsi" w:eastAsiaTheme="minorEastAsia" w:hAnsiTheme="minorHAnsi" w:cstheme="minorBidi" w:hint="eastAsia"/>
+                          <w:kern w:val="2"/>
+                          <w:sz w:val="21"/>
+                          <w:szCs w:val="22"/>
+                        </w:rPr>
+                        <w:t>份的资金借贷构成</w:t>
+                      </w:r>
+                      <w:r>
+                        <w:rPr>
+                          <w:rFonts w:asciiTheme="minorHAnsi" w:eastAsiaTheme="minorEastAsia" w:hAnsiTheme="minorHAnsi" w:cstheme="minorBidi" w:hint="eastAsia"/>
+                          <w:kern w:val="2"/>
+                          <w:sz w:val="21"/>
+                          <w:szCs w:val="22"/>
+                        </w:rPr>
+                        <w:t>B</w:t>
+                      </w:r>
+                    </w:p>
+                    <w:p>
+                      <w:pPr>
+                        <w:widowControl w:val="0"/>
+                        <w:jc w:val="both"/>
+                        <w:rPr>
+                          <w:rFonts w:asciiTheme="minorHAnsi" w:eastAsiaTheme="minorEastAsia" w:hAnsiTheme="minorHAnsi" w:cstheme="minorBidi"/>
+                          <w:kern w:val="2"/>
+                          <w:sz w:val="21"/>
+                          <w:szCs w:val="22"/>
+                        </w:rPr>
+                      </w:pPr>
+                      <w:r>
+                        <w:rPr>
+                          <w:noProof/>
+                        </w:rPr>
+                        <w:drawing>
+                          <wp:inline distT="0" distB="0" distL="0" distR="0" wp14:anchorId="6990886F" wp14:editId="68CF0AAD">
+                            <wp:extent cx="2714625" cy="2152650"/>
+                            <wp:effectExtent l="0" t="0" r="9525" b="0"/>
+                            <wp:docPr id="5" name="图片 5"/>
+                            <wp:cNvGraphicFramePr/>
+                            <a:graphic xmlns:a="http://schemas.openxmlformats.org/drawingml/2006/main">
+                              <a:graphicData uri="http://schemas.openxmlformats.org/drawingml/2006/picture">
+                                <pic:pic xmlns:pic="http://schemas.openxmlformats.org/drawingml/2006/picture">
+                                  <pic:nvPicPr>
+                                    <pic:cNvPr id="5" name="图片 5"/>
+                                    <pic:cNvPicPr/>
+                                  </pic:nvPicPr>
+                                  <pic:blipFill>
+                                    <a:blip r:embed="rId22">
+                                      <a:extLst>
+                                        <a:ext uri="{28A0092B-C50C-407E-A947-70E740481C1C}">
+                                          <a14:useLocalDpi xmlns:a14="http://schemas.microsoft.com/office/drawing/2010/main" val="0"/>
+                                        </a:ext>
+                                      </a:extLst>
+                                    </a:blip>
+                                    <a:stretch>
+                                      <a:fillRect/>
+                                    </a:stretch>
+                                  </pic:blipFill>
+                                  <pic:spPr>
+                                    <a:xfrm>
+                                      <a:off x="0" y="0"/>
+                                      <a:ext cx="2714625" cy="2152650"/>
+                                    </a:xfrm>
+                                    <a:prstGeom prst="rect">
+                                      <a:avLst/>
+                                    </a:prstGeom>
+                                  </pic:spPr>
+                                </pic:pic>
+                              </a:graphicData>
+                            </a:graphic>
+                          </wp:inline>
+                        </w:drawing>
+                      </w:r>
+                    </w:p>
+                    <w:p>
+                      <w:pPr>
+                        <w:widowControl w:val="0"/>
+                        <w:jc w:val="both"/>
+                        <w:rPr>
+                          <w:rFonts w:asciiTheme="minorHAnsi" w:eastAsiaTheme="minorEastAsia" w:hAnsiTheme="minorHAnsi" w:cstheme="minorBidi"/>
+                          <w:kern w:val="2"/>
+                          <w:sz w:val="21"/>
+                          <w:szCs w:val="22"/>
+                        </w:rPr>
+                      </w:pPr>
+                      <w:r>
+                        <w:rPr>
+                          <w:noProof/>
+                        </w:rPr>
+                        <w:drawing>
+                          <wp:inline distT="0" distB="0" distL="0" distR="0" wp14:anchorId="69D96E74" wp14:editId="556F4FA6">
+                            <wp:extent cx="1609090" cy="618490"/>
+                            <wp:effectExtent l="0" t="0" r="0" b="0"/>
+                            <wp:docPr id="19" name="图片 19"/>
+                            <wp:cNvGraphicFramePr/>
+                            <a:graphic xmlns:a="http://schemas.openxmlformats.org/drawingml/2006/main">
+                              <a:graphicData uri="http://schemas.openxmlformats.org/drawingml/2006/picture">
+                                <pic:pic xmlns:pic="http://schemas.openxmlformats.org/drawingml/2006/picture">
+                                  <pic:nvPicPr>
+                                    <pic:cNvPr id="19" name="图片 19"/>
+                                    <pic:cNvPicPr/>
+                                  </pic:nvPicPr>
+                                  <pic:blipFill>
+                                    <a:blip r:embed="rId23">
+                                      <a:extLst>
+                                        <a:ext uri="{28A0092B-C50C-407E-A947-70E740481C1C}">
+                                          <a14:useLocalDpi xmlns:a14="http://schemas.microsoft.com/office/drawing/2010/main" val="0"/>
+                                        </a:ext>
+                                      </a:extLst>
+                                    </a:blip>
+                                    <a:stretch>
+                                      <a:fillRect/>
+                                    </a:stretch>
+                                  </pic:blipFill>
+                                  <pic:spPr>
+                                    <a:xfrm>
+                                      <a:off x="0" y="0"/>
+                                      <a:ext cx="1609090" cy="618490"/>
+                                    </a:xfrm>
+                                    <a:prstGeom prst="rect">
+                                      <a:avLst/>
+                                    </a:prstGeom>
+                                  </pic:spPr>
+                                </pic:pic>
+                              </a:graphicData>
+                            </a:graphic>
+                          </wp:inline>
+                        </w:drawing>
+                      </w:r>
+                    </w:p>
+                    <w:p>
+                      <w:pPr>
+                        <w:widowControl w:val="0"/>
+                        <w:jc w:val="both"/>
+                        <w:rPr>
+                          <w:rFonts w:asciiTheme="minorHAnsi" w:eastAsiaTheme="minorEastAsia" w:hAnsiTheme="minorHAnsi" w:cstheme="minorBidi" w:hint="eastAsia"/>
+                          <w:kern w:val="2"/>
+                          <w:sz w:val="21"/>
+                          <w:szCs w:val="22"/>
+                        </w:rPr>
+                      </w:pPr>
+                      <w:r>
+                        <w:rPr>
+                          <w:rFonts w:asciiTheme="minorHAnsi" w:eastAsiaTheme="minorEastAsia" w:hAnsiTheme="minorHAnsi" w:cstheme="minorBidi" w:hint="eastAsia"/>
+                          <w:noProof/>
+                          <w:kern w:val="2"/>
+                          <w:sz w:val="21"/>
+                          <w:szCs w:val="22"/>
+                        </w:rPr>
+                        <w:drawing>
+                          <wp:inline distT="0" distB="0" distL="0" distR="0" wp14:anchorId="2A4F88A5" wp14:editId="4839E6A7">
+                            <wp:extent cx="3061970" cy="944181"/>
+                            <wp:effectExtent l="0" t="0" r="0" b="0"/>
+                            <wp:docPr id="25" name="图片 25"/>
+                            <wp:cNvGraphicFramePr>
+                              <a:graphicFrameLocks xmlns:a="http://schemas.openxmlformats.org/drawingml/2006/main" noChangeAspect="1"/>
+                            </wp:cNvGraphicFramePr>
+                            <a:graphic xmlns:a="http://schemas.openxmlformats.org/drawingml/2006/main">
+                              <a:graphicData uri="http://schemas.openxmlformats.org/drawingml/2006/picture">
+                                <pic:pic xmlns:pic="http://schemas.openxmlformats.org/drawingml/2006/picture">
+                                  <pic:nvPicPr>
+                                    <pic:cNvPr id="0" name="Picture 34"/>
+                                    <pic:cNvPicPr>
+                                      <a:picLocks noChangeAspect="1" noChangeArrowheads="1"/>
+                                    </pic:cNvPicPr>
+                                  </pic:nvPicPr>
+                                  <pic:blipFill>
+                                    <a:blip r:embed="rId24">
+                                      <a:extLst>
+                                        <a:ext uri="{28A0092B-C50C-407E-A947-70E740481C1C}">
+                                          <a14:useLocalDpi xmlns:a14="http://schemas.microsoft.com/office/drawing/2010/main" val="0"/>
+                                        </a:ext>
+                                      </a:extLst>
+                                    </a:blip>
+                                    <a:srcRect/>
+                                    <a:stretch>
+                                      <a:fillRect/>
+                                    </a:stretch>
+                                  </pic:blipFill>
+                                  <pic:spPr bwMode="auto">
+                                    <a:xfrm>
+                                      <a:off x="0" y="0"/>
+                                      <a:ext cx="3061970" cy="944181"/>
+                                    </a:xfrm>
+                                    <a:prstGeom prst="rect">
+                                      <a:avLst/>
+                                    </a:prstGeom>
+                                    <a:noFill/>
+                                    <a:ln>
+                                      <a:noFill/>
+                                    </a:ln>
+                                  </pic:spPr>
+                                </pic:pic>
+                              </a:graphicData>
+                            </a:graphic>
+                          </wp:inline>
+                        </w:drawing>
+                      </w:r>
+                    </w:p>
+                  </w:txbxContent>
+                </v:textbox>
+                <w10:wrap type="topAndBottom"/>
+              </v:rect>
+            </w:pict>
+          </mc:Fallback>
+        </mc:AlternateContent>
+      </w:r>
+    </w:p>
+    <w:p/>
+    <w:p/>
+    <w:p/>
+    <w:p>
+      <w:r>
+        <mc:AlternateContent>
+          <mc:Choice Requires="wps">
+            <w:drawing>
+              <wp:anchor distT="0" distB="0" distL="114300" distR="114300" simplePos="0" relativeHeight="251688960" behindDoc="0" locked="0" layoutInCell="1" allowOverlap="1" wp14:anchorId="0646D5B9" wp14:editId="6681C1D8">
+                <wp:simplePos x="0" y="0"/>
+                <wp:positionH relativeFrom="margin">
+                  <wp:align>right</wp:align>
+                </wp:positionH>
+                <wp:positionV relativeFrom="paragraph">
+                  <wp:posOffset>14605</wp:posOffset>
+                </wp:positionV>
+                <wp:extent cx="3162300" cy="3571875"/>
+                <wp:effectExtent l="0" t="0" r="19050" b="28575"/>
+                <wp:wrapNone/>
+                <wp:docPr id="244739" name="Rectangle 3"/>
+                <wp:cNvGraphicFramePr>
+                  <a:graphicFrameLocks xmlns:a="http://schemas.openxmlformats.org/drawingml/2006/main" noGrp="1"/>
+                </wp:cNvGraphicFramePr>
+                <a:graphic xmlns:a="http://schemas.openxmlformats.org/drawingml/2006/main">
+                  <a:graphicData uri="http://schemas.microsoft.com/office/word/2010/wordprocessingShape">
+                    <wps:wsp>
+                      <wps:cNvSpPr>
+                        <a:spLocks noGrp="1" noChangeArrowheads="1"/>
+                      </wps:cNvSpPr>
+                      <wps:spPr>
+                        <a:xfrm>
+                          <a:off x="0" y="0"/>
+                          <a:ext cx="3162300" cy="3571875"/>
+                        </a:xfrm>
+                        <a:prstGeom prst="rect">
+                          <a:avLst/>
+                        </a:prstGeom>
+                      </wps:spPr>
+                      <wps:style>
+                        <a:lnRef idx="2">
+                          <a:schemeClr val="dk1"/>
+                        </a:lnRef>
+                        <a:fillRef idx="1">
+                          <a:schemeClr val="lt1"/>
+                        </a:fillRef>
+                        <a:effectRef idx="0">
+                          <a:schemeClr val="dk1"/>
+                        </a:effectRef>
+                        <a:fontRef idx="minor">
+                          <a:schemeClr val="dk1"/>
+                        </a:fontRef>
+                      </wps:style>
+                      <wps:txbx>
+                        <w:txbxContent>
+                          <w:p>
+                            <w:pPr>
+                              <w:widowControl w:val="0"/>
+                              <w:jc w:val="both"/>
+                              <w:rPr>
+                                <w:rFonts w:asciiTheme="minorHAnsi" w:eastAsiaTheme="minorEastAsia" w:hAnsiTheme="minorHAnsi" w:cstheme="minorBidi"/>
+                                <w:kern w:val="2"/>
+                                <w:sz w:val="21"/>
+                                <w:szCs w:val="22"/>
+                              </w:rPr>
+                            </w:pPr>
+                            <w:r>
+                              <w:rPr>
+                                <w:rFonts w:asciiTheme="minorHAnsi" w:eastAsiaTheme="minorEastAsia" w:hAnsiTheme="minorHAnsi" w:cstheme="minorBidi" w:hint="eastAsia"/>
+                                <w:kern w:val="2"/>
+                                <w:sz w:val="21"/>
+                                <w:szCs w:val="22"/>
+                              </w:rPr>
+                              <w:t>第二个问题：</w:t>
+                            </w:r>
+                          </w:p>
+                          <w:p>
+                            <w:pPr>
+                              <w:widowControl w:val="0"/>
+                              <w:jc w:val="both"/>
+                              <w:rPr>
+                                <w:rFonts w:asciiTheme="minorHAnsi" w:eastAsiaTheme="minorEastAsia" w:hAnsiTheme="minorHAnsi" w:cstheme="minorBidi"/>
+                                <w:kern w:val="2"/>
+                                <w:sz w:val="21"/>
+                                <w:szCs w:val="22"/>
+                              </w:rPr>
+                            </w:pPr>
+                            <w:r>
+                              <w:rPr>
+                                <w:rFonts w:asciiTheme="minorHAnsi" w:eastAsiaTheme="minorEastAsia" w:hAnsiTheme="minorHAnsi" w:cstheme="minorBidi" w:hint="eastAsia"/>
+                                <w:kern w:val="2"/>
+                                <w:sz w:val="21"/>
+                                <w:szCs w:val="22"/>
+                              </w:rPr>
+                              <w:t>当B为110元时，如何构造套利组合呢？</w:t>
+                            </w:r>
+                          </w:p>
+                          <w:p>
+                            <w:pPr>
+                              <w:widowControl w:val="0"/>
+                              <w:jc w:val="both"/>
+                              <w:rPr>
+                                <w:rFonts w:asciiTheme="minorHAnsi" w:eastAsiaTheme="minorEastAsia" w:hAnsiTheme="minorHAnsi" w:cstheme="minorBidi"/>
+                                <w:kern w:val="2"/>
+                                <w:sz w:val="21"/>
+                                <w:szCs w:val="22"/>
+                              </w:rPr>
+                            </w:pPr>
+                            <w:r>
+                              <w:rPr>
+                                <w:rFonts w:asciiTheme="minorHAnsi" w:eastAsiaTheme="minorEastAsia" w:hAnsiTheme="minorHAnsi" w:cstheme="minorBidi" w:hint="eastAsia"/>
+                                <w:kern w:val="2"/>
+                                <w:sz w:val="21"/>
+                                <w:szCs w:val="22"/>
+                              </w:rPr>
+                              <w:t>套利组合：</w:t>
+                            </w:r>
+                          </w:p>
+                          <w:p>
+                            <w:pPr>
+                              <w:widowControl w:val="0"/>
+                              <w:jc w:val="both"/>
+                              <w:rPr>
+                                <w:rFonts w:asciiTheme="minorHAnsi" w:eastAsiaTheme="minorEastAsia" w:hAnsiTheme="minorHAnsi" w:cstheme="minorBidi"/>
+                                <w:kern w:val="2"/>
+                                <w:sz w:val="21"/>
+                                <w:szCs w:val="22"/>
+                              </w:rPr>
+                            </w:pPr>
+                            <w:r>
+                              <w:rPr>
+                                <w:rFonts w:asciiTheme="minorHAnsi" w:eastAsiaTheme="minorEastAsia" w:hAnsiTheme="minorHAnsi" w:cstheme="minorBidi" w:hint="eastAsia"/>
+                                <w:kern w:val="2"/>
+                                <w:sz w:val="21"/>
+                                <w:szCs w:val="22"/>
+                              </w:rPr>
+                              <w:t xml:space="preserve">买进B，卖空A，借入资金15元。 </w:t>
+                            </w:r>
+                          </w:p>
+                          <w:p>
+                            <w:pPr>
+                              <w:widowControl w:val="0"/>
+                              <w:jc w:val="both"/>
+                              <w:rPr>
+                                <w:rFonts w:asciiTheme="minorHAnsi" w:eastAsiaTheme="minorEastAsia" w:hAnsiTheme="minorHAnsi" w:cstheme="minorBidi"/>
+                                <w:kern w:val="2"/>
+                                <w:sz w:val="21"/>
+                                <w:szCs w:val="22"/>
+                              </w:rPr>
+                            </w:pPr>
+                            <w:r>
+                              <w:rPr>
+                                <w:noProof/>
+                              </w:rPr>
+                              <w:drawing>
+                                <wp:inline distT="0" distB="0" distL="0" distR="0" wp14:anchorId="4A053C8E" wp14:editId="45F0E5B5">
+                                  <wp:extent cx="2966720" cy="2081432"/>
+                                  <wp:effectExtent l="0" t="0" r="5080" b="0"/>
+                                  <wp:docPr id="26" name="图片 26"/>
+                                  <wp:cNvGraphicFramePr>
+                                    <a:graphicFrameLocks xmlns:a="http://schemas.openxmlformats.org/drawingml/2006/main" noChangeAspect="1"/>
+                                  </wp:cNvGraphicFramePr>
+                                  <a:graphic xmlns:a="http://schemas.openxmlformats.org/drawingml/2006/main">
+                                    <a:graphicData uri="http://schemas.openxmlformats.org/drawingml/2006/picture">
+                                      <pic:pic xmlns:pic="http://schemas.openxmlformats.org/drawingml/2006/picture">
+                                        <pic:nvPicPr>
+                                          <pic:cNvPr id="1" name=""/>
+                                          <pic:cNvPicPr/>
+                                        </pic:nvPicPr>
+                                        <pic:blipFill>
+                                          <a:blip r:embed="rId25"/>
+                                          <a:stretch>
+                                            <a:fillRect/>
+                                          </a:stretch>
+                                        </pic:blipFill>
+                                        <pic:spPr>
+                                          <a:xfrm>
+                                            <a:off x="0" y="0"/>
+                                            <a:ext cx="2966720" cy="2081432"/>
+                                          </a:xfrm>
+                                          <a:prstGeom prst="rect">
+                                            <a:avLst/>
+                                          </a:prstGeom>
+                                        </pic:spPr>
+                                      </pic:pic>
+                                    </a:graphicData>
+                                  </a:graphic>
+                                </wp:inline>
+                              </w:drawing>
+                            </w:r>
+                          </w:p>
+                        </w:txbxContent>
+                      </wps:txbx>
+                      <wps:bodyPr vert="horz" wrap="square" lIns="91440" tIns="45720" rIns="91440" bIns="45720" rtlCol="0">
+                        <a:noAutofit/>
+                      </wps:bodyPr>
+                    </wps:wsp>
+                  </a:graphicData>
+                </a:graphic>
+                <wp14:sizeRelH relativeFrom="margin">
+                  <wp14:pctWidth>0</wp14:pctWidth>
+                </wp14:sizeRelH>
+                <wp14:sizeRelV relativeFrom="margin">
+                  <wp14:pctHeight>0</wp14:pctHeight>
+                </wp14:sizeRelV>
+              </wp:anchor>
+            </w:drawing>
+          </mc:Choice>
+          <mc:Fallback>
+            <w:pict>
+              <v:rect w14:anchorId="0646D5B9" id="_x0000_s1039" style="position:absolute;margin-left:197.8pt;margin-top:1.15pt;width:249pt;height:281.25pt;z-index:251688960;visibility:visible;mso-wrap-style:square;mso-width-percent:0;mso-height-percent:0;mso-wrap-distance-left:9pt;mso-wrap-distance-top:0;mso-wrap-distance-right:9pt;mso-wrap-distance-bottom:0;mso-position-horizontal:right;mso-position-horizontal-relative:margin;mso-position-vertical:absolute;mso-position-vertical-relative:text;mso-width-percent:0;mso-height-percent:0;mso-width-relative:margin;mso-height-relative:margin;v-text-anchor:top" o:gfxdata="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" fillcolor="white [3201]" strokecolor="black [3200]" strokeweight="1pt">
+                <o:lock v:ext="edit" grouping="t"/>
+                <v:textbox>
+                  <w:txbxContent>
+                    <w:p>
+                      <w:pPr>
+                        <w:widowControl w:val="0"/>
+                        <w:jc w:val="both"/>
+                        <w:rPr>
+                          <w:rFonts w:asciiTheme="minorHAnsi" w:eastAsiaTheme="minorEastAsia" w:hAnsiTheme="minorHAnsi" w:cstheme="minorBidi"/>
+                          <w:kern w:val="2"/>
+                          <w:sz w:val="21"/>
+                          <w:szCs w:val="22"/>
+                        </w:rPr>
+                      </w:pPr>
+                      <w:r>
+                        <w:rPr>
+                          <w:rFonts w:asciiTheme="minorHAnsi" w:eastAsiaTheme="minorEastAsia" w:hAnsiTheme="minorHAnsi" w:cstheme="minorBidi" w:hint="eastAsia"/>
+                          <w:kern w:val="2"/>
+                          <w:sz w:val="21"/>
+                          <w:szCs w:val="22"/>
+                        </w:rPr>
+                        <w:t>第二个问题：</w:t>
+                      </w:r>
+                    </w:p>
+                    <w:p>
+                      <w:pPr>
+                        <w:widowControl w:val="0"/>
+                        <w:jc w:val="both"/>
+                        <w:rPr>
+                          <w:rFonts w:asciiTheme="minorHAnsi" w:eastAsiaTheme="minorEastAsia" w:hAnsiTheme="minorHAnsi" w:cstheme="minorBidi"/>
+                          <w:kern w:val="2"/>
+                          <w:sz w:val="21"/>
+                          <w:szCs w:val="22"/>
+                        </w:rPr>
+                      </w:pPr>
+                      <w:r>
+                        <w:rPr>
+                          <w:rFonts w:asciiTheme="minorHAnsi" w:eastAsiaTheme="minorEastAsia" w:hAnsiTheme="minorHAnsi" w:cstheme="minorBidi" w:hint="eastAsia"/>
+                          <w:kern w:val="2"/>
+                          <w:sz w:val="21"/>
+                          <w:szCs w:val="22"/>
+                        </w:rPr>
+                        <w:t>当B为110元时，如何构造套利组合呢？</w:t>
+                      </w:r>
+                    </w:p>
+                    <w:p>
+                      <w:pPr>
+                        <w:widowControl w:val="0"/>
+                        <w:jc w:val="both"/>
+                        <w:rPr>
+                          <w:rFonts w:asciiTheme="minorHAnsi" w:eastAsiaTheme="minorEastAsia" w:hAnsiTheme="minorHAnsi" w:cstheme="minorBidi"/>
+                          <w:kern w:val="2"/>
+                          <w:sz w:val="21"/>
+                          <w:szCs w:val="22"/>
+                        </w:rPr>
+                      </w:pPr>
+                      <w:r>
+                        <w:rPr>
+                          <w:rFonts w:asciiTheme="minorHAnsi" w:eastAsiaTheme="minorEastAsia" w:hAnsiTheme="minorHAnsi" w:cstheme="minorBidi" w:hint="eastAsia"/>
+                          <w:kern w:val="2"/>
+                          <w:sz w:val="21"/>
+                          <w:szCs w:val="22"/>
+                        </w:rPr>
+                        <w:t>套利组合：</w:t>
+                      </w:r>
+                    </w:p>
+                    <w:p>
+                      <w:pPr>
+                        <w:widowControl w:val="0"/>
+                        <w:jc w:val="both"/>
+                        <w:rPr>
+                          <w:rFonts w:asciiTheme="minorHAnsi" w:eastAsiaTheme="minorEastAsia" w:hAnsiTheme="minorHAnsi" w:cstheme="minorBidi"/>
+                          <w:kern w:val="2"/>
+                          <w:sz w:val="21"/>
+                          <w:szCs w:val="22"/>
+                        </w:rPr>
+                      </w:pPr>
+                      <w:r>
+                        <w:rPr>
+                          <w:rFonts w:asciiTheme="minorHAnsi" w:eastAsiaTheme="minorEastAsia" w:hAnsiTheme="minorHAnsi" w:cstheme="minorBidi" w:hint="eastAsia"/>
+                          <w:kern w:val="2"/>
+                          <w:sz w:val="21"/>
+                          <w:szCs w:val="22"/>
+                        </w:rPr>
+                        <w:t xml:space="preserve">买进B，卖空A，借入资金15元。 </w:t>
+                      </w:r>
+                    </w:p>
+                    <w:p>
+                      <w:pPr>
+                        <w:widowControl w:val="0"/>
+                        <w:jc w:val="both"/>
+                        <w:rPr>
+                          <w:rFonts w:asciiTheme="minorHAnsi" w:eastAsiaTheme="minorEastAsia" w:hAnsiTheme="minorHAnsi" w:cstheme="minorBidi"/>
+                          <w:kern w:val="2"/>
+                          <w:sz w:val="21"/>
+                          <w:szCs w:val="22"/>
+                        </w:rPr>
+                      </w:pPr>
+                      <w:r>
+                        <w:rPr>
+                          <w:noProof/>
+                        </w:rPr>
+                        <w:drawing>
+                          <wp:inline distT="0" distB="0" distL="0" distR="0" wp14:anchorId="4A053C8E" wp14:editId="45F0E5B5">
+                            <wp:extent cx="2966720" cy="2081432"/>
+                            <wp:effectExtent l="0" t="0" r="5080" b="0"/>
+                            <wp:docPr id="26" name="图片 26"/>
+                            <wp:cNvGraphicFramePr>
+                              <a:graphicFrameLocks xmlns:a="http://schemas.openxmlformats.org/drawingml/2006/main" noChangeAspect="1"/>
+                            </wp:cNvGraphicFramePr>
+                            <a:graphic xmlns:a="http://schemas.openxmlformats.org/drawingml/2006/main">
+                              <a:graphicData uri="http://schemas.openxmlformats.org/drawingml/2006/picture">
+                                <pic:pic xmlns:pic="http://schemas.openxmlformats.org/drawingml/2006/picture">
+                                  <pic:nvPicPr>
+                                    <pic:cNvPr id="1" name=""/>
+                                    <pic:cNvPicPr/>
+                                  </pic:nvPicPr>
+                                  <pic:blipFill>
+                                    <a:blip r:embed="rId25"/>
+                                    <a:stretch>
+                                      <a:fillRect/>
+                                    </a:stretch>
+                                  </pic:blipFill>
+                                  <pic:spPr>
+                                    <a:xfrm>
+                                      <a:off x="0" y="0"/>
+                                      <a:ext cx="2966720" cy="2081432"/>
+                                    </a:xfrm>
+                                    <a:prstGeom prst="rect">
+                                      <a:avLst/>
+                                    </a:prstGeom>
+                                  </pic:spPr>
+                                </pic:pic>
+                              </a:graphicData>
+                            </a:graphic>
+                          </wp:inline>
+                        </w:drawing>
+                      </w:r>
+                    </w:p>
+                  </w:txbxContent>
+                </v:textbox>
+                <w10:wrap anchorx="margin"/>
+              </v:rect>
+            </w:pict>
+          </mc:Fallback>
+        </mc:AlternateContent>
+      </w:r>
+    </w:p>
+    <w:p/>
+    <w:p/>
+    <w:p/>
+    <w:p/>
+    <w:p/>
+    <w:p/>
+    <w:p/>
+    <w:p/>
+    <w:p/>
+    <w:p/>
+    <w:p/>
+    <w:p/>
+    <w:p/>
+    <w:p/>
+    <w:p>
+      <w:pPr>
+        <w:rPr>
+          <w:rFonts w:hint="eastAsia"/>
+        </w:rPr>
+      </w:pPr>
+    </w:p>
+    <w:p/>
+    <w:p/>
+    <w:p/>
+    <w:p>
+      <w:r>
+        <mc:AlternateContent>
+          <mc:Choice Requires="wps">
+            <w:drawing>
+              <wp:anchor distT="0" distB="0" distL="114300" distR="114300" simplePos="0" relativeHeight="251691008" behindDoc="0" locked="0" layoutInCell="1" allowOverlap="1" wp14:anchorId="1F8B9B87" wp14:editId="49DA3CEB">
+                <wp:simplePos x="0" y="0"/>
+                <wp:positionH relativeFrom="margin">
+                  <wp:align>right</wp:align>
+                </wp:positionH>
+                <wp:positionV relativeFrom="paragraph">
+                  <wp:posOffset>13335</wp:posOffset>
+                </wp:positionV>
+                <wp:extent cx="3162300" cy="5095875"/>
+                <wp:effectExtent l="0" t="0" r="19050" b="28575"/>
+                <wp:wrapNone/>
+                <wp:docPr id="89091" name="Rectangle 3"/>
+                <wp:cNvGraphicFramePr>
+                  <a:graphicFrameLocks xmlns:a="http://schemas.openxmlformats.org/drawingml/2006/main" noGrp="1"/>
+                </wp:cNvGraphicFramePr>
+                <a:graphic xmlns:a="http://schemas.openxmlformats.org/drawingml/2006/main">
+                  <a:graphicData uri="http://schemas.microsoft.com/office/word/2010/wordprocessingShape">
+                    <wps:wsp>
+                      <wps:cNvSpPr>
+                        <a:spLocks noGrp="1" noChangeArrowheads="1"/>
+                      </wps:cNvSpPr>
+                      <wps:spPr>
+                        <a:xfrm>
+                          <a:off x="0" y="0"/>
+                          <a:ext cx="3162300" cy="5095875"/>
+                        </a:xfrm>
+                        <a:prstGeom prst="rect">
+                          <a:avLst/>
+                        </a:prstGeom>
+                      </wps:spPr>
+                      <wps:style>
+                        <a:lnRef idx="2">
+                          <a:schemeClr val="dk1"/>
+                        </a:lnRef>
+                        <a:fillRef idx="1">
+                          <a:schemeClr val="lt1"/>
+                        </a:fillRef>
+                        <a:effectRef idx="0">
+                          <a:schemeClr val="dk1"/>
+                        </a:effectRef>
+                        <a:fontRef idx="minor">
+                          <a:schemeClr val="dk1"/>
+                        </a:fontRef>
+                      </wps:style>
+                      <wps:txbx>
+                        <w:txbxContent>
+                          <w:p>
+                            <w:pPr>
+                              <w:widowControl w:val="0"/>
+                              <w:jc w:val="both"/>
+                              <w:rPr>
+                                <w:rFonts w:asciiTheme="minorHAnsi" w:eastAsiaTheme="minorEastAsia" w:hAnsiTheme="minorHAnsi" w:cstheme="minorBidi"/>
+                                <w:kern w:val="2"/>
+                                <w:sz w:val="21"/>
+                                <w:szCs w:val="22"/>
+                              </w:rPr>
+                            </w:pPr>
+                            <w:r>
+                              <w:rPr>
+                                <w:rFonts w:asciiTheme="minorHAnsi" w:eastAsiaTheme="minorEastAsia" w:hAnsiTheme="minorHAnsi" w:cstheme="minorBidi" w:hint="eastAsia"/>
+                                <w:kern w:val="2"/>
+                                <w:sz w:val="21"/>
+                                <w:szCs w:val="22"/>
+                              </w:rPr>
+                              <w:t>案例6：动态组合复制定价</w:t>
+                            </w:r>
+                          </w:p>
+                          <w:p>
+                            <w:pPr>
+                              <w:widowControl w:val="0"/>
+                              <w:jc w:val="both"/>
+                              <w:rPr>
+                                <w:rFonts w:asciiTheme="minorHAnsi" w:eastAsiaTheme="minorEastAsia" w:hAnsiTheme="minorHAnsi" w:cstheme="minorBidi"/>
+                                <w:kern w:val="2"/>
+                                <w:sz w:val="21"/>
+                                <w:szCs w:val="22"/>
+                              </w:rPr>
+                            </w:pPr>
+                            <w:r>
+                              <w:rPr>
+                                <w:rFonts w:asciiTheme="minorHAnsi" w:eastAsiaTheme="minorEastAsia" w:hAnsiTheme="minorHAnsi" w:cstheme="minorBidi" w:hint="eastAsia"/>
+                                <w:kern w:val="2"/>
+                                <w:sz w:val="21"/>
+                                <w:szCs w:val="22"/>
+                              </w:rPr>
+                              <w:t>假设有一风险证券A，当前的市场价格为100元。1年后的市场出现三种可能的状态：状态1、2和3。状态1、2和3时，A的未来损益分别为110.25，99.75，90.25元。有一证券B，它在1年后的未来损益也是：状态1、2和3时，分别为125，112.5和109元。另外，假设不考虑交易成本，资金借贷的年利率为5.06％，半年利率为2.5％。问题：</w:t>
+                            </w:r>
+                          </w:p>
+                          <w:p>
+                            <w:pPr>
+                              <w:widowControl w:val="0"/>
+                              <w:jc w:val="both"/>
+                              <w:rPr>
+                                <w:rFonts w:asciiTheme="minorHAnsi" w:eastAsiaTheme="minorEastAsia" w:hAnsiTheme="minorHAnsi" w:cstheme="minorBidi"/>
+                                <w:kern w:val="2"/>
+                                <w:sz w:val="21"/>
+                                <w:szCs w:val="22"/>
+                              </w:rPr>
+                            </w:pPr>
+                            <w:r>
+                              <w:rPr>
+                                <w:rFonts w:asciiTheme="minorHAnsi" w:eastAsiaTheme="minorEastAsia" w:hAnsiTheme="minorHAnsi" w:cstheme="minorBidi" w:hint="eastAsia"/>
+                                <w:kern w:val="2"/>
+                                <w:sz w:val="21"/>
+                                <w:szCs w:val="22"/>
+                              </w:rPr>
+                              <w:t xml:space="preserve">  （1）B的合理价格为多少呢？</w:t>
+                            </w:r>
+                          </w:p>
+                          <w:p>
+                            <w:pPr>
+                              <w:widowControl w:val="0"/>
+                              <w:jc w:val="both"/>
+                              <w:rPr>
+                                <w:rFonts w:asciiTheme="minorHAnsi" w:eastAsiaTheme="minorEastAsia" w:hAnsiTheme="minorHAnsi" w:cstheme="minorBidi"/>
+                                <w:kern w:val="2"/>
+                                <w:sz w:val="21"/>
+                                <w:szCs w:val="22"/>
+                              </w:rPr>
+                            </w:pPr>
+                            <w:r>
+                              <w:rPr>
+                                <w:rFonts w:asciiTheme="minorHAnsi" w:eastAsiaTheme="minorEastAsia" w:hAnsiTheme="minorHAnsi" w:cstheme="minorBidi" w:hint="eastAsia"/>
+                                <w:kern w:val="2"/>
+                                <w:sz w:val="21"/>
+                                <w:szCs w:val="22"/>
+                              </w:rPr>
+                              <w:t xml:space="preserve">  （2）如果B的价格为110元，如何套利？</w:t>
+                            </w:r>
+                          </w:p>
+                          <w:p>
+                            <w:pPr>
+                              <w:widowControl w:val="0"/>
+                              <w:jc w:val="both"/>
+                              <w:rPr>
+                                <w:rFonts w:asciiTheme="minorHAnsi" w:eastAsiaTheme="minorEastAsia" w:hAnsiTheme="minorHAnsi" w:cstheme="minorBidi"/>
+                                <w:kern w:val="2"/>
+                                <w:sz w:val="21"/>
+                                <w:szCs w:val="22"/>
+                              </w:rPr>
+                            </w:pPr>
+                            <w:r>
+                              <w:rPr>
+                                <w:rFonts w:asciiTheme="minorHAnsi" w:eastAsiaTheme="minorEastAsia" w:hAnsiTheme="minorHAnsi" w:cstheme="minorBidi"/>
+                                <w:kern w:val="2"/>
+                                <w:sz w:val="21"/>
+                                <w:szCs w:val="22"/>
+                              </w:rPr>
+                              <w:drawing>
+                                <wp:inline distT="0" distB="0" distL="0" distR="0" wp14:anchorId="385E9F2C" wp14:editId="210D2F5B">
+                                  <wp:extent cx="2966720" cy="831850"/>
+                                  <wp:effectExtent l="0" t="0" r="5080" b="6350"/>
+                                  <wp:docPr id="27" name="图片 27"/>
+                                  <wp:cNvGraphicFramePr>
+                                    <a:graphicFrameLocks xmlns:a="http://schemas.openxmlformats.org/drawingml/2006/main" noChangeAspect="1"/>
+                                  </wp:cNvGraphicFramePr>
+                                  <a:graphic xmlns:a="http://schemas.openxmlformats.org/drawingml/2006/main">
+                                    <a:graphicData uri="http://schemas.openxmlformats.org/drawingml/2006/picture">
+                                      <pic:pic xmlns:pic="http://schemas.openxmlformats.org/drawingml/2006/picture">
+                                        <pic:nvPicPr>
+                                          <pic:cNvPr id="1" name=""/>
+                                          <pic:cNvPicPr/>
+                                        </pic:nvPicPr>
+                                        <pic:blipFill>
+                                          <a:blip r:embed="rId26"/>
+                                          <a:stretch>
+                                            <a:fillRect/>
+                                          </a:stretch>
+                                        </pic:blipFill>
+                                        <pic:spPr>
+                                          <a:xfrm>
+                                            <a:off x="0" y="0"/>
+                                            <a:ext cx="2966720" cy="831850"/>
+                                          </a:xfrm>
+                                          <a:prstGeom prst="rect">
+                                            <a:avLst/>
+                                          </a:prstGeom>
+                                        </pic:spPr>
+                                      </pic:pic>
+                                    </a:graphicData>
+                                  </a:graphic>
+                                </wp:inline>
+                              </w:drawing>
+                            </w:r>
+                          </w:p>
+                          <w:p>
+                            <w:pPr>
+                              <w:widowControl w:val="0"/>
+                              <w:jc w:val="both"/>
+                              <w:rPr>
+                                <w:rFonts w:asciiTheme="minorHAnsi" w:eastAsiaTheme="minorEastAsia" w:hAnsiTheme="minorHAnsi" w:cstheme="minorBidi"/>
+                                <w:kern w:val="2"/>
+                                <w:sz w:val="21"/>
+                                <w:szCs w:val="22"/>
+                              </w:rPr>
+                            </w:pPr>
+                            <w:r>
+                              <w:rPr>
+                                <w:rFonts w:asciiTheme="minorHAnsi" w:eastAsiaTheme="minorEastAsia" w:hAnsiTheme="minorHAnsi" w:cstheme="minorBidi" w:hint="eastAsia"/>
+                                <w:kern w:val="2"/>
+                                <w:sz w:val="21"/>
+                                <w:szCs w:val="22"/>
+                              </w:rPr>
+                              <w:t>构造静态组合：</w:t>
+                            </w:r>
+                          </w:p>
+                          <w:p>
+                            <w:pPr>
+                              <w:widowControl w:val="0"/>
+                              <w:jc w:val="both"/>
+                              <w:rPr>
+                                <w:rFonts w:asciiTheme="minorHAnsi" w:eastAsiaTheme="minorEastAsia" w:hAnsiTheme="minorHAnsi" w:cstheme="minorBidi"/>
+                                <w:kern w:val="2"/>
+                                <w:sz w:val="21"/>
+                                <w:szCs w:val="22"/>
+                              </w:rPr>
+                            </w:pPr>
+                            <w:r>
+                              <w:rPr>
+                                <w:rFonts w:asciiTheme="minorHAnsi" w:eastAsiaTheme="minorEastAsia" w:hAnsiTheme="minorHAnsi" w:cstheme="minorBidi" w:hint="eastAsia"/>
+                                <w:kern w:val="2"/>
+                                <w:sz w:val="21"/>
+                                <w:szCs w:val="22"/>
+                              </w:rPr>
+                              <w:t xml:space="preserve">x </w:t>
+                            </w:r>
+                            <w:r>
+                              <w:rPr>
+                                <w:rFonts w:asciiTheme="minorHAnsi" w:eastAsiaTheme="minorEastAsia" w:hAnsiTheme="minorHAnsi" w:cstheme="minorBidi" w:hint="eastAsia"/>
+                                <w:kern w:val="2"/>
+                                <w:sz w:val="21"/>
+                                <w:szCs w:val="22"/>
+                              </w:rPr>
+                              <w:t>份</w:t>
+                            </w:r>
+                            <w:r>
+                              <w:rPr>
+                                <w:rFonts w:asciiTheme="minorHAnsi" w:eastAsiaTheme="minorEastAsia" w:hAnsiTheme="minorHAnsi" w:cstheme="minorBidi" w:hint="eastAsia"/>
+                                <w:kern w:val="2"/>
+                                <w:sz w:val="21"/>
+                                <w:szCs w:val="22"/>
+                              </w:rPr>
+                              <w:t>A</w:t>
+                            </w:r>
+                            <w:r>
+                              <w:rPr>
+                                <w:rFonts w:asciiTheme="minorHAnsi" w:eastAsiaTheme="minorEastAsia" w:hAnsiTheme="minorHAnsi" w:cstheme="minorBidi" w:hint="eastAsia"/>
+                                <w:kern w:val="2"/>
+                                <w:sz w:val="21"/>
+                                <w:szCs w:val="22"/>
+                              </w:rPr>
+                              <w:t>和</w:t>
+                            </w:r>
+                            <w:r>
+                              <w:rPr>
+                                <w:rFonts w:asciiTheme="minorHAnsi" w:eastAsiaTheme="minorEastAsia" w:hAnsiTheme="minorHAnsi" w:cstheme="minorBidi" w:hint="eastAsia"/>
+                                <w:kern w:val="2"/>
+                                <w:sz w:val="21"/>
+                                <w:szCs w:val="22"/>
+                              </w:rPr>
+                              <w:t xml:space="preserve"> y </w:t>
+                            </w:r>
+                            <w:r>
+                              <w:rPr>
+                                <w:rFonts w:asciiTheme="minorHAnsi" w:eastAsiaTheme="minorEastAsia" w:hAnsiTheme="minorHAnsi" w:cstheme="minorBidi" w:hint="eastAsia"/>
+                                <w:kern w:val="2"/>
+                                <w:sz w:val="21"/>
+                                <w:szCs w:val="22"/>
+                              </w:rPr>
+                              <w:t>份资金借贷构成</w:t>
+                            </w:r>
+                            <w:r>
+                              <w:rPr>
+                                <w:rFonts w:asciiTheme="minorHAnsi" w:eastAsiaTheme="minorEastAsia" w:hAnsiTheme="minorHAnsi" w:cstheme="minorBidi" w:hint="eastAsia"/>
+                                <w:kern w:val="2"/>
+                                <w:sz w:val="21"/>
+                                <w:szCs w:val="22"/>
+                              </w:rPr>
+                              <w:t>B</w:t>
+                            </w:r>
+                          </w:p>
+                          <w:p>
+                            <w:pPr>
+                              <w:widowControl w:val="0"/>
+                              <w:jc w:val="both"/>
+                              <w:rPr>
+                                <w:rFonts w:asciiTheme="minorHAnsi" w:eastAsiaTheme="minorEastAsia" w:hAnsiTheme="minorHAnsi" w:cstheme="minorBidi" w:hint="eastAsia"/>
+                                <w:kern w:val="2"/>
+                                <w:sz w:val="21"/>
+                                <w:szCs w:val="22"/>
+                              </w:rPr>
+                            </w:pPr>
+                            <w:r>
+                              <w:object w:dxaOrig="3660" w:dyaOrig="1160">
+                                <v:shape id="_x0000_i1062" type="#_x0000_t75" style="width:183pt;height:58pt">
+                                  <v:imagedata r:id="rId27" o:title=""/>
+                                </v:shape>
+                                <o:OLEObject Type="Embed" ProgID="Equation.3" ShapeID="_x0000_i1062" DrawAspect="Content" ObjectID="_1607691525" r:id="rId28"/>
+                              </w:object>
+                            </w:r>
+                          </w:p>
+                          <w:p>
+                            <w:pPr>
+                              <w:widowControl w:val="0"/>
+                              <w:jc w:val="both"/>
+                              <w:rPr>
+                                <w:rFonts w:asciiTheme="minorHAnsi" w:eastAsiaTheme="minorEastAsia" w:hAnsiTheme="minorHAnsi" w:cstheme="minorBidi"/>
+                                <w:kern w:val="2"/>
+                                <w:sz w:val="21"/>
+                                <w:szCs w:val="22"/>
+                              </w:rPr>
+                            </w:pPr>
+                            <w:r>
+                              <w:rPr>
+                                <w:rFonts w:asciiTheme="minorHAnsi" w:eastAsiaTheme="minorEastAsia" w:hAnsiTheme="minorHAnsi" w:cstheme="minorBidi" w:hint="eastAsia"/>
+                                <w:kern w:val="2"/>
+                                <w:sz w:val="21"/>
+                                <w:szCs w:val="22"/>
+                              </w:rPr>
+                              <w:t>无解!</w:t>
+                            </w:r>
+                            <w:r>
+                              <w:rPr>
+                                <w:rFonts w:asciiTheme="minorHAnsi" w:eastAsiaTheme="minorEastAsia" w:hAnsiTheme="minorHAnsi" w:cstheme="minorBidi"/>
+                                <w:kern w:val="2"/>
+                                <w:sz w:val="21"/>
+                                <w:szCs w:val="22"/>
+                              </w:rPr>
+                              <w:t>!</w:t>
+                            </w:r>
+                          </w:p>
+                          <w:p>
+                            <w:pPr>
+                              <w:widowControl w:val="0"/>
+                              <w:jc w:val="both"/>
+                              <w:rPr>
+                                <w:rFonts w:asciiTheme="minorHAnsi" w:eastAsiaTheme="minorEastAsia" w:hAnsiTheme="minorHAnsi" w:cstheme="minorBidi" w:hint="eastAsia"/>
+                                <w:kern w:val="2"/>
+                                <w:sz w:val="21"/>
+                                <w:szCs w:val="22"/>
+                              </w:rPr>
+                            </w:pPr>
+                          </w:p>
+                        </w:txbxContent>
+                      </wps:txbx>
+                      <wps:bodyPr vert="horz" wrap="square" lIns="91440" tIns="45720" rIns="91440" bIns="45720" rtlCol="0">
+                        <a:noAutofit/>
+                      </wps:bodyPr>
+                    </wps:wsp>
+                  </a:graphicData>
+                </a:graphic>
+                <wp14:sizeRelH relativeFrom="margin">
+                  <wp14:pctWidth>0</wp14:pctWidth>
+                </wp14:sizeRelH>
+                <wp14:sizeRelV relativeFrom="margin">
+                  <wp14:pctHeight>0</wp14:pctHeight>
+                </wp14:sizeRelV>
+              </wp:anchor>
+            </w:drawing>
+          </mc:Choice>
+          <mc:Fallback>
+            <w:pict>
+              <v:rect w14:anchorId="1F8B9B87" id="_x0000_s1040" style="position:absolute;margin-left:197.8pt;margin-top:1.05pt;width:249pt;height:401.25pt;z-index:251691008;visibility:visible;mso-wrap-style:square;mso-width-percent:0;mso-height-percent:0;mso-wrap-distance-left:9pt;mso-wrap-distance-top:0;mso-wrap-distance-right:9pt;mso-wrap-distance-bottom:0;mso-position-horizontal:right;mso-position-horizontal-relative:margin;mso-position-vertical:absolute;mso-position-vertical-relative:text;mso-width-percent:0;mso-height-percent:0;mso-width-relative:margin;mso-height-relative:margin;v-text-anchor:top" o:gfxdata="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" fillcolor="white [3201]" strokecolor="black [3200]" strokeweight="1pt">
+                <o:lock v:ext="edit" grouping="t"/>
+                <v:textbox>
+                  <w:txbxContent>
+                    <w:p>
+                      <w:pPr>
+                        <w:widowControl w:val="0"/>
+                        <w:jc w:val="both"/>
+                        <w:rPr>
+                          <w:rFonts w:asciiTheme="minorHAnsi" w:eastAsiaTheme="minorEastAsia" w:hAnsiTheme="minorHAnsi" w:cstheme="minorBidi"/>
+                          <w:kern w:val="2"/>
+                          <w:sz w:val="21"/>
+                          <w:szCs w:val="22"/>
+                        </w:rPr>
+                      </w:pPr>
+                      <w:r>
+                        <w:rPr>
+                          <w:rFonts w:asciiTheme="minorHAnsi" w:eastAsiaTheme="minorEastAsia" w:hAnsiTheme="minorHAnsi" w:cstheme="minorBidi" w:hint="eastAsia"/>
+                          <w:kern w:val="2"/>
+                          <w:sz w:val="21"/>
+                          <w:szCs w:val="22"/>
+                        </w:rPr>
+                        <w:t>案例6：动态组合复制定价</w:t>
+                      </w:r>
+                    </w:p>
+                    <w:p>
+                      <w:pPr>
+                        <w:widowControl w:val="0"/>
+                        <w:jc w:val="both"/>
+                        <w:rPr>
+                          <w:rFonts w:asciiTheme="minorHAnsi" w:eastAsiaTheme="minorEastAsia" w:hAnsiTheme="minorHAnsi" w:cstheme="minorBidi"/>
+                          <w:kern w:val="2"/>
+                          <w:sz w:val="21"/>
+                          <w:szCs w:val="22"/>
+                        </w:rPr>
+                      </w:pPr>
+                      <w:r>
+                        <w:rPr>
+                          <w:rFonts w:asciiTheme="minorHAnsi" w:eastAsiaTheme="minorEastAsia" w:hAnsiTheme="minorHAnsi" w:cstheme="minorBidi" w:hint="eastAsia"/>
+                          <w:kern w:val="2"/>
+                          <w:sz w:val="21"/>
+                          <w:szCs w:val="22"/>
+                        </w:rPr>
+                        <w:t>假设有一风险证券A，当前的市场价格为100元。1年后的市场出现三种可能的状态：状态1、2和3。状态1、2和3时，A的未来损益分别为110.25，99.75，90.25元。有一证券B，它在1年后的未来损益也是：状态1、2和3时，分别为125，112.5和109元。另外，假设不考虑交易成本，资金借贷的年利率为5.06％，半年利率为2.5％。问题：</w:t>
+                      </w:r>
+                    </w:p>
+                    <w:p>
+                      <w:pPr>
+                        <w:widowControl w:val="0"/>
+                        <w:jc w:val="both"/>
+                        <w:rPr>
+                          <w:rFonts w:asciiTheme="minorHAnsi" w:eastAsiaTheme="minorEastAsia" w:hAnsiTheme="minorHAnsi" w:cstheme="minorBidi"/>
+                          <w:kern w:val="2"/>
+                          <w:sz w:val="21"/>
+                          <w:szCs w:val="22"/>
+                        </w:rPr>
+                      </w:pPr>
+                      <w:r>
+                        <w:rPr>
+                          <w:rFonts w:asciiTheme="minorHAnsi" w:eastAsiaTheme="minorEastAsia" w:hAnsiTheme="minorHAnsi" w:cstheme="minorBidi" w:hint="eastAsia"/>
+                          <w:kern w:val="2"/>
+                          <w:sz w:val="21"/>
+                          <w:szCs w:val="22"/>
+                        </w:rPr>
+                        <w:t xml:space="preserve">  （1）B的合理价格为多少呢？</w:t>
+                      </w:r>
+                    </w:p>
+                    <w:p>
+                      <w:pPr>
+                        <w:widowControl w:val="0"/>
+                        <w:jc w:val="both"/>
+                        <w:rPr>
+                          <w:rFonts w:asciiTheme="minorHAnsi" w:eastAsiaTheme="minorEastAsia" w:hAnsiTheme="minorHAnsi" w:cstheme="minorBidi"/>
+                          <w:kern w:val="2"/>
+                          <w:sz w:val="21"/>
+                          <w:szCs w:val="22"/>
+                        </w:rPr>
+                      </w:pPr>
+                      <w:r>
+                        <w:rPr>
+                          <w:rFonts w:asciiTheme="minorHAnsi" w:eastAsiaTheme="minorEastAsia" w:hAnsiTheme="minorHAnsi" w:cstheme="minorBidi" w:hint="eastAsia"/>
+                          <w:kern w:val="2"/>
+                          <w:sz w:val="21"/>
+                          <w:szCs w:val="22"/>
+                        </w:rPr>
+                        <w:t xml:space="preserve">  （2）如果B的价格为110元，如何套利？</w:t>
+                      </w:r>
+                    </w:p>
+                    <w:p>
+                      <w:pPr>
+                        <w:widowControl w:val="0"/>
+                        <w:jc w:val="both"/>
+                        <w:rPr>
+                          <w:rFonts w:asciiTheme="minorHAnsi" w:eastAsiaTheme="minorEastAsia" w:hAnsiTheme="minorHAnsi" w:cstheme="minorBidi"/>
+                          <w:kern w:val="2"/>
+                          <w:sz w:val="21"/>
+                          <w:szCs w:val="22"/>
+                        </w:rPr>
+                      </w:pPr>
+                      <w:r>
+                        <w:rPr>
+                          <w:rFonts w:asciiTheme="minorHAnsi" w:eastAsiaTheme="minorEastAsia" w:hAnsiTheme="minorHAnsi" w:cstheme="minorBidi"/>
+                          <w:kern w:val="2"/>
+                          <w:sz w:val="21"/>
+                          <w:szCs w:val="22"/>
+                        </w:rPr>
+                        <w:drawing>
+                          <wp:inline distT="0" distB="0" distL="0" distR="0" wp14:anchorId="385E9F2C" wp14:editId="210D2F5B">
+                            <wp:extent cx="2966720" cy="831850"/>
+                            <wp:effectExtent l="0" t="0" r="5080" b="6350"/>
+                            <wp:docPr id="27" name="图片 27"/>
+                            <wp:cNvGraphicFramePr>
+                              <a:graphicFrameLocks xmlns:a="http://schemas.openxmlformats.org/drawingml/2006/main" noChangeAspect="1"/>
+                            </wp:cNvGraphicFramePr>
+                            <a:graphic xmlns:a="http://schemas.openxmlformats.org/drawingml/2006/main">
+                              <a:graphicData uri="http://schemas.openxmlformats.org/drawingml/2006/picture">
+                                <pic:pic xmlns:pic="http://schemas.openxmlformats.org/drawingml/2006/picture">
+                                  <pic:nvPicPr>
+                                    <pic:cNvPr id="1" name=""/>
+                                    <pic:cNvPicPr/>
+                                  </pic:nvPicPr>
+                                  <pic:blipFill>
+                                    <a:blip r:embed="rId26"/>
+                                    <a:stretch>
+                                      <a:fillRect/>
+                                    </a:stretch>
+                                  </pic:blipFill>
+                                  <pic:spPr>
+                                    <a:xfrm>
+                                      <a:off x="0" y="0"/>
+                                      <a:ext cx="2966720" cy="831850"/>
+                                    </a:xfrm>
+                                    <a:prstGeom prst="rect">
+                                      <a:avLst/>
+                                    </a:prstGeom>
+                                  </pic:spPr>
+                                </pic:pic>
+                              </a:graphicData>
+                            </a:graphic>
+                          </wp:inline>
+                        </w:drawing>
+                      </w:r>
+                    </w:p>
+                    <w:p>
+                      <w:pPr>
+                        <w:widowControl w:val="0"/>
+                        <w:jc w:val="both"/>
+                        <w:rPr>
+                          <w:rFonts w:asciiTheme="minorHAnsi" w:eastAsiaTheme="minorEastAsia" w:hAnsiTheme="minorHAnsi" w:cstheme="minorBidi"/>
+                          <w:kern w:val="2"/>
+                          <w:sz w:val="21"/>
+                          <w:szCs w:val="22"/>
+                        </w:rPr>
+                      </w:pPr>
+                      <w:r>
+                        <w:rPr>
+                          <w:rFonts w:asciiTheme="minorHAnsi" w:eastAsiaTheme="minorEastAsia" w:hAnsiTheme="minorHAnsi" w:cstheme="minorBidi" w:hint="eastAsia"/>
+                          <w:kern w:val="2"/>
+                          <w:sz w:val="21"/>
+                          <w:szCs w:val="22"/>
+                        </w:rPr>
+                        <w:t>构造静态组合：</w:t>
+                      </w:r>
+                    </w:p>
+                    <w:p>
+                      <w:pPr>
+                        <w:widowControl w:val="0"/>
+                        <w:jc w:val="both"/>
+                        <w:rPr>
+                          <w:rFonts w:asciiTheme="minorHAnsi" w:eastAsiaTheme="minorEastAsia" w:hAnsiTheme="minorHAnsi" w:cstheme="minorBidi"/>
+                          <w:kern w:val="2"/>
+                          <w:sz w:val="21"/>
+                          <w:szCs w:val="22"/>
+                        </w:rPr>
+                      </w:pPr>
+                      <w:r>
+                        <w:rPr>
+                          <w:rFonts w:asciiTheme="minorHAnsi" w:eastAsiaTheme="minorEastAsia" w:hAnsiTheme="minorHAnsi" w:cstheme="minorBidi" w:hint="eastAsia"/>
+                          <w:kern w:val="2"/>
+                          <w:sz w:val="21"/>
+                          <w:szCs w:val="22"/>
+                        </w:rPr>
+                        <w:t xml:space="preserve">x </w:t>
+                      </w:r>
+                      <w:r>
+                        <w:rPr>
+                          <w:rFonts w:asciiTheme="minorHAnsi" w:eastAsiaTheme="minorEastAsia" w:hAnsiTheme="minorHAnsi" w:cstheme="minorBidi" w:hint="eastAsia"/>
+                          <w:kern w:val="2"/>
+                          <w:sz w:val="21"/>
+                          <w:szCs w:val="22"/>
+                        </w:rPr>
+                        <w:t>份</w:t>
+                      </w:r>
+                      <w:r>
+                        <w:rPr>
+                          <w:rFonts w:asciiTheme="minorHAnsi" w:eastAsiaTheme="minorEastAsia" w:hAnsiTheme="minorHAnsi" w:cstheme="minorBidi" w:hint="eastAsia"/>
+                          <w:kern w:val="2"/>
+                          <w:sz w:val="21"/>
+                          <w:szCs w:val="22"/>
+                        </w:rPr>
+                        <w:t>A</w:t>
+                      </w:r>
+                      <w:r>
+                        <w:rPr>
+                          <w:rFonts w:asciiTheme="minorHAnsi" w:eastAsiaTheme="minorEastAsia" w:hAnsiTheme="minorHAnsi" w:cstheme="minorBidi" w:hint="eastAsia"/>
+                          <w:kern w:val="2"/>
+                          <w:sz w:val="21"/>
+                          <w:szCs w:val="22"/>
+                        </w:rPr>
+                        <w:t>和</w:t>
+                      </w:r>
+                      <w:r>
+                        <w:rPr>
+                          <w:rFonts w:asciiTheme="minorHAnsi" w:eastAsiaTheme="minorEastAsia" w:hAnsiTheme="minorHAnsi" w:cstheme="minorBidi" w:hint="eastAsia"/>
+                          <w:kern w:val="2"/>
+                          <w:sz w:val="21"/>
+                          <w:szCs w:val="22"/>
+                        </w:rPr>
+                        <w:t xml:space="preserve"> y </w:t>
+                      </w:r>
+                      <w:r>
+                        <w:rPr>
+                          <w:rFonts w:asciiTheme="minorHAnsi" w:eastAsiaTheme="minorEastAsia" w:hAnsiTheme="minorHAnsi" w:cstheme="minorBidi" w:hint="eastAsia"/>
+                          <w:kern w:val="2"/>
+                          <w:sz w:val="21"/>
+                          <w:szCs w:val="22"/>
+                        </w:rPr>
+                        <w:t>份资金借贷构成</w:t>
+                      </w:r>
+                      <w:r>
+                        <w:rPr>
+                          <w:rFonts w:asciiTheme="minorHAnsi" w:eastAsiaTheme="minorEastAsia" w:hAnsiTheme="minorHAnsi" w:cstheme="minorBidi" w:hint="eastAsia"/>
+                          <w:kern w:val="2"/>
+                          <w:sz w:val="21"/>
+                          <w:szCs w:val="22"/>
+                        </w:rPr>
+                        <w:t>B</w:t>
+                      </w:r>
+                    </w:p>
+                    <w:p>
+                      <w:pPr>
+                        <w:widowControl w:val="0"/>
+                        <w:jc w:val="both"/>
+                        <w:rPr>
+                          <w:rFonts w:asciiTheme="minorHAnsi" w:eastAsiaTheme="minorEastAsia" w:hAnsiTheme="minorHAnsi" w:cstheme="minorBidi" w:hint="eastAsia"/>
+                          <w:kern w:val="2"/>
+                          <w:sz w:val="21"/>
+                          <w:szCs w:val="22"/>
+                        </w:rPr>
+                      </w:pPr>
+                      <w:r>
+                        <w:object w:dxaOrig="3660" w:dyaOrig="1160">
+                          <v:shape id="_x0000_i1062" type="#_x0000_t75" style="width:183pt;height:58pt">
+                            <v:imagedata r:id="rId27" o:title=""/>
+                          </v:shape>
+                          <o:OLEObject Type="Embed" ProgID="Equation.3" ShapeID="_x0000_i1062" DrawAspect="Content" ObjectID="_1607691525" r:id="rId29"/>
+                        </w:object>
+                      </w:r>
+                    </w:p>
+                    <w:p>
+                      <w:pPr>
+                        <w:widowControl w:val="0"/>
+                        <w:jc w:val="both"/>
+                        <w:rPr>
+                          <w:rFonts w:asciiTheme="minorHAnsi" w:eastAsiaTheme="minorEastAsia" w:hAnsiTheme="minorHAnsi" w:cstheme="minorBidi"/>
+                          <w:kern w:val="2"/>
+                          <w:sz w:val="21"/>
+                          <w:szCs w:val="22"/>
+                        </w:rPr>
+                      </w:pPr>
+                      <w:r>
+                        <w:rPr>
+                          <w:rFonts w:asciiTheme="minorHAnsi" w:eastAsiaTheme="minorEastAsia" w:hAnsiTheme="minorHAnsi" w:cstheme="minorBidi" w:hint="eastAsia"/>
+                          <w:kern w:val="2"/>
+                          <w:sz w:val="21"/>
+                          <w:szCs w:val="22"/>
+                        </w:rPr>
+                        <w:t>无解!</w:t>
+                      </w:r>
+                      <w:r>
+                        <w:rPr>
+                          <w:rFonts w:asciiTheme="minorHAnsi" w:eastAsiaTheme="minorEastAsia" w:hAnsiTheme="minorHAnsi" w:cstheme="minorBidi"/>
+                          <w:kern w:val="2"/>
+                          <w:sz w:val="21"/>
+                          <w:szCs w:val="22"/>
+                        </w:rPr>
+                        <w:t>!</w:t>
+                      </w:r>
+                    </w:p>
+                    <w:p>
+                      <w:pPr>
+                        <w:widowControl w:val="0"/>
+                        <w:jc w:val="both"/>
+                        <w:rPr>
+                          <w:rFonts w:asciiTheme="minorHAnsi" w:eastAsiaTheme="minorEastAsia" w:hAnsiTheme="minorHAnsi" w:cstheme="minorBidi" w:hint="eastAsia"/>
+                          <w:kern w:val="2"/>
+                          <w:sz w:val="21"/>
+                          <w:szCs w:val="22"/>
+                        </w:rPr>
+                      </w:pPr>
+                    </w:p>
+                  </w:txbxContent>
+                </v:textbox>
+                <w10:wrap anchorx="margin"/>
+              </v:rect>
+            </w:pict>
+          </mc:Fallback>
+        </mc:AlternateContent>
+      </w:r>
+    </w:p>
+    <w:p/>
+    <w:p/>
+    <w:p/>
+    <w:p/>
+    <w:p/>
+    <w:p/>
+    <w:p/>
+    <w:p/>
+    <w:p/>
+    <w:p/>
+    <w:p/>
+    <w:p/>
+    <w:p/>
+    <w:p/>
+    <w:p/>
+    <w:p/>
+    <w:p/>
+    <w:p/>
+    <w:p/>
+    <w:p/>
+    <w:p/>
+    <w:p/>
+    <w:p/>
+    <w:p/>
+    <w:p/>
+    <w:p/>
+    <w:p/>
+    <w:p/>
+    <w:p>
+      <w:r>
+        <w:rPr>
+          <w:noProof/>
+        </w:rPr>
+        <w:lastRenderedPageBreak/>
+        <mc:AlternateContent>
+          <mc:Choice Requires="wps">
+            <w:drawing>
+              <wp:anchor distT="45720" distB="45720" distL="114300" distR="114300" simplePos="0" relativeHeight="251695104" behindDoc="0" locked="0" layoutInCell="1" allowOverlap="1" wp14:anchorId="665D4D3A" wp14:editId="2468893B">
+                <wp:simplePos x="0" y="0"/>
+                <wp:positionH relativeFrom="margin">
+                  <wp:align>right</wp:align>
+                </wp:positionH>
+                <wp:positionV relativeFrom="paragraph">
+                  <wp:posOffset>9525</wp:posOffset>
+                </wp:positionV>
+                <wp:extent cx="3162300" cy="4676775"/>
+                <wp:effectExtent l="0" t="0" r="19050" b="28575"/>
+                <wp:wrapTopAndBottom/>
+                <wp:docPr id="33" name="文本框 2"/>
+                <wp:cNvGraphicFramePr>
+                  <a:graphicFrameLocks xmlns:a="http://schemas.openxmlformats.org/drawingml/2006/main"/>
+                </wp:cNvGraphicFramePr>
+                <a:graphic xmlns:a="http://schemas.openxmlformats.org/drawingml/2006/main">
+                  <a:graphicData uri="http://schemas.microsoft.com/office/word/2010/wordprocessingShape">
+                    <wps:wsp>
+                      <wps:cNvSpPr txBox="1">
+                        <a:spLocks noChangeArrowheads="1"/>
+                      </wps:cNvSpPr>
+                      <wps:spPr bwMode="auto">
+                        <a:xfrm>
+                          <a:off x="0" y="0"/>
+                          <a:ext cx="3162300" cy="4676775"/>
+                        </a:xfrm>
+                        <a:prstGeom prst="rect">
+                          <a:avLst/>
+                        </a:prstGeom>
+                        <a:solidFill>
+                          <a:srgbClr val="FFFFFF"/>
+                        </a:solidFill>
+                        <a:ln w="9525">
+                          <a:solidFill>
+                            <a:srgbClr val="000000"/>
+                          </a:solidFill>
+                          <a:miter lim="800000"/>
+                          <a:headEnd/>
+                          <a:tailEnd/>
+                        </a:ln>
+                      </wps:spPr>
+                      <wps:txbx>
+                        <w:txbxContent>
+                          <w:p>
+                            <w:r>
+                              <w:rPr>
+                                <w:noProof/>
+                              </w:rPr>
+                              <w:drawing>
+                                <wp:inline distT="0" distB="0" distL="0" distR="0" wp14:anchorId="2587E22E" wp14:editId="68FCC4EB">
+                                  <wp:extent cx="2443480" cy="1261110"/>
+                                  <wp:effectExtent l="0" t="0" r="0" b="0"/>
+                                  <wp:docPr id="34" name="图片 34"/>
+                                  <wp:cNvGraphicFramePr>
+                                    <a:graphicFrameLocks xmlns:a="http://schemas.openxmlformats.org/drawingml/2006/main" noChangeAspect="1"/>
+                                  </wp:cNvGraphicFramePr>
+                                  <a:graphic xmlns:a="http://schemas.openxmlformats.org/drawingml/2006/main">
+                                    <a:graphicData uri="http://schemas.openxmlformats.org/drawingml/2006/picture">
+                                      <pic:pic xmlns:pic="http://schemas.openxmlformats.org/drawingml/2006/picture">
+                                        <pic:nvPicPr>
+                                          <pic:cNvPr id="1" name=""/>
+                                          <pic:cNvPicPr/>
+                                        </pic:nvPicPr>
+                                        <pic:blipFill>
+                                          <a:blip r:embed="rId30"/>
+                                          <a:stretch>
+                                            <a:fillRect/>
+                                          </a:stretch>
+                                        </pic:blipFill>
+                                        <pic:spPr>
+                                          <a:xfrm>
+                                            <a:off x="0" y="0"/>
+                                            <a:ext cx="2443480" cy="1261110"/>
+                                          </a:xfrm>
+                                          <a:prstGeom prst="rect">
+                                            <a:avLst/>
+                                          </a:prstGeom>
+                                        </pic:spPr>
+                                      </pic:pic>
+                                    </a:graphicData>
+                                  </a:graphic>
+                                </wp:inline>
+                              </w:drawing>
+                            </w:r>
+                          </w:p>
+                          <w:p>
+                            <w:r>
+                              <w:rPr>
+                                <w:noProof/>
+                              </w:rPr>
+                              <w:drawing>
+                                <wp:inline distT="0" distB="0" distL="0" distR="0" wp14:anchorId="7FF1292A" wp14:editId="61C53148">
+                                  <wp:extent cx="2970530" cy="2392401"/>
+                                  <wp:effectExtent l="0" t="0" r="1270" b="8255"/>
+                                  <wp:docPr id="35" name="图片 35"/>
+                                  <wp:cNvGraphicFramePr>
+                                    <a:graphicFrameLocks xmlns:a="http://schemas.openxmlformats.org/drawingml/2006/main" noChangeAspect="1"/>
+                                  </wp:cNvGraphicFramePr>
+                                  <a:graphic xmlns:a="http://schemas.openxmlformats.org/drawingml/2006/main">
+                                    <a:graphicData uri="http://schemas.openxmlformats.org/drawingml/2006/picture">
+                                      <pic:pic xmlns:pic="http://schemas.openxmlformats.org/drawingml/2006/picture">
+                                        <pic:nvPicPr>
+                                          <pic:cNvPr id="1" name=""/>
+                                          <pic:cNvPicPr/>
+                                        </pic:nvPicPr>
+                                        <pic:blipFill>
+                                          <a:blip r:embed="rId31"/>
+                                          <a:stretch>
+                                            <a:fillRect/>
+                                          </a:stretch>
+                                        </pic:blipFill>
+                                        <pic:spPr>
+                                          <a:xfrm>
+                                            <a:off x="0" y="0"/>
+                                            <a:ext cx="2970530" cy="2392401"/>
+                                          </a:xfrm>
+                                          <a:prstGeom prst="rect">
+                                            <a:avLst/>
+                                          </a:prstGeom>
+                                        </pic:spPr>
+                                      </pic:pic>
+                                    </a:graphicData>
+                                  </a:graphic>
+                                </wp:inline>
+                              </w:drawing>
+                            </w:r>
+                          </w:p>
+                          <w:p>
+                            <w:pPr>
+                              <w:widowControl w:val="0"/>
+                              <w:jc w:val="both"/>
+                              <w:rPr>
+                                <w:rFonts w:asciiTheme="minorHAnsi" w:eastAsiaTheme="minorEastAsia" w:hAnsiTheme="minorHAnsi" w:cstheme="minorBidi"/>
+                                <w:kern w:val="2"/>
+                                <w:sz w:val="21"/>
+                                <w:szCs w:val="22"/>
+                              </w:rPr>
+                            </w:pPr>
+                            <w:r>
+                              <w:rPr>
+                                <w:rFonts w:asciiTheme="minorHAnsi" w:eastAsiaTheme="minorEastAsia" w:hAnsiTheme="minorHAnsi" w:cstheme="minorBidi" w:hint="eastAsia"/>
+                                <w:kern w:val="2"/>
+                                <w:sz w:val="21"/>
+                                <w:szCs w:val="22"/>
+                              </w:rPr>
+                              <w:t>动态策略调整方法的实质：</w:t>
+                            </w:r>
+                          </w:p>
+                          <w:p>
+                            <w:pPr>
+                              <w:widowControl w:val="0"/>
+                              <w:jc w:val="both"/>
+                              <w:rPr>
+                                <w:rFonts w:asciiTheme="minorHAnsi" w:eastAsiaTheme="minorEastAsia" w:hAnsiTheme="minorHAnsi" w:cstheme="minorBidi"/>
+                                <w:kern w:val="2"/>
+                                <w:sz w:val="21"/>
+                                <w:szCs w:val="22"/>
+                              </w:rPr>
+                            </w:pPr>
+                            <w:r>
+                              <w:rPr>
+                                <w:rFonts w:asciiTheme="minorHAnsi" w:eastAsiaTheme="minorEastAsia" w:hAnsiTheme="minorHAnsi" w:cstheme="minorBidi" w:hint="eastAsia"/>
+                                <w:kern w:val="2"/>
+                                <w:sz w:val="21"/>
+                                <w:szCs w:val="22"/>
+                              </w:rPr>
+                              <w:t>多期</w:t>
+                            </w:r>
+                            <w:r>
+                              <w:rPr>
+                                <w:rFonts w:asciiTheme="minorHAnsi" w:eastAsiaTheme="minorEastAsia" w:hAnsiTheme="minorHAnsi" w:cstheme="minorBidi" w:hint="eastAsia"/>
+                                <w:kern w:val="2"/>
+                                <w:sz w:val="21"/>
+                                <w:szCs w:val="22"/>
+                              </w:rPr>
+                              <w:t>的静态复制策略</w:t>
+                            </w:r>
+                          </w:p>
+                          <w:p>
+                            <w:pPr>
+                              <w:widowControl w:val="0"/>
+                              <w:jc w:val="both"/>
+                              <w:rPr>
+                                <w:rFonts w:asciiTheme="minorHAnsi" w:eastAsiaTheme="minorEastAsia" w:hAnsiTheme="minorHAnsi" w:cstheme="minorBidi"/>
+                                <w:kern w:val="2"/>
+                                <w:sz w:val="21"/>
+                                <w:szCs w:val="22"/>
+                              </w:rPr>
+                            </w:pPr>
+                            <w:r>
+                              <w:rPr>
+                                <w:rFonts w:asciiTheme="minorHAnsi" w:eastAsiaTheme="minorEastAsia" w:hAnsiTheme="minorHAnsi" w:cstheme="minorBidi" w:hint="eastAsia"/>
+                                <w:kern w:val="2"/>
+                                <w:sz w:val="21"/>
+                                <w:szCs w:val="22"/>
+                              </w:rPr>
+                              <w:t>倒推法</w:t>
+                            </w:r>
+                            <w:r>
+                              <w:rPr>
+                                <w:rFonts w:asciiTheme="minorHAnsi" w:eastAsiaTheme="minorEastAsia" w:hAnsiTheme="minorHAnsi" w:cstheme="minorBidi" w:hint="eastAsia"/>
+                                <w:kern w:val="2"/>
+                                <w:sz w:val="21"/>
+                                <w:szCs w:val="22"/>
+                              </w:rPr>
+                              <w:t>:</w:t>
+                            </w:r>
+                            <w:r>
+                              <w:rPr>
+                                <w:rFonts w:asciiTheme="minorHAnsi" w:eastAsiaTheme="minorEastAsia" w:hAnsiTheme="minorHAnsi" w:cstheme="minorBidi" w:hint="eastAsia"/>
+                                <w:kern w:val="2"/>
+                                <w:sz w:val="21"/>
+                                <w:szCs w:val="22"/>
+                              </w:rPr>
+                              <w:t>从后往前应用静态复制策略</w:t>
+                            </w:r>
+                          </w:p>
+                          <w:p>
+                            <w:pPr>
+                              <w:rPr>
+                                <w:rFonts w:hint="eastAsia"/>
+                              </w:rPr>
+                            </w:pPr>
+                          </w:p>
+                        </w:txbxContent>
+                      </wps:txbx>
+                      <wps:bodyPr rot="0" vert="horz" wrap="square" lIns="91440" tIns="45720" rIns="91440" bIns="45720" anchor="t" anchorCtr="0">
+                        <a:noAutofit/>
+                      </wps:bodyPr>
+                    </wps:wsp>
+                  </a:graphicData>
+                </a:graphic>
+                <wp14:sizeRelH relativeFrom="margin">
+                  <wp14:pctWidth>0</wp14:pctWidth>
+                </wp14:sizeRelH>
+                <wp14:sizeRelV relativeFrom="margin">
+                  <wp14:pctHeight>0</wp14:pctHeight>
+                </wp14:sizeRelV>
+              </wp:anchor>
+            </w:drawing>
+          </mc:Choice>
+          <mc:Fallback>
+            <w:pict>
+              <v:shape w14:anchorId="665D4D3A" id="_x0000_s1041" type="#_x0000_t202" style="position:absolute;margin-left:197.8pt;margin-top:.75pt;width:249pt;height:368.25pt;z-index:251695104;visibility:visible;mso-wrap-style:square;mso-width-percent:0;mso-height-percent:0;mso-wrap-distance-left:9pt;mso-wrap-distance-top:3.6pt;mso-wrap-distance-right:9pt;mso-wrap-distance-bottom:3.6pt;mso-position-horizontal:right;mso-position-horizontal-relative:margin;mso-position-vertical:absolute;mso-position-vertical-relative:text;mso-width-percent:0;mso-height-percent:0;mso-width-relative:margin;mso-height-relative:margin;v-text-anchor:top" o:gfxdata="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">
+                <v:textbox>
+                  <w:txbxContent>
+                    <w:p>
+                      <w:r>
+                        <w:rPr>
+                          <w:noProof/>
+                        </w:rPr>
+                        <w:drawing>
+                          <wp:inline distT="0" distB="0" distL="0" distR="0" wp14:anchorId="2587E22E" wp14:editId="68FCC4EB">
+                            <wp:extent cx="2443480" cy="1261110"/>
+                            <wp:effectExtent l="0" t="0" r="0" b="0"/>
+                            <wp:docPr id="34" name="图片 34"/>
+                            <wp:cNvGraphicFramePr>
+                              <a:graphicFrameLocks xmlns:a="http://schemas.openxmlformats.org/drawingml/2006/main" noChangeAspect="1"/>
+                            </wp:cNvGraphicFramePr>
+                            <a:graphic xmlns:a="http://schemas.openxmlformats.org/drawingml/2006/main">
+                              <a:graphicData uri="http://schemas.openxmlformats.org/drawingml/2006/picture">
+                                <pic:pic xmlns:pic="http://schemas.openxmlformats.org/drawingml/2006/picture">
+                                  <pic:nvPicPr>
+                                    <pic:cNvPr id="1" name=""/>
+                                    <pic:cNvPicPr/>
+                                  </pic:nvPicPr>
+                                  <pic:blipFill>
+                                    <a:blip r:embed="rId30"/>
+                                    <a:stretch>
+                                      <a:fillRect/>
+                                    </a:stretch>
+                                  </pic:blipFill>
+                                  <pic:spPr>
+                                    <a:xfrm>
+                                      <a:off x="0" y="0"/>
+                                      <a:ext cx="2443480" cy="1261110"/>
+                                    </a:xfrm>
+                                    <a:prstGeom prst="rect">
+                                      <a:avLst/>
+                                    </a:prstGeom>
+                                  </pic:spPr>
+                                </pic:pic>
+                              </a:graphicData>
+                            </a:graphic>
+                          </wp:inline>
+                        </w:drawing>
+                      </w:r>
+                    </w:p>
+                    <w:p>
+                      <w:r>
+                        <w:rPr>
+                          <w:noProof/>
+                        </w:rPr>
+                        <w:drawing>
+                          <wp:inline distT="0" distB="0" distL="0" distR="0" wp14:anchorId="7FF1292A" wp14:editId="61C53148">
+                            <wp:extent cx="2970530" cy="2392401"/>
+                            <wp:effectExtent l="0" t="0" r="1270" b="8255"/>
+                            <wp:docPr id="35" name="图片 35"/>
+                            <wp:cNvGraphicFramePr>
+                              <a:graphicFrameLocks xmlns:a="http://schemas.openxmlformats.org/drawingml/2006/main" noChangeAspect="1"/>
+                            </wp:cNvGraphicFramePr>
+                            <a:graphic xmlns:a="http://schemas.openxmlformats.org/drawingml/2006/main">
+                              <a:graphicData uri="http://schemas.openxmlformats.org/drawingml/2006/picture">
+                                <pic:pic xmlns:pic="http://schemas.openxmlformats.org/drawingml/2006/picture">
+                                  <pic:nvPicPr>
+                                    <pic:cNvPr id="1" name=""/>
+                                    <pic:cNvPicPr/>
+                                  </pic:nvPicPr>
+                                  <pic:blipFill>
+                                    <a:blip r:embed="rId31"/>
+                                    <a:stretch>
+                                      <a:fillRect/>
+                                    </a:stretch>
+                                  </pic:blipFill>
+                                  <pic:spPr>
+                                    <a:xfrm>
+                                      <a:off x="0" y="0"/>
+                                      <a:ext cx="2970530" cy="2392401"/>
+                                    </a:xfrm>
+                                    <a:prstGeom prst="rect">
+                                      <a:avLst/>
+                                    </a:prstGeom>
+                                  </pic:spPr>
+                                </pic:pic>
+                              </a:graphicData>
+                            </a:graphic>
+                          </wp:inline>
+                        </w:drawing>
+                      </w:r>
+                    </w:p>
+                    <w:p>
+                      <w:pPr>
+                        <w:widowControl w:val="0"/>
+                        <w:jc w:val="both"/>
+                        <w:rPr>
+                          <w:rFonts w:asciiTheme="minorHAnsi" w:eastAsiaTheme="minorEastAsia" w:hAnsiTheme="minorHAnsi" w:cstheme="minorBidi"/>
+                          <w:kern w:val="2"/>
+                          <w:sz w:val="21"/>
+                          <w:szCs w:val="22"/>
+                        </w:rPr>
+                      </w:pPr>
+                      <w:r>
+                        <w:rPr>
+                          <w:rFonts w:asciiTheme="minorHAnsi" w:eastAsiaTheme="minorEastAsia" w:hAnsiTheme="minorHAnsi" w:cstheme="minorBidi" w:hint="eastAsia"/>
+                          <w:kern w:val="2"/>
+                          <w:sz w:val="21"/>
+                          <w:szCs w:val="22"/>
+                        </w:rPr>
+                        <w:t>动态策略调整方法的实质：</w:t>
+                      </w:r>
+                    </w:p>
+                    <w:p>
+                      <w:pPr>
+                        <w:widowControl w:val="0"/>
+                        <w:jc w:val="both"/>
+                        <w:rPr>
+                          <w:rFonts w:asciiTheme="minorHAnsi" w:eastAsiaTheme="minorEastAsia" w:hAnsiTheme="minorHAnsi" w:cstheme="minorBidi"/>
+                          <w:kern w:val="2"/>
+                          <w:sz w:val="21"/>
+                          <w:szCs w:val="22"/>
+                        </w:rPr>
+                      </w:pPr>
+                      <w:r>
+                        <w:rPr>
+                          <w:rFonts w:asciiTheme="minorHAnsi" w:eastAsiaTheme="minorEastAsia" w:hAnsiTheme="minorHAnsi" w:cstheme="minorBidi" w:hint="eastAsia"/>
+                          <w:kern w:val="2"/>
+                          <w:sz w:val="21"/>
+                          <w:szCs w:val="22"/>
+                        </w:rPr>
+                        <w:t>多期</w:t>
+                      </w:r>
+                      <w:r>
+                        <w:rPr>
+                          <w:rFonts w:asciiTheme="minorHAnsi" w:eastAsiaTheme="minorEastAsia" w:hAnsiTheme="minorHAnsi" w:cstheme="minorBidi" w:hint="eastAsia"/>
+                          <w:kern w:val="2"/>
+                          <w:sz w:val="21"/>
+                          <w:szCs w:val="22"/>
+                        </w:rPr>
+                        <w:t>的静态复制策略</w:t>
+                      </w:r>
+                    </w:p>
+                    <w:p>
+                      <w:pPr>
+                        <w:widowControl w:val="0"/>
+                        <w:jc w:val="both"/>
+                        <w:rPr>
+                          <w:rFonts w:asciiTheme="minorHAnsi" w:eastAsiaTheme="minorEastAsia" w:hAnsiTheme="minorHAnsi" w:cstheme="minorBidi"/>
+                          <w:kern w:val="2"/>
+                          <w:sz w:val="21"/>
+                          <w:szCs w:val="22"/>
+                        </w:rPr>
+                      </w:pPr>
+                      <w:r>
+                        <w:rPr>
+                          <w:rFonts w:asciiTheme="minorHAnsi" w:eastAsiaTheme="minorEastAsia" w:hAnsiTheme="minorHAnsi" w:cstheme="minorBidi" w:hint="eastAsia"/>
+                          <w:kern w:val="2"/>
+                          <w:sz w:val="21"/>
+                          <w:szCs w:val="22"/>
+                        </w:rPr>
+                        <w:t>倒推法</w:t>
+                      </w:r>
+                      <w:r>
+                        <w:rPr>
+                          <w:rFonts w:asciiTheme="minorHAnsi" w:eastAsiaTheme="minorEastAsia" w:hAnsiTheme="minorHAnsi" w:cstheme="minorBidi" w:hint="eastAsia"/>
+                          <w:kern w:val="2"/>
+                          <w:sz w:val="21"/>
+                          <w:szCs w:val="22"/>
+                        </w:rPr>
+                        <w:t>:</w:t>
+                      </w:r>
+                      <w:r>
+                        <w:rPr>
+                          <w:rFonts w:asciiTheme="minorHAnsi" w:eastAsiaTheme="minorEastAsia" w:hAnsiTheme="minorHAnsi" w:cstheme="minorBidi" w:hint="eastAsia"/>
+                          <w:kern w:val="2"/>
+                          <w:sz w:val="21"/>
+                          <w:szCs w:val="22"/>
+                        </w:rPr>
+                        <w:t>从后往前应用静态复制策略</w:t>
+                      </w:r>
+                    </w:p>
+                    <w:p>
+                      <w:pPr>
+                        <w:rPr>
+                          <w:rFonts w:hint="eastAsia"/>
+                        </w:rPr>
+                      </w:pPr>
+                    </w:p>
+                  </w:txbxContent>
+                </v:textbox>
+                <w10:wrap type="topAndBottom" anchorx="margin"/>
+              </v:shape>
+            </w:pict>
+          </mc:Fallback>
+        </mc:AlternateContent>
+      </w:r>
+      <w:r>
+        <mc:AlternateContent>
+          <mc:Choice Requires="wps">
+            <w:drawing>
+              <wp:anchor distT="0" distB="0" distL="114300" distR="114300" simplePos="0" relativeHeight="251693056" behindDoc="0" locked="0" layoutInCell="1" allowOverlap="1" wp14:anchorId="0D7B7E5E" wp14:editId="55AB98FD">
+                <wp:simplePos x="0" y="0"/>
+                <wp:positionH relativeFrom="column">
+                  <wp:posOffset>19051</wp:posOffset>
+                </wp:positionH>
+                <wp:positionV relativeFrom="paragraph">
+                  <wp:posOffset>28575</wp:posOffset>
+                </wp:positionV>
+                <wp:extent cx="3219450" cy="9734550"/>
+                <wp:effectExtent l="0" t="0" r="19050" b="19050"/>
+                <wp:wrapNone/>
+                <wp:docPr id="93187" name="Rectangle 3"/>
+                <wp:cNvGraphicFramePr>
+                  <a:graphicFrameLocks xmlns:a="http://schemas.openxmlformats.org/drawingml/2006/main" noGrp="1"/>
+                </wp:cNvGraphicFramePr>
+                <a:graphic xmlns:a="http://schemas.openxmlformats.org/drawingml/2006/main">
+                  <a:graphicData uri="http://schemas.microsoft.com/office/word/2010/wordprocessingShape">
+                    <wps:wsp>
+                      <wps:cNvSpPr>
+                        <a:spLocks noGrp="1" noChangeArrowheads="1"/>
+                      </wps:cNvSpPr>
+                      <wps:spPr>
+                        <a:xfrm>
+                          <a:off x="0" y="0"/>
+                          <a:ext cx="3219450" cy="9734550"/>
+                        </a:xfrm>
+                        <a:prstGeom prst="rect">
+                          <a:avLst/>
+                        </a:prstGeom>
+                      </wps:spPr>
+                      <wps:style>
+                        <a:lnRef idx="2">
+                          <a:schemeClr val="dk1"/>
+                        </a:lnRef>
+                        <a:fillRef idx="1">
+                          <a:schemeClr val="lt1"/>
+                        </a:fillRef>
+                        <a:effectRef idx="0">
+                          <a:schemeClr val="dk1"/>
+                        </a:effectRef>
+                        <a:fontRef idx="minor">
+                          <a:schemeClr val="dk1"/>
+                        </a:fontRef>
+                      </wps:style>
+                      <wps:txbx>
+                        <w:txbxContent>
+                          <w:p>
+                            <w:pPr>
+                              <w:widowControl w:val="0"/>
+                              <w:jc w:val="both"/>
+                              <w:rPr>
+                                <w:rFonts w:asciiTheme="minorHAnsi" w:eastAsiaTheme="minorEastAsia" w:hAnsiTheme="minorHAnsi" w:cstheme="minorBidi"/>
+                                <w:kern w:val="2"/>
+                                <w:sz w:val="21"/>
+                                <w:szCs w:val="22"/>
+                              </w:rPr>
+                            </w:pPr>
+                            <w:r>
+                              <w:rPr>
+                                <w:rFonts w:asciiTheme="minorHAnsi" w:eastAsiaTheme="minorEastAsia" w:hAnsiTheme="minorHAnsi" w:cstheme="minorBidi" w:hint="eastAsia"/>
+                                <w:kern w:val="2"/>
+                                <w:sz w:val="21"/>
+                                <w:szCs w:val="22"/>
+                              </w:rPr>
+                              <w:t>动态组合复制</w:t>
+                            </w:r>
+                          </w:p>
+                          <w:p>
+                            <w:pPr>
+                              <w:widowControl w:val="0"/>
+                              <w:jc w:val="both"/>
+                              <w:rPr>
+                                <w:rFonts w:asciiTheme="minorHAnsi" w:eastAsiaTheme="minorEastAsia" w:hAnsiTheme="minorHAnsi" w:cstheme="minorBidi"/>
+                                <w:kern w:val="2"/>
+                                <w:sz w:val="21"/>
+                                <w:szCs w:val="22"/>
+                              </w:rPr>
+                            </w:pPr>
+                            <w:r>
+                              <w:rPr>
+                                <w:rFonts w:asciiTheme="minorHAnsi" w:eastAsiaTheme="minorEastAsia" w:hAnsiTheme="minorHAnsi" w:cstheme="minorBidi" w:hint="eastAsia"/>
+                                <w:kern w:val="2"/>
+                                <w:sz w:val="21"/>
+                                <w:szCs w:val="22"/>
+                              </w:rPr>
+                              <w:t>动态：</w:t>
+                            </w:r>
+                          </w:p>
+                          <w:p>
+                            <w:pPr>
+                              <w:widowControl w:val="0"/>
+                              <w:jc w:val="both"/>
+                              <w:rPr>
+                                <w:rFonts w:asciiTheme="minorHAnsi" w:eastAsiaTheme="minorEastAsia" w:hAnsiTheme="minorHAnsi" w:cstheme="minorBidi"/>
+                                <w:kern w:val="2"/>
+                                <w:sz w:val="21"/>
+                                <w:szCs w:val="22"/>
+                              </w:rPr>
+                            </w:pPr>
+                            <w:r>
+                              <w:rPr>
+                                <w:rFonts w:asciiTheme="minorHAnsi" w:eastAsiaTheme="minorEastAsia" w:hAnsiTheme="minorHAnsi" w:cstheme="minorBidi" w:hint="eastAsia"/>
+                                <w:kern w:val="2"/>
+                                <w:sz w:val="21"/>
+                                <w:szCs w:val="22"/>
+                              </w:rPr>
+                              <w:t>我们把1年的持有期拆成两个半年，这样在半年后就可（动态）调整组合</w:t>
+                            </w:r>
+                          </w:p>
+                          <w:p>
+                            <w:pPr>
+                              <w:widowControl w:val="0"/>
+                              <w:jc w:val="both"/>
+                              <w:rPr>
+                                <w:rFonts w:asciiTheme="minorHAnsi" w:eastAsiaTheme="minorEastAsia" w:hAnsiTheme="minorHAnsi" w:cstheme="minorBidi"/>
+                                <w:kern w:val="2"/>
+                                <w:sz w:val="21"/>
+                                <w:szCs w:val="22"/>
+                              </w:rPr>
+                            </w:pPr>
+                            <w:r>
+                              <w:rPr>
+                                <w:rFonts w:asciiTheme="minorHAnsi" w:eastAsiaTheme="minorEastAsia" w:hAnsiTheme="minorHAnsi" w:cstheme="minorBidi" w:hint="eastAsia"/>
+                                <w:kern w:val="2"/>
+                                <w:sz w:val="21"/>
+                                <w:szCs w:val="22"/>
+                              </w:rPr>
+                              <w:t xml:space="preserve">假设证券A在半年后的损益为两种状态，分别为105元和95元 </w:t>
+                            </w:r>
+                          </w:p>
+                          <w:p>
+                            <w:pPr>
+                              <w:widowControl w:val="0"/>
+                              <w:jc w:val="both"/>
+                              <w:rPr>
+                                <w:rFonts w:asciiTheme="minorHAnsi" w:eastAsiaTheme="minorEastAsia" w:hAnsiTheme="minorHAnsi" w:cstheme="minorBidi"/>
+                                <w:kern w:val="2"/>
+                                <w:sz w:val="21"/>
+                                <w:szCs w:val="22"/>
+                              </w:rPr>
+                            </w:pPr>
+                            <w:r>
+                              <w:rPr>
+                                <w:rFonts w:asciiTheme="minorHAnsi" w:eastAsiaTheme="minorEastAsia" w:hAnsiTheme="minorHAnsi" w:cstheme="minorBidi" w:hint="eastAsia"/>
+                                <w:kern w:val="2"/>
+                                <w:sz w:val="21"/>
+                                <w:szCs w:val="22"/>
+                              </w:rPr>
+                              <w:t>证券B的半年后的损益不知道</w:t>
+                            </w:r>
+                          </w:p>
+                          <w:p>
+                            <w:pPr>
+                              <w:widowControl w:val="0"/>
+                              <w:jc w:val="both"/>
+                              <w:rPr>
+                                <w:rFonts w:asciiTheme="minorHAnsi" w:eastAsiaTheme="minorEastAsia" w:hAnsiTheme="minorHAnsi" w:cstheme="minorBidi"/>
+                                <w:kern w:val="2"/>
+                                <w:sz w:val="21"/>
+                                <w:szCs w:val="22"/>
+                              </w:rPr>
+                            </w:pPr>
+                            <w:r>
+                              <w:rPr>
+                                <w:noProof/>
+                              </w:rPr>
+                              <w:drawing>
+                                <wp:inline distT="0" distB="0" distL="0" distR="0" wp14:anchorId="374182B7" wp14:editId="67406A37">
+                                  <wp:extent cx="2505075" cy="1627609"/>
+                                  <wp:effectExtent l="0" t="0" r="0" b="0"/>
+                                  <wp:docPr id="28" name="图片 28"/>
+                                  <wp:cNvGraphicFramePr>
+                                    <a:graphicFrameLocks xmlns:a="http://schemas.openxmlformats.org/drawingml/2006/main" noChangeAspect="1"/>
+                                  </wp:cNvGraphicFramePr>
+                                  <a:graphic xmlns:a="http://schemas.openxmlformats.org/drawingml/2006/main">
+                                    <a:graphicData uri="http://schemas.openxmlformats.org/drawingml/2006/picture">
+                                      <pic:pic xmlns:pic="http://schemas.openxmlformats.org/drawingml/2006/picture">
+                                        <pic:nvPicPr>
+                                          <pic:cNvPr id="1" name=""/>
+                                          <pic:cNvPicPr/>
+                                        </pic:nvPicPr>
+                                        <pic:blipFill>
+                                          <a:blip r:embed="rId32"/>
+                                          <a:stretch>
+                                            <a:fillRect/>
+                                          </a:stretch>
+                                        </pic:blipFill>
+                                        <pic:spPr>
+                                          <a:xfrm>
+                                            <a:off x="0" y="0"/>
+                                            <a:ext cx="2517753" cy="1635847"/>
+                                          </a:xfrm>
+                                          <a:prstGeom prst="rect">
+                                            <a:avLst/>
+                                          </a:prstGeom>
+                                        </pic:spPr>
+                                      </pic:pic>
+                                    </a:graphicData>
+                                  </a:graphic>
+                                </wp:inline>
+                              </w:drawing>
+                            </w:r>
+                          </w:p>
+                          <w:p>
+                            <w:pPr>
+                              <w:widowControl w:val="0"/>
+                              <w:jc w:val="both"/>
+                              <w:rPr>
+                                <w:rFonts w:asciiTheme="minorHAnsi" w:eastAsiaTheme="minorEastAsia" w:hAnsiTheme="minorHAnsi" w:cstheme="minorBidi"/>
+                                <w:kern w:val="2"/>
+                                <w:sz w:val="21"/>
+                                <w:szCs w:val="22"/>
+                              </w:rPr>
+                            </w:pPr>
+                            <w:r>
+                              <w:rPr>
+                                <w:noProof/>
+                              </w:rPr>
+                              <w:drawing>
+                                <wp:inline distT="0" distB="0" distL="0" distR="0" wp14:anchorId="2D37A19D" wp14:editId="4A3FD183">
+                                  <wp:extent cx="2831632" cy="1543050"/>
+                                  <wp:effectExtent l="0" t="0" r="6985" b="0"/>
+                                  <wp:docPr id="29" name="图片 29"/>
+                                  <wp:cNvGraphicFramePr>
+                                    <a:graphicFrameLocks xmlns:a="http://schemas.openxmlformats.org/drawingml/2006/main" noChangeAspect="1"/>
+                                  </wp:cNvGraphicFramePr>
+                                  <a:graphic xmlns:a="http://schemas.openxmlformats.org/drawingml/2006/main">
+                                    <a:graphicData uri="http://schemas.openxmlformats.org/drawingml/2006/picture">
+                                      <pic:pic xmlns:pic="http://schemas.openxmlformats.org/drawingml/2006/picture">
+                                        <pic:nvPicPr>
+                                          <pic:cNvPr id="1" name=""/>
+                                          <pic:cNvPicPr/>
+                                        </pic:nvPicPr>
+                                        <pic:blipFill>
+                                          <a:blip r:embed="rId33"/>
+                                          <a:stretch>
+                                            <a:fillRect/>
+                                          </a:stretch>
+                                        </pic:blipFill>
+                                        <pic:spPr>
+                                          <a:xfrm>
+                                            <a:off x="0" y="0"/>
+                                            <a:ext cx="2841161" cy="1548242"/>
+                                          </a:xfrm>
+                                          <a:prstGeom prst="rect">
+                                            <a:avLst/>
+                                          </a:prstGeom>
+                                        </pic:spPr>
+                                      </pic:pic>
+                                    </a:graphicData>
+                                  </a:graphic>
+                                </wp:inline>
+                              </w:drawing>
+                            </w:r>
+                          </w:p>
+                          <w:p>
+                            <w:pPr>
+                              <w:widowControl w:val="0"/>
+                              <w:jc w:val="both"/>
+                              <w:rPr>
+                                <w:rFonts w:asciiTheme="minorHAnsi" w:eastAsiaTheme="minorEastAsia" w:hAnsiTheme="minorHAnsi" w:cstheme="minorBidi"/>
+                                <w:kern w:val="2"/>
+                                <w:sz w:val="21"/>
+                                <w:szCs w:val="22"/>
+                              </w:rPr>
+                            </w:pPr>
+                            <w:r>
+                              <w:rPr>
+                                <w:noProof/>
+                              </w:rPr>
+                              <w:drawing>
+                                <wp:inline distT="0" distB="0" distL="0" distR="0" wp14:anchorId="0D556164" wp14:editId="1F85E1CB">
+                                  <wp:extent cx="2752381" cy="1800000"/>
+                                  <wp:effectExtent l="0" t="0" r="0" b="0"/>
+                                  <wp:docPr id="30" name="图片 30"/>
+                                  <wp:cNvGraphicFramePr>
+                                    <a:graphicFrameLocks xmlns:a="http://schemas.openxmlformats.org/drawingml/2006/main" noChangeAspect="1"/>
+                                  </wp:cNvGraphicFramePr>
+                                  <a:graphic xmlns:a="http://schemas.openxmlformats.org/drawingml/2006/main">
+                                    <a:graphicData uri="http://schemas.openxmlformats.org/drawingml/2006/picture">
+                                      <pic:pic xmlns:pic="http://schemas.openxmlformats.org/drawingml/2006/picture">
+                                        <pic:nvPicPr>
+                                          <pic:cNvPr id="1" name=""/>
+                                          <pic:cNvPicPr/>
+                                        </pic:nvPicPr>
+                                        <pic:blipFill>
+                                          <a:blip r:embed="rId34"/>
+                                          <a:stretch>
+                                            <a:fillRect/>
+                                          </a:stretch>
+                                        </pic:blipFill>
+                                        <pic:spPr>
+                                          <a:xfrm>
+                                            <a:off x="0" y="0"/>
+                                            <a:ext cx="2752381" cy="1800000"/>
+                                          </a:xfrm>
+                                          <a:prstGeom prst="rect">
+                                            <a:avLst/>
+                                          </a:prstGeom>
+                                        </pic:spPr>
+                                      </pic:pic>
+                                    </a:graphicData>
+                                  </a:graphic>
+                                </wp:inline>
+                              </w:drawing>
+                            </w:r>
+                          </w:p>
+                          <w:p>
+                            <w:pPr>
+                              <w:widowControl w:val="0"/>
+                              <w:jc w:val="both"/>
+                              <w:rPr>
+                                <w:rFonts w:asciiTheme="minorHAnsi" w:eastAsiaTheme="minorEastAsia" w:hAnsiTheme="minorHAnsi" w:cstheme="minorBidi" w:hint="eastAsia"/>
+                                <w:kern w:val="2"/>
+                                <w:sz w:val="21"/>
+                                <w:szCs w:val="22"/>
+                              </w:rPr>
+                            </w:pPr>
+                            <w:r>
+                              <w:rPr>
+                                <w:noProof/>
+                              </w:rPr>
+                              <w:drawing>
+                                <wp:inline distT="0" distB="0" distL="0" distR="0" wp14:anchorId="6E33DF84" wp14:editId="5712C2B0">
+                                  <wp:extent cx="2800350" cy="1712835"/>
+                                  <wp:effectExtent l="0" t="0" r="0" b="1905"/>
+                                  <wp:docPr id="31" name="图片 31"/>
+                                  <wp:cNvGraphicFramePr>
+                                    <a:graphicFrameLocks xmlns:a="http://schemas.openxmlformats.org/drawingml/2006/main" noChangeAspect="1"/>
+                                  </wp:cNvGraphicFramePr>
+                                  <a:graphic xmlns:a="http://schemas.openxmlformats.org/drawingml/2006/main">
+                                    <a:graphicData uri="http://schemas.openxmlformats.org/drawingml/2006/picture">
+                                      <pic:pic xmlns:pic="http://schemas.openxmlformats.org/drawingml/2006/picture">
+                                        <pic:nvPicPr>
+                                          <pic:cNvPr id="1" name=""/>
+                                          <pic:cNvPicPr/>
+                                        </pic:nvPicPr>
+                                        <pic:blipFill>
+                                          <a:blip r:embed="rId35"/>
+                                          <a:stretch>
+                                            <a:fillRect/>
+                                          </a:stretch>
+                                        </pic:blipFill>
+                                        <pic:spPr>
+                                          <a:xfrm>
+                                            <a:off x="0" y="0"/>
+                                            <a:ext cx="2810135" cy="1718820"/>
+                                          </a:xfrm>
+                                          <a:prstGeom prst="rect">
+                                            <a:avLst/>
+                                          </a:prstGeom>
+                                        </pic:spPr>
+                                      </pic:pic>
+                                    </a:graphicData>
+                                  </a:graphic>
+                                </wp:inline>
+                              </w:drawing>
+                            </w:r>
+                          </w:p>
+                          <w:p>
+                            <w:pPr>
+                              <w:widowControl w:val="0"/>
+                              <w:jc w:val="both"/>
+                              <w:rPr>
+                                <w:rFonts w:asciiTheme="minorHAnsi" w:eastAsiaTheme="minorEastAsia" w:hAnsiTheme="minorHAnsi" w:cstheme="minorBidi" w:hint="eastAsia"/>
+                                <w:kern w:val="2"/>
+                                <w:sz w:val="21"/>
+                                <w:szCs w:val="22"/>
+                              </w:rPr>
+                            </w:pPr>
+                            <w:r>
+                              <w:rPr>
+                                <w:noProof/>
+                              </w:rPr>
+                              <w:drawing>
+                                <wp:inline distT="0" distB="0" distL="0" distR="0" wp14:anchorId="05C3BDF8" wp14:editId="415B9960">
+                                  <wp:extent cx="2847975" cy="909422"/>
+                                  <wp:effectExtent l="0" t="0" r="0" b="5080"/>
+                                  <wp:docPr id="32" name="图片 32"/>
+                                  <wp:cNvGraphicFramePr>
+                                    <a:graphicFrameLocks xmlns:a="http://schemas.openxmlformats.org/drawingml/2006/main" noChangeAspect="1"/>
+                                  </wp:cNvGraphicFramePr>
+                                  <a:graphic xmlns:a="http://schemas.openxmlformats.org/drawingml/2006/main">
+                                    <a:graphicData uri="http://schemas.openxmlformats.org/drawingml/2006/picture">
+                                      <pic:pic xmlns:pic="http://schemas.openxmlformats.org/drawingml/2006/picture">
+                                        <pic:nvPicPr>
+                                          <pic:cNvPr id="1" name=""/>
+                                          <pic:cNvPicPr/>
+                                        </pic:nvPicPr>
+                                        <pic:blipFill>
+                                          <a:blip r:embed="rId36"/>
+                                          <a:stretch>
+                                            <a:fillRect/>
+                                          </a:stretch>
+                                        </pic:blipFill>
+                                        <pic:spPr>
+                                          <a:xfrm>
+                                            <a:off x="0" y="0"/>
+                                            <a:ext cx="2862871" cy="914179"/>
+                                          </a:xfrm>
+                                          <a:prstGeom prst="rect">
+                                            <a:avLst/>
+                                          </a:prstGeom>
+                                        </pic:spPr>
+                                      </pic:pic>
+                                    </a:graphicData>
+                                  </a:graphic>
+                                </wp:inline>
+                              </w:drawing>
+                            </w:r>
+                          </w:p>
+                        </w:txbxContent>
+                      </wps:txbx>
+                      <wps:bodyPr vert="horz" wrap="square" lIns="91440" tIns="45720" rIns="91440" bIns="45720" rtlCol="0">
+                        <a:noAutofit/>
+                      </wps:bodyPr>
+                    </wps:wsp>
+                  </a:graphicData>
+                </a:graphic>
+                <wp14:sizeRelH relativeFrom="margin">
+                  <wp14:pctWidth>0</wp14:pctWidth>
+                </wp14:sizeRelH>
+                <wp14:sizeRelV relativeFrom="margin">
+                  <wp14:pctHeight>0</wp14:pctHeight>
+                </wp14:sizeRelV>
+              </wp:anchor>
+            </w:drawing>
+          </mc:Choice>
+          <mc:Fallback>
+            <w:pict>
+              <v:rect w14:anchorId="0D7B7E5E" id="_x0000_s1042" style="position:absolute;margin-left:1.5pt;margin-top:2.25pt;width:253.5pt;height:766.5pt;z-index:251693056;visibility:visible;mso-wrap-style:square;mso-width-percent:0;mso-height-percent:0;mso-wrap-distance-left:9pt;mso-wrap-distance-top:0;mso-wrap-distance-right:9pt;mso-wrap-distance-bottom:0;mso-position-horizontal:absolute;mso-position-horizontal-relative:text;mso-position-vertical:absolute;mso-position-vertical-relative:text;mso-width-percent:0;mso-height-percent:0;mso-width-relative:margin;mso-height-relative:margin;v-text-anchor:top" o:gfxdata="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" fillcolor="white [3201]" strokecolor="black [3200]" strokeweight="1pt">
+                <o:lock v:ext="edit" grouping="t"/>
+                <v:textbox>
+                  <w:txbxContent>
+                    <w:p>
+                      <w:pPr>
+                        <w:widowControl w:val="0"/>
+                        <w:jc w:val="both"/>
+                        <w:rPr>
+                          <w:rFonts w:asciiTheme="minorHAnsi" w:eastAsiaTheme="minorEastAsia" w:hAnsiTheme="minorHAnsi" w:cstheme="minorBidi"/>
+                          <w:kern w:val="2"/>
+                          <w:sz w:val="21"/>
+                          <w:szCs w:val="22"/>
+                        </w:rPr>
+                      </w:pPr>
+                      <w:r>
+                        <w:rPr>
+                          <w:rFonts w:asciiTheme="minorHAnsi" w:eastAsiaTheme="minorEastAsia" w:hAnsiTheme="minorHAnsi" w:cstheme="minorBidi" w:hint="eastAsia"/>
+                          <w:kern w:val="2"/>
+                          <w:sz w:val="21"/>
+                          <w:szCs w:val="22"/>
+                        </w:rPr>
+                        <w:t>动态组合复制</w:t>
+                      </w:r>
+                    </w:p>
+                    <w:p>
+                      <w:pPr>
+                        <w:widowControl w:val="0"/>
+                        <w:jc w:val="both"/>
+                        <w:rPr>
+                          <w:rFonts w:asciiTheme="minorHAnsi" w:eastAsiaTheme="minorEastAsia" w:hAnsiTheme="minorHAnsi" w:cstheme="minorBidi"/>
+                          <w:kern w:val="2"/>
+                          <w:sz w:val="21"/>
+                          <w:szCs w:val="22"/>
+                        </w:rPr>
+                      </w:pPr>
+                      <w:r>
+                        <w:rPr>
+                          <w:rFonts w:asciiTheme="minorHAnsi" w:eastAsiaTheme="minorEastAsia" w:hAnsiTheme="minorHAnsi" w:cstheme="minorBidi" w:hint="eastAsia"/>
+                          <w:kern w:val="2"/>
+                          <w:sz w:val="21"/>
+                          <w:szCs w:val="22"/>
+                        </w:rPr>
+                        <w:t>动态：</w:t>
+                      </w:r>
+                    </w:p>
+                    <w:p>
+                      <w:pPr>
+                        <w:widowControl w:val="0"/>
+                        <w:jc w:val="both"/>
+                        <w:rPr>
+                          <w:rFonts w:asciiTheme="minorHAnsi" w:eastAsiaTheme="minorEastAsia" w:hAnsiTheme="minorHAnsi" w:cstheme="minorBidi"/>
+                          <w:kern w:val="2"/>
+                          <w:sz w:val="21"/>
+                          <w:szCs w:val="22"/>
+                        </w:rPr>
+                      </w:pPr>
+                      <w:r>
+                        <w:rPr>
+                          <w:rFonts w:asciiTheme="minorHAnsi" w:eastAsiaTheme="minorEastAsia" w:hAnsiTheme="minorHAnsi" w:cstheme="minorBidi" w:hint="eastAsia"/>
+                          <w:kern w:val="2"/>
+                          <w:sz w:val="21"/>
+                          <w:szCs w:val="22"/>
+                        </w:rPr>
+                        <w:t>我们把1年的持有期拆成两个半年，这样在半年后就可（动态）调整组合</w:t>
+                      </w:r>
+                    </w:p>
+                    <w:p>
+                      <w:pPr>
+                        <w:widowControl w:val="0"/>
+                        <w:jc w:val="both"/>
+                        <w:rPr>
+                          <w:rFonts w:asciiTheme="minorHAnsi" w:eastAsiaTheme="minorEastAsia" w:hAnsiTheme="minorHAnsi" w:cstheme="minorBidi"/>
+                          <w:kern w:val="2"/>
+                          <w:sz w:val="21"/>
+                          <w:szCs w:val="22"/>
+                        </w:rPr>
+                      </w:pPr>
+                      <w:r>
+                        <w:rPr>
+                          <w:rFonts w:asciiTheme="minorHAnsi" w:eastAsiaTheme="minorEastAsia" w:hAnsiTheme="minorHAnsi" w:cstheme="minorBidi" w:hint="eastAsia"/>
+                          <w:kern w:val="2"/>
+                          <w:sz w:val="21"/>
+                          <w:szCs w:val="22"/>
+                        </w:rPr>
+                        <w:t xml:space="preserve">假设证券A在半年后的损益为两种状态，分别为105元和95元 </w:t>
+                      </w:r>
+                    </w:p>
+                    <w:p>
+                      <w:pPr>
+                        <w:widowControl w:val="0"/>
+                        <w:jc w:val="both"/>
+                        <w:rPr>
+                          <w:rFonts w:asciiTheme="minorHAnsi" w:eastAsiaTheme="minorEastAsia" w:hAnsiTheme="minorHAnsi" w:cstheme="minorBidi"/>
+                          <w:kern w:val="2"/>
+                          <w:sz w:val="21"/>
+                          <w:szCs w:val="22"/>
+                        </w:rPr>
+                      </w:pPr>
+                      <w:r>
+                        <w:rPr>
+                          <w:rFonts w:asciiTheme="minorHAnsi" w:eastAsiaTheme="minorEastAsia" w:hAnsiTheme="minorHAnsi" w:cstheme="minorBidi" w:hint="eastAsia"/>
+                          <w:kern w:val="2"/>
+                          <w:sz w:val="21"/>
+                          <w:szCs w:val="22"/>
+                        </w:rPr>
+                        <w:t>证券B的半年后的损益不知道</w:t>
+                      </w:r>
+                    </w:p>
+                    <w:p>
+                      <w:pPr>
+                        <w:widowControl w:val="0"/>
+                        <w:jc w:val="both"/>
+                        <w:rPr>
+                          <w:rFonts w:asciiTheme="minorHAnsi" w:eastAsiaTheme="minorEastAsia" w:hAnsiTheme="minorHAnsi" w:cstheme="minorBidi"/>
+                          <w:kern w:val="2"/>
+                          <w:sz w:val="21"/>
+                          <w:szCs w:val="22"/>
+                        </w:rPr>
+                      </w:pPr>
+                      <w:r>
+                        <w:rPr>
+                          <w:noProof/>
+                        </w:rPr>
+                        <w:drawing>
+                          <wp:inline distT="0" distB="0" distL="0" distR="0" wp14:anchorId="374182B7" wp14:editId="67406A37">
+                            <wp:extent cx="2505075" cy="1627609"/>
+                            <wp:effectExtent l="0" t="0" r="0" b="0"/>
+                            <wp:docPr id="28" name="图片 28"/>
+                            <wp:cNvGraphicFramePr>
+                              <a:graphicFrameLocks xmlns:a="http://schemas.openxmlformats.org/drawingml/2006/main" noChangeAspect="1"/>
+                            </wp:cNvGraphicFramePr>
+                            <a:graphic xmlns:a="http://schemas.openxmlformats.org/drawingml/2006/main">
+                              <a:graphicData uri="http://schemas.openxmlformats.org/drawingml/2006/picture">
+                                <pic:pic xmlns:pic="http://schemas.openxmlformats.org/drawingml/2006/picture">
+                                  <pic:nvPicPr>
+                                    <pic:cNvPr id="1" name=""/>
+                                    <pic:cNvPicPr/>
+                                  </pic:nvPicPr>
+                                  <pic:blipFill>
+                                    <a:blip r:embed="rId32"/>
+                                    <a:stretch>
+                                      <a:fillRect/>
+                                    </a:stretch>
+                                  </pic:blipFill>
+                                  <pic:spPr>
+                                    <a:xfrm>
+                                      <a:off x="0" y="0"/>
+                                      <a:ext cx="2517753" cy="1635847"/>
+                                    </a:xfrm>
+                                    <a:prstGeom prst="rect">
+                                      <a:avLst/>
+                                    </a:prstGeom>
+                                  </pic:spPr>
+                                </pic:pic>
+                              </a:graphicData>
+                            </a:graphic>
+                          </wp:inline>
+                        </w:drawing>
+                      </w:r>
+                    </w:p>
+                    <w:p>
+                      <w:pPr>
+                        <w:widowControl w:val="0"/>
+                        <w:jc w:val="both"/>
+                        <w:rPr>
+                          <w:rFonts w:asciiTheme="minorHAnsi" w:eastAsiaTheme="minorEastAsia" w:hAnsiTheme="minorHAnsi" w:cstheme="minorBidi"/>
+                          <w:kern w:val="2"/>
+                          <w:sz w:val="21"/>
+                          <w:szCs w:val="22"/>
+                        </w:rPr>
+                      </w:pPr>
+                      <w:r>
+                        <w:rPr>
+                          <w:noProof/>
+                        </w:rPr>
+                        <w:drawing>
+                          <wp:inline distT="0" distB="0" distL="0" distR="0" wp14:anchorId="2D37A19D" wp14:editId="4A3FD183">
+                            <wp:extent cx="2831632" cy="1543050"/>
+                            <wp:effectExtent l="0" t="0" r="6985" b="0"/>
+                            <wp:docPr id="29" name="图片 29"/>
+                            <wp:cNvGraphicFramePr>
+                              <a:graphicFrameLocks xmlns:a="http://schemas.openxmlformats.org/drawingml/2006/main" noChangeAspect="1"/>
+                            </wp:cNvGraphicFramePr>
+                            <a:graphic xmlns:a="http://schemas.openxmlformats.org/drawingml/2006/main">
+                              <a:graphicData uri="http://schemas.openxmlformats.org/drawingml/2006/picture">
+                                <pic:pic xmlns:pic="http://schemas.openxmlformats.org/drawingml/2006/picture">
+                                  <pic:nvPicPr>
+                                    <pic:cNvPr id="1" name=""/>
+                                    <pic:cNvPicPr/>
+                                  </pic:nvPicPr>
+                                  <pic:blipFill>
+                                    <a:blip r:embed="rId33"/>
+                                    <a:stretch>
+                                      <a:fillRect/>
+                                    </a:stretch>
+                                  </pic:blipFill>
+                                  <pic:spPr>
+                                    <a:xfrm>
+                                      <a:off x="0" y="0"/>
+                                      <a:ext cx="2841161" cy="1548242"/>
+                                    </a:xfrm>
+                                    <a:prstGeom prst="rect">
+                                      <a:avLst/>
+                                    </a:prstGeom>
+                                  </pic:spPr>
+                                </pic:pic>
+                              </a:graphicData>
+                            </a:graphic>
+                          </wp:inline>
+                        </w:drawing>
+                      </w:r>
+                    </w:p>
+                    <w:p>
+                      <w:pPr>
+                        <w:widowControl w:val="0"/>
+                        <w:jc w:val="both"/>
+                        <w:rPr>
+                          <w:rFonts w:asciiTheme="minorHAnsi" w:eastAsiaTheme="minorEastAsia" w:hAnsiTheme="minorHAnsi" w:cstheme="minorBidi"/>
+                          <w:kern w:val="2"/>
+                          <w:sz w:val="21"/>
+                          <w:szCs w:val="22"/>
+                        </w:rPr>
+                      </w:pPr>
+                      <w:r>
+                        <w:rPr>
+                          <w:noProof/>
+                        </w:rPr>
+                        <w:drawing>
+                          <wp:inline distT="0" distB="0" distL="0" distR="0" wp14:anchorId="0D556164" wp14:editId="1F85E1CB">
+                            <wp:extent cx="2752381" cy="1800000"/>
+                            <wp:effectExtent l="0" t="0" r="0" b="0"/>
+                            <wp:docPr id="30" name="图片 30"/>
+                            <wp:cNvGraphicFramePr>
+                              <a:graphicFrameLocks xmlns:a="http://schemas.openxmlformats.org/drawingml/2006/main" noChangeAspect="1"/>
+                            </wp:cNvGraphicFramePr>
+                            <a:graphic xmlns:a="http://schemas.openxmlformats.org/drawingml/2006/main">
+                              <a:graphicData uri="http://schemas.openxmlformats.org/drawingml/2006/picture">
+                                <pic:pic xmlns:pic="http://schemas.openxmlformats.org/drawingml/2006/picture">
+                                  <pic:nvPicPr>
+                                    <pic:cNvPr id="1" name=""/>
+                                    <pic:cNvPicPr/>
+                                  </pic:nvPicPr>
+                                  <pic:blipFill>
+                                    <a:blip r:embed="rId34"/>
+                                    <a:stretch>
+                                      <a:fillRect/>
+                                    </a:stretch>
+                                  </pic:blipFill>
+                                  <pic:spPr>
+                                    <a:xfrm>
+                                      <a:off x="0" y="0"/>
+                                      <a:ext cx="2752381" cy="1800000"/>
+                                    </a:xfrm>
+                                    <a:prstGeom prst="rect">
+                                      <a:avLst/>
+                                    </a:prstGeom>
+                                  </pic:spPr>
+                                </pic:pic>
+                              </a:graphicData>
+                            </a:graphic>
+                          </wp:inline>
+                        </w:drawing>
+                      </w:r>
+                    </w:p>
+                    <w:p>
+                      <w:pPr>
+                        <w:widowControl w:val="0"/>
+                        <w:jc w:val="both"/>
+                        <w:rPr>
+                          <w:rFonts w:asciiTheme="minorHAnsi" w:eastAsiaTheme="minorEastAsia" w:hAnsiTheme="minorHAnsi" w:cstheme="minorBidi" w:hint="eastAsia"/>
+                          <w:kern w:val="2"/>
+                          <w:sz w:val="21"/>
+                          <w:szCs w:val="22"/>
+                        </w:rPr>
+                      </w:pPr>
+                      <w:r>
+                        <w:rPr>
+                          <w:noProof/>
+                        </w:rPr>
+                        <w:drawing>
+                          <wp:inline distT="0" distB="0" distL="0" distR="0" wp14:anchorId="6E33DF84" wp14:editId="5712C2B0">
+                            <wp:extent cx="2800350" cy="1712835"/>
+                            <wp:effectExtent l="0" t="0" r="0" b="1905"/>
+                            <wp:docPr id="31" name="图片 31"/>
+                            <wp:cNvGraphicFramePr>
+                              <a:graphicFrameLocks xmlns:a="http://schemas.openxmlformats.org/drawingml/2006/main" noChangeAspect="1"/>
+                            </wp:cNvGraphicFramePr>
+                            <a:graphic xmlns:a="http://schemas.openxmlformats.org/drawingml/2006/main">
+                              <a:graphicData uri="http://schemas.openxmlformats.org/drawingml/2006/picture">
+                                <pic:pic xmlns:pic="http://schemas.openxmlformats.org/drawingml/2006/picture">
+                                  <pic:nvPicPr>
+                                    <pic:cNvPr id="1" name=""/>
+                                    <pic:cNvPicPr/>
+                                  </pic:nvPicPr>
+                                  <pic:blipFill>
+                                    <a:blip r:embed="rId35"/>
+                                    <a:stretch>
+                                      <a:fillRect/>
+                                    </a:stretch>
+                                  </pic:blipFill>
+                                  <pic:spPr>
+                                    <a:xfrm>
+                                      <a:off x="0" y="0"/>
+                                      <a:ext cx="2810135" cy="1718820"/>
+                                    </a:xfrm>
+                                    <a:prstGeom prst="rect">
+                                      <a:avLst/>
+                                    </a:prstGeom>
+                                  </pic:spPr>
+                                </pic:pic>
+                              </a:graphicData>
+                            </a:graphic>
+                          </wp:inline>
+                        </w:drawing>
+                      </w:r>
+                    </w:p>
+                    <w:p>
+                      <w:pPr>
+                        <w:widowControl w:val="0"/>
+                        <w:jc w:val="both"/>
+                        <w:rPr>
+                          <w:rFonts w:asciiTheme="minorHAnsi" w:eastAsiaTheme="minorEastAsia" w:hAnsiTheme="minorHAnsi" w:cstheme="minorBidi" w:hint="eastAsia"/>
+                          <w:kern w:val="2"/>
+                          <w:sz w:val="21"/>
+                          <w:szCs w:val="22"/>
+                        </w:rPr>
+                      </w:pPr>
+                      <w:r>
+                        <w:rPr>
+                          <w:noProof/>
+                        </w:rPr>
+                        <w:drawing>
+                          <wp:inline distT="0" distB="0" distL="0" distR="0" wp14:anchorId="05C3BDF8" wp14:editId="415B9960">
+                            <wp:extent cx="2847975" cy="909422"/>
+                            <wp:effectExtent l="0" t="0" r="0" b="5080"/>
+                            <wp:docPr id="32" name="图片 32"/>
+                            <wp:cNvGraphicFramePr>
+                              <a:graphicFrameLocks xmlns:a="http://schemas.openxmlformats.org/drawingml/2006/main" noChangeAspect="1"/>
+                            </wp:cNvGraphicFramePr>
+                            <a:graphic xmlns:a="http://schemas.openxmlformats.org/drawingml/2006/main">
+                              <a:graphicData uri="http://schemas.openxmlformats.org/drawingml/2006/picture">
+                                <pic:pic xmlns:pic="http://schemas.openxmlformats.org/drawingml/2006/picture">
+                                  <pic:nvPicPr>
+                                    <pic:cNvPr id="1" name=""/>
+                                    <pic:cNvPicPr/>
+                                  </pic:nvPicPr>
+                                  <pic:blipFill>
+                                    <a:blip r:embed="rId36"/>
+                                    <a:stretch>
+                                      <a:fillRect/>
+                                    </a:stretch>
+                                  </pic:blipFill>
+                                  <pic:spPr>
+                                    <a:xfrm>
+                                      <a:off x="0" y="0"/>
+                                      <a:ext cx="2862871" cy="914179"/>
+                                    </a:xfrm>
+                                    <a:prstGeom prst="rect">
+                                      <a:avLst/>
+                                    </a:prstGeom>
+                                  </pic:spPr>
+                                </pic:pic>
+                              </a:graphicData>
+                            </a:graphic>
+                          </wp:inline>
+                        </w:drawing>
+                      </w:r>
+                    </w:p>
+                  </w:txbxContent>
+                </v:textbox>
+              </v:rect>
+            </w:pict>
+          </mc:Fallback>
+        </mc:AlternateContent>
+      </w:r>
+    </w:p>
+    <w:p/>
+    <w:p/>
+    <w:p/>
+    <w:p/>
+    <w:p/>
+    <w:p/>
+    <w:p/>
+    <w:p/>
+    <w:p/>
+    <w:p/>
+    <w:p/>
+    <w:p/>
+    <w:p/>
+    <w:p/>
+    <w:p/>
+    <w:p/>
+    <w:p/>
+    <w:p/>
+    <w:p/>
+    <w:p/>
+    <w:p/>
+    <w:p/>
+    <w:p>
+      <w:bookmarkStart w:id="0" w:name="_GoBack"/>
+      <w:bookmarkEnd w:id="0"/>
+    </w:p>
+    <w:p/>
+    <w:p/>
+    <w:p/>
+    <w:p/>
+    <w:p/>
+    <w:p/>
+    <w:p/>
+    <w:p/>
+    <w:p/>
+    <w:p/>
+    <w:p/>
+    <w:p/>
+    <w:p/>
+    <w:p/>
+    <w:p/>
+    <w:p/>
+    <w:p/>
+    <w:p/>
+    <w:p/>
+    <w:p>
+      <w:pPr>
+        <w:rPr>
+          <w:rFonts w:hint="eastAsia"/>
+        </w:rPr>
+      </w:pPr>
+    </w:p>
+    <w:p/>
+    <w:p/>
+    <w:p/>
+    <w:p/>
+    <w:p/>
+    <w:p/>
+    <w:p>
+      <w:r>
+        <w:rPr>
+          <w:noProof/>
+        </w:rPr>
+        <w:drawing>
+          <wp:inline distT="0" distB="0" distL="0" distR="0" wp14:anchorId="1388A5E4" wp14:editId="7E6E6E35">
+            <wp:extent cx="3187700" cy="1982470"/>
+            <wp:effectExtent l="0" t="0" r="0" b="0"/>
+            <wp:docPr id="37" name="图片 37"/>
+            <wp:cNvGraphicFramePr>
+              <a:graphicFrameLocks xmlns:a="http://schemas.openxmlformats.org/drawingml/2006/main" noChangeAspect="1"/>
+            </wp:cNvGraphicFramePr>
+            <a:graphic xmlns:a="http://schemas.openxmlformats.org/drawingml/2006/main">
+              <a:graphicData uri="http://schemas.openxmlformats.org/drawingml/2006/picture">
+                <pic:pic xmlns:pic="http://schemas.openxmlformats.org/drawingml/2006/picture">
+                  <pic:nvPicPr>
+                    <pic:cNvPr id="1" name=""/>
+                    <pic:cNvPicPr/>
+                  </pic:nvPicPr>
+                  <pic:blipFill>
+                    <a:blip r:embed="rId37"/>
+                    <a:stretch>
+                      <a:fillRect/>
+                    </a:stretch>
+                  </pic:blipFill>
+                  <pic:spPr>
+                    <a:xfrm>
+                      <a:off x="0" y="0"/>
+                      <a:ext cx="3187700" cy="1982470"/>
+                    </a:xfrm>
+                    <a:prstGeom prst="rect">
+                      <a:avLst/>
+                    </a:prstGeom>
+                  </pic:spPr>
+                </pic:pic>
+              </a:graphicData>
+            </a:graphic>
+          </wp:inline>
+        </w:drawing>
+      </w:r>
+    </w:p>
+    <w:p/>
+    <w:p/>
+    <w:p/>
+    <w:p/>
+    <w:p/>
+    <w:p/>
+    <w:p/>
+    <w:p/>
+    <w:p/>
+    <w:p/>
     <w:p>
       <w:pPr>
         <w:rPr>
@@ -8796,6 +12907,146 @@
     </w:lvl>
   </w:abstractNum>
   <w:abstractNum w:abstractNumId="1" w15:restartNumberingAfterBreak="0">
+    <w:nsid w:val="1236626E"/>
+    <w:multiLevelType w:val="hybridMultilevel"/>
+    <w:tmpl w:val="B1E63D58"/>
+    <w:lvl w:ilvl="0" w:tplc="AEA43D8E">
+      <w:start w:val="1"/>
+      <w:numFmt w:val="bullet"/>
+      <w:lvlText w:val="•"/>
+      <w:lvlJc w:val="left"/>
+      <w:pPr>
+        <w:tabs>
+          <w:tab w:val="num" w:pos="720"/>
+        </w:tabs>
+        <w:ind w:left="720" w:hanging="360"/>
+      </w:pPr>
+      <w:rPr>
+        <w:rFonts w:ascii="Arial" w:hAnsi="Arial" w:hint="default"/>
+      </w:rPr>
+    </w:lvl>
+    <w:lvl w:ilvl="1" w:tplc="FAFAF86A" w:tentative="1">
+      <w:start w:val="1"/>
+      <w:numFmt w:val="bullet"/>
+      <w:lvlText w:val="•"/>
+      <w:lvlJc w:val="left"/>
+      <w:pPr>
+        <w:tabs>
+          <w:tab w:val="num" w:pos="1440"/>
+        </w:tabs>
+        <w:ind w:left="1440" w:hanging="360"/>
+      </w:pPr>
+      <w:rPr>
+        <w:rFonts w:ascii="Arial" w:hAnsi="Arial" w:hint="default"/>
+      </w:rPr>
+    </w:lvl>
+    <w:lvl w:ilvl="2" w:tplc="A3023388" w:tentative="1">
+      <w:start w:val="1"/>
+      <w:numFmt w:val="bullet"/>
+      <w:lvlText w:val="•"/>
+      <w:lvlJc w:val="left"/>
+      <w:pPr>
+        <w:tabs>
+          <w:tab w:val="num" w:pos="2160"/>
+        </w:tabs>
+        <w:ind w:left="2160" w:hanging="360"/>
+      </w:pPr>
+      <w:rPr>
+        <w:rFonts w:ascii="Arial" w:hAnsi="Arial" w:hint="default"/>
+      </w:rPr>
+    </w:lvl>
+    <w:lvl w:ilvl="3" w:tplc="74E2675C" w:tentative="1">
+      <w:start w:val="1"/>
+      <w:numFmt w:val="bullet"/>
+      <w:lvlText w:val="•"/>
+      <w:lvlJc w:val="left"/>
+      <w:pPr>
+        <w:tabs>
+          <w:tab w:val="num" w:pos="2880"/>
+        </w:tabs>
+        <w:ind w:left="2880" w:hanging="360"/>
+      </w:pPr>
+      <w:rPr>
+        <w:rFonts w:ascii="Arial" w:hAnsi="Arial" w:hint="default"/>
+      </w:rPr>
+    </w:lvl>
+    <w:lvl w:ilvl="4" w:tplc="BCD23FBA" w:tentative="1">
+      <w:start w:val="1"/>
+      <w:numFmt w:val="bullet"/>
+      <w:lvlText w:val="•"/>
+      <w:lvlJc w:val="left"/>
+      <w:pPr>
+        <w:tabs>
+          <w:tab w:val="num" w:pos="3600"/>
+        </w:tabs>
+        <w:ind w:left="3600" w:hanging="360"/>
+      </w:pPr>
+      <w:rPr>
+        <w:rFonts w:ascii="Arial" w:hAnsi="Arial" w:hint="default"/>
+      </w:rPr>
+    </w:lvl>
+    <w:lvl w:ilvl="5" w:tplc="0F2ED2B4" w:tentative="1">
+      <w:start w:val="1"/>
+      <w:numFmt w:val="bullet"/>
+      <w:lvlText w:val="•"/>
+      <w:lvlJc w:val="left"/>
+      <w:pPr>
+        <w:tabs>
+          <w:tab w:val="num" w:pos="4320"/>
+        </w:tabs>
+        <w:ind w:left="4320" w:hanging="360"/>
+      </w:pPr>
+      <w:rPr>
+        <w:rFonts w:ascii="Arial" w:hAnsi="Arial" w:hint="default"/>
+      </w:rPr>
+    </w:lvl>
+    <w:lvl w:ilvl="6" w:tplc="CD888EC0" w:tentative="1">
+      <w:start w:val="1"/>
+      <w:numFmt w:val="bullet"/>
+      <w:lvlText w:val="•"/>
+      <w:lvlJc w:val="left"/>
+      <w:pPr>
+        <w:tabs>
+          <w:tab w:val="num" w:pos="5040"/>
+        </w:tabs>
+        <w:ind w:left="5040" w:hanging="360"/>
+      </w:pPr>
+      <w:rPr>
+        <w:rFonts w:ascii="Arial" w:hAnsi="Arial" w:hint="default"/>
+      </w:rPr>
+    </w:lvl>
+    <w:lvl w:ilvl="7" w:tplc="C120A074" w:tentative="1">
+      <w:start w:val="1"/>
+      <w:numFmt w:val="bullet"/>
+      <w:lvlText w:val="•"/>
+      <w:lvlJc w:val="left"/>
+      <w:pPr>
+        <w:tabs>
+          <w:tab w:val="num" w:pos="5760"/>
+        </w:tabs>
+        <w:ind w:left="5760" w:hanging="360"/>
+      </w:pPr>
+      <w:rPr>
+        <w:rFonts w:ascii="Arial" w:hAnsi="Arial" w:hint="default"/>
+      </w:rPr>
+    </w:lvl>
+    <w:lvl w:ilvl="8" w:tplc="F74A6B20" w:tentative="1">
+      <w:start w:val="1"/>
+      <w:numFmt w:val="bullet"/>
+      <w:lvlText w:val="•"/>
+      <w:lvlJc w:val="left"/>
+      <w:pPr>
+        <w:tabs>
+          <w:tab w:val="num" w:pos="6480"/>
+        </w:tabs>
+        <w:ind w:left="6480" w:hanging="360"/>
+      </w:pPr>
+      <w:rPr>
+        <w:rFonts w:ascii="Arial" w:hAnsi="Arial" w:hint="default"/>
+      </w:rPr>
+    </w:lvl>
+  </w:abstractNum>
+  <w:abstractNum w:abstractNumId="2" w15:restartNumberingAfterBreak="0">
     <w:nsid w:val="1E817AAC"/>
     <w:multiLevelType w:val="hybridMultilevel"/>
     <w:tmpl w:val="DF5AFC12"/>
@@ -8935,7 +13186,147 @@
       </w:rPr>
     </w:lvl>
   </w:abstractNum>
-  <w:abstractNum w:abstractNumId="2" w15:restartNumberingAfterBreak="0">
+  <w:abstractNum w:abstractNumId="3" w15:restartNumberingAfterBreak="0">
+    <w:nsid w:val="1F663D2D"/>
+    <w:multiLevelType w:val="hybridMultilevel"/>
+    <w:tmpl w:val="2EBC4BDE"/>
+    <w:lvl w:ilvl="0" w:tplc="D1B2105C">
+      <w:start w:val="1"/>
+      <w:numFmt w:val="bullet"/>
+      <w:lvlText w:val="•"/>
+      <w:lvlJc w:val="left"/>
+      <w:pPr>
+        <w:tabs>
+          <w:tab w:val="num" w:pos="720"/>
+        </w:tabs>
+        <w:ind w:left="720" w:hanging="360"/>
+      </w:pPr>
+      <w:rPr>
+        <w:rFonts w:ascii="Arial" w:hAnsi="Arial" w:hint="default"/>
+      </w:rPr>
+    </w:lvl>
+    <w:lvl w:ilvl="1" w:tplc="07D82E44">
+      <w:start w:val="-21314"/>
+      <w:numFmt w:val="bullet"/>
+      <w:lvlText w:val="•"/>
+      <w:lvlJc w:val="left"/>
+      <w:pPr>
+        <w:tabs>
+          <w:tab w:val="num" w:pos="1440"/>
+        </w:tabs>
+        <w:ind w:left="1440" w:hanging="360"/>
+      </w:pPr>
+      <w:rPr>
+        <w:rFonts w:ascii="Arial" w:hAnsi="Arial" w:hint="default"/>
+      </w:rPr>
+    </w:lvl>
+    <w:lvl w:ilvl="2" w:tplc="6FCEC9A0" w:tentative="1">
+      <w:start w:val="1"/>
+      <w:numFmt w:val="bullet"/>
+      <w:lvlText w:val="•"/>
+      <w:lvlJc w:val="left"/>
+      <w:pPr>
+        <w:tabs>
+          <w:tab w:val="num" w:pos="2160"/>
+        </w:tabs>
+        <w:ind w:left="2160" w:hanging="360"/>
+      </w:pPr>
+      <w:rPr>
+        <w:rFonts w:ascii="Arial" w:hAnsi="Arial" w:hint="default"/>
+      </w:rPr>
+    </w:lvl>
+    <w:lvl w:ilvl="3" w:tplc="B6F41C4C" w:tentative="1">
+      <w:start w:val="1"/>
+      <w:numFmt w:val="bullet"/>
+      <w:lvlText w:val="•"/>
+      <w:lvlJc w:val="left"/>
+      <w:pPr>
+        <w:tabs>
+          <w:tab w:val="num" w:pos="2880"/>
+        </w:tabs>
+        <w:ind w:left="2880" w:hanging="360"/>
+      </w:pPr>
+      <w:rPr>
+        <w:rFonts w:ascii="Arial" w:hAnsi="Arial" w:hint="default"/>
+      </w:rPr>
+    </w:lvl>
+    <w:lvl w:ilvl="4" w:tplc="D5E2DA90" w:tentative="1">
+      <w:start w:val="1"/>
+      <w:numFmt w:val="bullet"/>
+      <w:lvlText w:val="•"/>
+      <w:lvlJc w:val="left"/>
+      <w:pPr>
+        <w:tabs>
+          <w:tab w:val="num" w:pos="3600"/>
+        </w:tabs>
+        <w:ind w:left="3600" w:hanging="360"/>
+      </w:pPr>
+      <w:rPr>
+        <w:rFonts w:ascii="Arial" w:hAnsi="Arial" w:hint="default"/>
+      </w:rPr>
+    </w:lvl>
+    <w:lvl w:ilvl="5" w:tplc="5E067A30" w:tentative="1">
+      <w:start w:val="1"/>
+      <w:numFmt w:val="bullet"/>
+      <w:lvlText w:val="•"/>
+      <w:lvlJc w:val="left"/>
+      <w:pPr>
+        <w:tabs>
+          <w:tab w:val="num" w:pos="4320"/>
+        </w:tabs>
+        <w:ind w:left="4320" w:hanging="360"/>
+      </w:pPr>
+      <w:rPr>
+        <w:rFonts w:ascii="Arial" w:hAnsi="Arial" w:hint="default"/>
+      </w:rPr>
+    </w:lvl>
+    <w:lvl w:ilvl="6" w:tplc="1AF8E16E" w:tentative="1">
+      <w:start w:val="1"/>
+      <w:numFmt w:val="bullet"/>
+      <w:lvlText w:val="•"/>
+      <w:lvlJc w:val="left"/>
+      <w:pPr>
+        <w:tabs>
+          <w:tab w:val="num" w:pos="5040"/>
+        </w:tabs>
+        <w:ind w:left="5040" w:hanging="360"/>
+      </w:pPr>
+      <w:rPr>
+        <w:rFonts w:ascii="Arial" w:hAnsi="Arial" w:hint="default"/>
+      </w:rPr>
+    </w:lvl>
+    <w:lvl w:ilvl="7" w:tplc="BC5A4664" w:tentative="1">
+      <w:start w:val="1"/>
+      <w:numFmt w:val="bullet"/>
+      <w:lvlText w:val="•"/>
+      <w:lvlJc w:val="left"/>
+      <w:pPr>
+        <w:tabs>
+          <w:tab w:val="num" w:pos="5760"/>
+        </w:tabs>
+        <w:ind w:left="5760" w:hanging="360"/>
+      </w:pPr>
+      <w:rPr>
+        <w:rFonts w:ascii="Arial" w:hAnsi="Arial" w:hint="default"/>
+      </w:rPr>
+    </w:lvl>
+    <w:lvl w:ilvl="8" w:tplc="F53EDC70" w:tentative="1">
+      <w:start w:val="1"/>
+      <w:numFmt w:val="bullet"/>
+      <w:lvlText w:val="•"/>
+      <w:lvlJc w:val="left"/>
+      <w:pPr>
+        <w:tabs>
+          <w:tab w:val="num" w:pos="6480"/>
+        </w:tabs>
+        <w:ind w:left="6480" w:hanging="360"/>
+      </w:pPr>
+      <w:rPr>
+        <w:rFonts w:ascii="Arial" w:hAnsi="Arial" w:hint="default"/>
+      </w:rPr>
+    </w:lvl>
+  </w:abstractNum>
+  <w:abstractNum w:abstractNumId="4" w15:restartNumberingAfterBreak="0">
     <w:nsid w:val="242F5D09"/>
     <w:multiLevelType w:val="hybridMultilevel"/>
     <w:tmpl w:val="D854B0CA"/>
@@ -9075,7 +13466,147 @@
       </w:rPr>
     </w:lvl>
   </w:abstractNum>
-  <w:abstractNum w:abstractNumId="3" w15:restartNumberingAfterBreak="0">
+  <w:abstractNum w:abstractNumId="5" w15:restartNumberingAfterBreak="0">
+    <w:nsid w:val="27495D1E"/>
+    <w:multiLevelType w:val="hybridMultilevel"/>
+    <w:tmpl w:val="293069E2"/>
+    <w:lvl w:ilvl="0" w:tplc="61BA8B46">
+      <w:start w:val="1"/>
+      <w:numFmt w:val="bullet"/>
+      <w:lvlText w:val="•"/>
+      <w:lvlJc w:val="left"/>
+      <w:pPr>
+        <w:tabs>
+          <w:tab w:val="num" w:pos="720"/>
+        </w:tabs>
+        <w:ind w:left="720" w:hanging="360"/>
+      </w:pPr>
+      <w:rPr>
+        <w:rFonts w:ascii="Arial" w:hAnsi="Arial" w:hint="default"/>
+      </w:rPr>
+    </w:lvl>
+    <w:lvl w:ilvl="1" w:tplc="60B22B58" w:tentative="1">
+      <w:start w:val="1"/>
+      <w:numFmt w:val="bullet"/>
+      <w:lvlText w:val="•"/>
+      <w:lvlJc w:val="left"/>
+      <w:pPr>
+        <w:tabs>
+          <w:tab w:val="num" w:pos="1440"/>
+        </w:tabs>
+        <w:ind w:left="1440" w:hanging="360"/>
+      </w:pPr>
+      <w:rPr>
+        <w:rFonts w:ascii="Arial" w:hAnsi="Arial" w:hint="default"/>
+      </w:rPr>
+    </w:lvl>
+    <w:lvl w:ilvl="2" w:tplc="59C2E356" w:tentative="1">
+      <w:start w:val="1"/>
+      <w:numFmt w:val="bullet"/>
+      <w:lvlText w:val="•"/>
+      <w:lvlJc w:val="left"/>
+      <w:pPr>
+        <w:tabs>
+          <w:tab w:val="num" w:pos="2160"/>
+        </w:tabs>
+        <w:ind w:left="2160" w:hanging="360"/>
+      </w:pPr>
+      <w:rPr>
+        <w:rFonts w:ascii="Arial" w:hAnsi="Arial" w:hint="default"/>
+      </w:rPr>
+    </w:lvl>
+    <w:lvl w:ilvl="3" w:tplc="16EEF56C" w:tentative="1">
+      <w:start w:val="1"/>
+      <w:numFmt w:val="bullet"/>
+      <w:lvlText w:val="•"/>
+      <w:lvlJc w:val="left"/>
+      <w:pPr>
+        <w:tabs>
+          <w:tab w:val="num" w:pos="2880"/>
+        </w:tabs>
+        <w:ind w:left="2880" w:hanging="360"/>
+      </w:pPr>
+      <w:rPr>
+        <w:rFonts w:ascii="Arial" w:hAnsi="Arial" w:hint="default"/>
+      </w:rPr>
+    </w:lvl>
+    <w:lvl w:ilvl="4" w:tplc="E33041A6" w:tentative="1">
+      <w:start w:val="1"/>
+      <w:numFmt w:val="bullet"/>
+      <w:lvlText w:val="•"/>
+      <w:lvlJc w:val="left"/>
+      <w:pPr>
+        <w:tabs>
+          <w:tab w:val="num" w:pos="3600"/>
+        </w:tabs>
+        <w:ind w:left="3600" w:hanging="360"/>
+      </w:pPr>
+      <w:rPr>
+        <w:rFonts w:ascii="Arial" w:hAnsi="Arial" w:hint="default"/>
+      </w:rPr>
+    </w:lvl>
+    <w:lvl w:ilvl="5" w:tplc="E384C5EE" w:tentative="1">
+      <w:start w:val="1"/>
+      <w:numFmt w:val="bullet"/>
+      <w:lvlText w:val="•"/>
+      <w:lvlJc w:val="left"/>
+      <w:pPr>
+        <w:tabs>
+          <w:tab w:val="num" w:pos="4320"/>
+        </w:tabs>
+        <w:ind w:left="4320" w:hanging="360"/>
+      </w:pPr>
+      <w:rPr>
+        <w:rFonts w:ascii="Arial" w:hAnsi="Arial" w:hint="default"/>
+      </w:rPr>
+    </w:lvl>
+    <w:lvl w:ilvl="6" w:tplc="C70C8BBE" w:tentative="1">
+      <w:start w:val="1"/>
+      <w:numFmt w:val="bullet"/>
+      <w:lvlText w:val="•"/>
+      <w:lvlJc w:val="left"/>
+      <w:pPr>
+        <w:tabs>
+          <w:tab w:val="num" w:pos="5040"/>
+        </w:tabs>
+        <w:ind w:left="5040" w:hanging="360"/>
+      </w:pPr>
+      <w:rPr>
+        <w:rFonts w:ascii="Arial" w:hAnsi="Arial" w:hint="default"/>
+      </w:rPr>
+    </w:lvl>
+    <w:lvl w:ilvl="7" w:tplc="70F2580C" w:tentative="1">
+      <w:start w:val="1"/>
+      <w:numFmt w:val="bullet"/>
+      <w:lvlText w:val="•"/>
+      <w:lvlJc w:val="left"/>
+      <w:pPr>
+        <w:tabs>
+          <w:tab w:val="num" w:pos="5760"/>
+        </w:tabs>
+        <w:ind w:left="5760" w:hanging="360"/>
+      </w:pPr>
+      <w:rPr>
+        <w:rFonts w:ascii="Arial" w:hAnsi="Arial" w:hint="default"/>
+      </w:rPr>
+    </w:lvl>
+    <w:lvl w:ilvl="8" w:tplc="1856E4A0" w:tentative="1">
+      <w:start w:val="1"/>
+      <w:numFmt w:val="bullet"/>
+      <w:lvlText w:val="•"/>
+      <w:lvlJc w:val="left"/>
+      <w:pPr>
+        <w:tabs>
+          <w:tab w:val="num" w:pos="6480"/>
+        </w:tabs>
+        <w:ind w:left="6480" w:hanging="360"/>
+      </w:pPr>
+      <w:rPr>
+        <w:rFonts w:ascii="Arial" w:hAnsi="Arial" w:hint="default"/>
+      </w:rPr>
+    </w:lvl>
+  </w:abstractNum>
+  <w:abstractNum w:abstractNumId="6" w15:restartNumberingAfterBreak="0">
     <w:nsid w:val="28CA7C4B"/>
     <w:multiLevelType w:val="hybridMultilevel"/>
     <w:tmpl w:val="3D1CA6DE"/>
@@ -9215,7 +13746,7 @@
       </w:rPr>
     </w:lvl>
   </w:abstractNum>
-  <w:abstractNum w:abstractNumId="4" w15:restartNumberingAfterBreak="0">
+  <w:abstractNum w:abstractNumId="7" w15:restartNumberingAfterBreak="0">
     <w:nsid w:val="2A3B5D4C"/>
     <w:multiLevelType w:val="hybridMultilevel"/>
     <w:tmpl w:val="CCF687DA"/>
@@ -9355,7 +13886,7 @@
       </w:rPr>
     </w:lvl>
   </w:abstractNum>
-  <w:abstractNum w:abstractNumId="5" w15:restartNumberingAfterBreak="0">
+  <w:abstractNum w:abstractNumId="8" w15:restartNumberingAfterBreak="0">
     <w:nsid w:val="2B882F4E"/>
     <w:multiLevelType w:val="hybridMultilevel"/>
     <w:tmpl w:val="FB16284C"/>
@@ -9495,11 +14026,151 @@
       </w:rPr>
     </w:lvl>
   </w:abstractNum>
-  <w:abstractNum w:abstractNumId="6" w15:restartNumberingAfterBreak="0">
+  <w:abstractNum w:abstractNumId="9" w15:restartNumberingAfterBreak="0">
+    <w:nsid w:val="3666352A"/>
+    <w:multiLevelType w:val="hybridMultilevel"/>
+    <w:tmpl w:val="74EA92BC"/>
+    <w:lvl w:ilvl="0" w:tplc="A744619C">
+      <w:start w:val="1"/>
+      <w:numFmt w:val="bullet"/>
+      <w:lvlText w:val="•"/>
+      <w:lvlJc w:val="left"/>
+      <w:pPr>
+        <w:tabs>
+          <w:tab w:val="num" w:pos="720"/>
+        </w:tabs>
+        <w:ind w:left="720" w:hanging="360"/>
+      </w:pPr>
+      <w:rPr>
+        <w:rFonts w:ascii="Arial" w:hAnsi="Arial" w:hint="default"/>
+      </w:rPr>
+    </w:lvl>
+    <w:lvl w:ilvl="1" w:tplc="25B2786A" w:tentative="1">
+      <w:start w:val="1"/>
+      <w:numFmt w:val="bullet"/>
+      <w:lvlText w:val="•"/>
+      <w:lvlJc w:val="left"/>
+      <w:pPr>
+        <w:tabs>
+          <w:tab w:val="num" w:pos="1440"/>
+        </w:tabs>
+        <w:ind w:left="1440" w:hanging="360"/>
+      </w:pPr>
+      <w:rPr>
+        <w:rFonts w:ascii="Arial" w:hAnsi="Arial" w:hint="default"/>
+      </w:rPr>
+    </w:lvl>
+    <w:lvl w:ilvl="2" w:tplc="1A34C6DE" w:tentative="1">
+      <w:start w:val="1"/>
+      <w:numFmt w:val="bullet"/>
+      <w:lvlText w:val="•"/>
+      <w:lvlJc w:val="left"/>
+      <w:pPr>
+        <w:tabs>
+          <w:tab w:val="num" w:pos="2160"/>
+        </w:tabs>
+        <w:ind w:left="2160" w:hanging="360"/>
+      </w:pPr>
+      <w:rPr>
+        <w:rFonts w:ascii="Arial" w:hAnsi="Arial" w:hint="default"/>
+      </w:rPr>
+    </w:lvl>
+    <w:lvl w:ilvl="3" w:tplc="CC58E89C" w:tentative="1">
+      <w:start w:val="1"/>
+      <w:numFmt w:val="bullet"/>
+      <w:lvlText w:val="•"/>
+      <w:lvlJc w:val="left"/>
+      <w:pPr>
+        <w:tabs>
+          <w:tab w:val="num" w:pos="2880"/>
+        </w:tabs>
+        <w:ind w:left="2880" w:hanging="360"/>
+      </w:pPr>
+      <w:rPr>
+        <w:rFonts w:ascii="Arial" w:hAnsi="Arial" w:hint="default"/>
+      </w:rPr>
+    </w:lvl>
+    <w:lvl w:ilvl="4" w:tplc="3A4854AC" w:tentative="1">
+      <w:start w:val="1"/>
+      <w:numFmt w:val="bullet"/>
+      <w:lvlText w:val="•"/>
+      <w:lvlJc w:val="left"/>
+      <w:pPr>
+        <w:tabs>
+          <w:tab w:val="num" w:pos="3600"/>
+        </w:tabs>
+        <w:ind w:left="3600" w:hanging="360"/>
+      </w:pPr>
+      <w:rPr>
+        <w:rFonts w:ascii="Arial" w:hAnsi="Arial" w:hint="default"/>
+      </w:rPr>
+    </w:lvl>
+    <w:lvl w:ilvl="5" w:tplc="D9AAF200" w:tentative="1">
+      <w:start w:val="1"/>
+      <w:numFmt w:val="bullet"/>
+      <w:lvlText w:val="•"/>
+      <w:lvlJc w:val="left"/>
+      <w:pPr>
+        <w:tabs>
+          <w:tab w:val="num" w:pos="4320"/>
+        </w:tabs>
+        <w:ind w:left="4320" w:hanging="360"/>
+      </w:pPr>
+      <w:rPr>
+        <w:rFonts w:ascii="Arial" w:hAnsi="Arial" w:hint="default"/>
+      </w:rPr>
+    </w:lvl>
+    <w:lvl w:ilvl="6" w:tplc="91F27F0C" w:tentative="1">
+      <w:start w:val="1"/>
+      <w:numFmt w:val="bullet"/>
+      <w:lvlText w:val="•"/>
+      <w:lvlJc w:val="left"/>
+      <w:pPr>
+        <w:tabs>
+          <w:tab w:val="num" w:pos="5040"/>
+        </w:tabs>
+        <w:ind w:left="5040" w:hanging="360"/>
+      </w:pPr>
+      <w:rPr>
+        <w:rFonts w:ascii="Arial" w:hAnsi="Arial" w:hint="default"/>
+      </w:rPr>
+    </w:lvl>
+    <w:lvl w:ilvl="7" w:tplc="7FE8821A" w:tentative="1">
+      <w:start w:val="1"/>
+      <w:numFmt w:val="bullet"/>
+      <w:lvlText w:val="•"/>
+      <w:lvlJc w:val="left"/>
+      <w:pPr>
+        <w:tabs>
+          <w:tab w:val="num" w:pos="5760"/>
+        </w:tabs>
+        <w:ind w:left="5760" w:hanging="360"/>
+      </w:pPr>
+      <w:rPr>
+        <w:rFonts w:ascii="Arial" w:hAnsi="Arial" w:hint="default"/>
+      </w:rPr>
+    </w:lvl>
+    <w:lvl w:ilvl="8" w:tplc="BEF8E958" w:tentative="1">
+      <w:start w:val="1"/>
+      <w:numFmt w:val="bullet"/>
+      <w:lvlText w:val="•"/>
+      <w:lvlJc w:val="left"/>
+      <w:pPr>
+        <w:tabs>
+          <w:tab w:val="num" w:pos="6480"/>
+        </w:tabs>
+        <w:ind w:left="6480" w:hanging="360"/>
+      </w:pPr>
+      <w:rPr>
+        <w:rFonts w:ascii="Arial" w:hAnsi="Arial" w:hint="default"/>
+      </w:rPr>
+    </w:lvl>
+  </w:abstractNum>
+  <w:abstractNum w:abstractNumId="10" w15:restartNumberingAfterBreak="0">
     <w:nsid w:val="39413147"/>
     <w:multiLevelType w:val="hybridMultilevel"/>
-    <w:tmpl w:val="819823AA"/>
-    <w:lvl w:ilvl="0" w:tplc="BCCECD22">
+    <w:tmpl w:val="09EA9AF8"/>
+    <w:lvl w:ilvl="0" w:tplc="80F00128">
       <w:start w:val="1"/>
       <w:numFmt w:val="bullet"/>
       <w:lvlText w:val="•"/>
@@ -9514,8 +14185,143 @@
         <w:rFonts w:ascii="Arial" w:hAnsi="Arial" w:hint="default"/>
       </w:rPr>
     </w:lvl>
-    <w:lvl w:ilvl="1" w:tplc="14822AAC">
-      <w:start w:val="-18947"/>
+    <w:lvl w:ilvl="1" w:tplc="BF5E076A">
+      <w:numFmt w:val="none"/>
+      <w:lvlText w:val=""/>
+      <w:lvlJc w:val="left"/>
+      <w:pPr>
+        <w:tabs>
+          <w:tab w:val="num" w:pos="360"/>
+        </w:tabs>
+      </w:pPr>
+    </w:lvl>
+    <w:lvl w:ilvl="2" w:tplc="E8E06530" w:tentative="1">
+      <w:start w:val="1"/>
+      <w:numFmt w:val="bullet"/>
+      <w:lvlText w:val="•"/>
+      <w:lvlJc w:val="left"/>
+      <w:pPr>
+        <w:tabs>
+          <w:tab w:val="num" w:pos="2160"/>
+        </w:tabs>
+        <w:ind w:left="2160" w:hanging="360"/>
+      </w:pPr>
+      <w:rPr>
+        <w:rFonts w:ascii="Arial" w:hAnsi="Arial" w:hint="default"/>
+      </w:rPr>
+    </w:lvl>
+    <w:lvl w:ilvl="3" w:tplc="5C7212E0" w:tentative="1">
+      <w:start w:val="1"/>
+      <w:numFmt w:val="bullet"/>
+      <w:lvlText w:val="•"/>
+      <w:lvlJc w:val="left"/>
+      <w:pPr>
+        <w:tabs>
+          <w:tab w:val="num" w:pos="2880"/>
+        </w:tabs>
+        <w:ind w:left="2880" w:hanging="360"/>
+      </w:pPr>
+      <w:rPr>
+        <w:rFonts w:ascii="Arial" w:hAnsi="Arial" w:hint="default"/>
+      </w:rPr>
+    </w:lvl>
+    <w:lvl w:ilvl="4" w:tplc="87AAF2D4" w:tentative="1">
+      <w:start w:val="1"/>
+      <w:numFmt w:val="bullet"/>
+      <w:lvlText w:val="•"/>
+      <w:lvlJc w:val="left"/>
+      <w:pPr>
+        <w:tabs>
+          <w:tab w:val="num" w:pos="3600"/>
+        </w:tabs>
+        <w:ind w:left="3600" w:hanging="360"/>
+      </w:pPr>
+      <w:rPr>
+        <w:rFonts w:ascii="Arial" w:hAnsi="Arial" w:hint="default"/>
+      </w:rPr>
+    </w:lvl>
+    <w:lvl w:ilvl="5" w:tplc="39862AA2" w:tentative="1">
+      <w:start w:val="1"/>
+      <w:numFmt w:val="bullet"/>
+      <w:lvlText w:val="•"/>
+      <w:lvlJc w:val="left"/>
+      <w:pPr>
+        <w:tabs>
+          <w:tab w:val="num" w:pos="4320"/>
+        </w:tabs>
+        <w:ind w:left="4320" w:hanging="360"/>
+      </w:pPr>
+      <w:rPr>
+        <w:rFonts w:ascii="Arial" w:hAnsi="Arial" w:hint="default"/>
+      </w:rPr>
+    </w:lvl>
+    <w:lvl w:ilvl="6" w:tplc="0B587CDA" w:tentative="1">
+      <w:start w:val="1"/>
+      <w:numFmt w:val="bullet"/>
+      <w:lvlText w:val="•"/>
+      <w:lvlJc w:val="left"/>
+      <w:pPr>
+        <w:tabs>
+          <w:tab w:val="num" w:pos="5040"/>
+        </w:tabs>
+        <w:ind w:left="5040" w:hanging="360"/>
+      </w:pPr>
+      <w:rPr>
+        <w:rFonts w:ascii="Arial" w:hAnsi="Arial" w:hint="default"/>
+      </w:rPr>
+    </w:lvl>
+    <w:lvl w:ilvl="7" w:tplc="5A48D730" w:tentative="1">
+      <w:start w:val="1"/>
+      <w:numFmt w:val="bullet"/>
+      <w:lvlText w:val="•"/>
+      <w:lvlJc w:val="left"/>
+      <w:pPr>
+        <w:tabs>
+          <w:tab w:val="num" w:pos="5760"/>
+        </w:tabs>
+        <w:ind w:left="5760" w:hanging="360"/>
+      </w:pPr>
+      <w:rPr>
+        <w:rFonts w:ascii="Arial" w:hAnsi="Arial" w:hint="default"/>
+      </w:rPr>
+    </w:lvl>
+    <w:lvl w:ilvl="8" w:tplc="D0F8422C" w:tentative="1">
+      <w:start w:val="1"/>
+      <w:numFmt w:val="bullet"/>
+      <w:lvlText w:val="•"/>
+      <w:lvlJc w:val="left"/>
+      <w:pPr>
+        <w:tabs>
+          <w:tab w:val="num" w:pos="6480"/>
+        </w:tabs>
+        <w:ind w:left="6480" w:hanging="360"/>
+      </w:pPr>
+      <w:rPr>
+        <w:rFonts w:ascii="Arial" w:hAnsi="Arial" w:hint="default"/>
+      </w:rPr>
+    </w:lvl>
+  </w:abstractNum>
+  <w:abstractNum w:abstractNumId="11" w15:restartNumberingAfterBreak="0">
+    <w:nsid w:val="3A7A1F0C"/>
+    <w:multiLevelType w:val="hybridMultilevel"/>
+    <w:tmpl w:val="774063F8"/>
+    <w:lvl w:ilvl="0" w:tplc="8E143552">
+      <w:start w:val="1"/>
+      <w:numFmt w:val="bullet"/>
+      <w:lvlText w:val="•"/>
+      <w:lvlJc w:val="left"/>
+      <w:pPr>
+        <w:tabs>
+          <w:tab w:val="num" w:pos="720"/>
+        </w:tabs>
+        <w:ind w:left="720" w:hanging="360"/>
+      </w:pPr>
+      <w:rPr>
+        <w:rFonts w:ascii="Arial" w:hAnsi="Arial" w:hint="default"/>
+      </w:rPr>
+    </w:lvl>
+    <w:lvl w:ilvl="1" w:tplc="E6445A56">
+      <w:start w:val="-21314"/>
       <w:numFmt w:val="bullet"/>
       <w:lvlText w:val="•"/>
       <w:lvlJc w:val="left"/>
@@ -9529,7 +14335,7 @@
         <w:rFonts w:ascii="Arial" w:hAnsi="Arial" w:hint="default"/>
       </w:rPr>
     </w:lvl>
-    <w:lvl w:ilvl="2" w:tplc="4BB4C2A0" w:tentative="1">
+    <w:lvl w:ilvl="2" w:tplc="2E7A624A" w:tentative="1">
       <w:start w:val="1"/>
       <w:numFmt w:val="bullet"/>
       <w:lvlText w:val="•"/>
@@ -9544,7 +14350,7 @@
         <w:rFonts w:ascii="Arial" w:hAnsi="Arial" w:hint="default"/>
       </w:rPr>
     </w:lvl>
-    <w:lvl w:ilvl="3" w:tplc="E59AFA46" w:tentative="1">
+    <w:lvl w:ilvl="3" w:tplc="413C01EE" w:tentative="1">
       <w:start w:val="1"/>
       <w:numFmt w:val="bullet"/>
       <w:lvlText w:val="•"/>
@@ -9559,7 +14365,7 @@
         <w:rFonts w:ascii="Arial" w:hAnsi="Arial" w:hint="default"/>
       </w:rPr>
     </w:lvl>
-    <w:lvl w:ilvl="4" w:tplc="1A14E5B0" w:tentative="1">
+    <w:lvl w:ilvl="4" w:tplc="557E3A4E" w:tentative="1">
       <w:start w:val="1"/>
       <w:numFmt w:val="bullet"/>
       <w:lvlText w:val="•"/>
@@ -9574,7 +14380,7 @@
         <w:rFonts w:ascii="Arial" w:hAnsi="Arial" w:hint="default"/>
       </w:rPr>
     </w:lvl>
-    <w:lvl w:ilvl="5" w:tplc="4490A6A6" w:tentative="1">
+    <w:lvl w:ilvl="5" w:tplc="2BA02906" w:tentative="1">
       <w:start w:val="1"/>
       <w:numFmt w:val="bullet"/>
       <w:lvlText w:val="•"/>
@@ -9589,7 +14395,7 @@
         <w:rFonts w:ascii="Arial" w:hAnsi="Arial" w:hint="default"/>
       </w:rPr>
     </w:lvl>
-    <w:lvl w:ilvl="6" w:tplc="9F3656D8" w:tentative="1">
+    <w:lvl w:ilvl="6" w:tplc="0F661046" w:tentative="1">
       <w:start w:val="1"/>
       <w:numFmt w:val="bullet"/>
       <w:lvlText w:val="•"/>
@@ -9604,7 +14410,7 @@
         <w:rFonts w:ascii="Arial" w:hAnsi="Arial" w:hint="default"/>
       </w:rPr>
     </w:lvl>
-    <w:lvl w:ilvl="7" w:tplc="001C7FA0" w:tentative="1">
+    <w:lvl w:ilvl="7" w:tplc="B36CA6B8" w:tentative="1">
       <w:start w:val="1"/>
       <w:numFmt w:val="bullet"/>
       <w:lvlText w:val="•"/>
@@ -9619,7 +14425,7 @@
         <w:rFonts w:ascii="Arial" w:hAnsi="Arial" w:hint="default"/>
       </w:rPr>
     </w:lvl>
-    <w:lvl w:ilvl="8" w:tplc="AA5AF398" w:tentative="1">
+    <w:lvl w:ilvl="8" w:tplc="514C5CFA" w:tentative="1">
       <w:start w:val="1"/>
       <w:numFmt w:val="bullet"/>
       <w:lvlText w:val="•"/>
@@ -9635,7 +14441,7 @@
       </w:rPr>
     </w:lvl>
   </w:abstractNum>
-  <w:abstractNum w:abstractNumId="7" w15:restartNumberingAfterBreak="0">
+  <w:abstractNum w:abstractNumId="12" w15:restartNumberingAfterBreak="0">
     <w:nsid w:val="3D79118A"/>
     <w:multiLevelType w:val="hybridMultilevel"/>
     <w:tmpl w:val="04A0D05C"/>
@@ -9775,7 +14581,147 @@
       </w:rPr>
     </w:lvl>
   </w:abstractNum>
-  <w:abstractNum w:abstractNumId="8" w15:restartNumberingAfterBreak="0">
+  <w:abstractNum w:abstractNumId="13" w15:restartNumberingAfterBreak="0">
+    <w:nsid w:val="3DD137F0"/>
+    <w:multiLevelType w:val="hybridMultilevel"/>
+    <w:tmpl w:val="4C607346"/>
+    <w:lvl w:ilvl="0" w:tplc="A322F796">
+      <w:start w:val="1"/>
+      <w:numFmt w:val="bullet"/>
+      <w:lvlText w:val="•"/>
+      <w:lvlJc w:val="left"/>
+      <w:pPr>
+        <w:tabs>
+          <w:tab w:val="num" w:pos="720"/>
+        </w:tabs>
+        <w:ind w:left="720" w:hanging="360"/>
+      </w:pPr>
+      <w:rPr>
+        <w:rFonts w:ascii="Arial" w:hAnsi="Arial" w:hint="default"/>
+      </w:rPr>
+    </w:lvl>
+    <w:lvl w:ilvl="1" w:tplc="BBF66B22" w:tentative="1">
+      <w:start w:val="1"/>
+      <w:numFmt w:val="bullet"/>
+      <w:lvlText w:val="•"/>
+      <w:lvlJc w:val="left"/>
+      <w:pPr>
+        <w:tabs>
+          <w:tab w:val="num" w:pos="1440"/>
+        </w:tabs>
+        <w:ind w:left="1440" w:hanging="360"/>
+      </w:pPr>
+      <w:rPr>
+        <w:rFonts w:ascii="Arial" w:hAnsi="Arial" w:hint="default"/>
+      </w:rPr>
+    </w:lvl>
+    <w:lvl w:ilvl="2" w:tplc="62C20948" w:tentative="1">
+      <w:start w:val="1"/>
+      <w:numFmt w:val="bullet"/>
+      <w:lvlText w:val="•"/>
+      <w:lvlJc w:val="left"/>
+      <w:pPr>
+        <w:tabs>
+          <w:tab w:val="num" w:pos="2160"/>
+        </w:tabs>
+        <w:ind w:left="2160" w:hanging="360"/>
+      </w:pPr>
+      <w:rPr>
+        <w:rFonts w:ascii="Arial" w:hAnsi="Arial" w:hint="default"/>
+      </w:rPr>
+    </w:lvl>
+    <w:lvl w:ilvl="3" w:tplc="50DA2C76" w:tentative="1">
+      <w:start w:val="1"/>
+      <w:numFmt w:val="bullet"/>
+      <w:lvlText w:val="•"/>
+      <w:lvlJc w:val="left"/>
+      <w:pPr>
+        <w:tabs>
+          <w:tab w:val="num" w:pos="2880"/>
+        </w:tabs>
+        <w:ind w:left="2880" w:hanging="360"/>
+      </w:pPr>
+      <w:rPr>
+        <w:rFonts w:ascii="Arial" w:hAnsi="Arial" w:hint="default"/>
+      </w:rPr>
+    </w:lvl>
+    <w:lvl w:ilvl="4" w:tplc="099E4DC6" w:tentative="1">
+      <w:start w:val="1"/>
+      <w:numFmt w:val="bullet"/>
+      <w:lvlText w:val="•"/>
+      <w:lvlJc w:val="left"/>
+      <w:pPr>
+        <w:tabs>
+          <w:tab w:val="num" w:pos="3600"/>
+        </w:tabs>
+        <w:ind w:left="3600" w:hanging="360"/>
+      </w:pPr>
+      <w:rPr>
+        <w:rFonts w:ascii="Arial" w:hAnsi="Arial" w:hint="default"/>
+      </w:rPr>
+    </w:lvl>
+    <w:lvl w:ilvl="5" w:tplc="1812EE94" w:tentative="1">
+      <w:start w:val="1"/>
+      <w:numFmt w:val="bullet"/>
+      <w:lvlText w:val="•"/>
+      <w:lvlJc w:val="left"/>
+      <w:pPr>
+        <w:tabs>
+          <w:tab w:val="num" w:pos="4320"/>
+        </w:tabs>
+        <w:ind w:left="4320" w:hanging="360"/>
+      </w:pPr>
+      <w:rPr>
+        <w:rFonts w:ascii="Arial" w:hAnsi="Arial" w:hint="default"/>
+      </w:rPr>
+    </w:lvl>
+    <w:lvl w:ilvl="6" w:tplc="62A85D84" w:tentative="1">
+      <w:start w:val="1"/>
+      <w:numFmt w:val="bullet"/>
+      <w:lvlText w:val="•"/>
+      <w:lvlJc w:val="left"/>
+      <w:pPr>
+        <w:tabs>
+          <w:tab w:val="num" w:pos="5040"/>
+        </w:tabs>
+        <w:ind w:left="5040" w:hanging="360"/>
+      </w:pPr>
+      <w:rPr>
+        <w:rFonts w:ascii="Arial" w:hAnsi="Arial" w:hint="default"/>
+      </w:rPr>
+    </w:lvl>
+    <w:lvl w:ilvl="7" w:tplc="099E4FB8" w:tentative="1">
+      <w:start w:val="1"/>
+      <w:numFmt w:val="bullet"/>
+      <w:lvlText w:val="•"/>
+      <w:lvlJc w:val="left"/>
+      <w:pPr>
+        <w:tabs>
+          <w:tab w:val="num" w:pos="5760"/>
+        </w:tabs>
+        <w:ind w:left="5760" w:hanging="360"/>
+      </w:pPr>
+      <w:rPr>
+        <w:rFonts w:ascii="Arial" w:hAnsi="Arial" w:hint="default"/>
+      </w:rPr>
+    </w:lvl>
+    <w:lvl w:ilvl="8" w:tplc="BF1AE68A" w:tentative="1">
+      <w:start w:val="1"/>
+      <w:numFmt w:val="bullet"/>
+      <w:lvlText w:val="•"/>
+      <w:lvlJc w:val="left"/>
+      <w:pPr>
+        <w:tabs>
+          <w:tab w:val="num" w:pos="6480"/>
+        </w:tabs>
+        <w:ind w:left="6480" w:hanging="360"/>
+      </w:pPr>
+      <w:rPr>
+        <w:rFonts w:ascii="Arial" w:hAnsi="Arial" w:hint="default"/>
+      </w:rPr>
+    </w:lvl>
+  </w:abstractNum>
+  <w:abstractNum w:abstractNumId="14" w15:restartNumberingAfterBreak="0">
     <w:nsid w:val="40164680"/>
     <w:multiLevelType w:val="hybridMultilevel"/>
     <w:tmpl w:val="BBCE72F2"/>
@@ -9915,7 +14861,7 @@
       </w:rPr>
     </w:lvl>
   </w:abstractNum>
-  <w:abstractNum w:abstractNumId="9" w15:restartNumberingAfterBreak="0">
+  <w:abstractNum w:abstractNumId="15" w15:restartNumberingAfterBreak="0">
     <w:nsid w:val="431E12D5"/>
     <w:multiLevelType w:val="hybridMultilevel"/>
     <w:tmpl w:val="42960654"/>
@@ -10055,11 +15001,11 @@
       </w:rPr>
     </w:lvl>
   </w:abstractNum>
-  <w:abstractNum w:abstractNumId="10" w15:restartNumberingAfterBreak="0">
+  <w:abstractNum w:abstractNumId="16" w15:restartNumberingAfterBreak="0">
     <w:nsid w:val="44FF380B"/>
     <w:multiLevelType w:val="hybridMultilevel"/>
-    <w:tmpl w:val="869A63EA"/>
-    <w:lvl w:ilvl="0" w:tplc="9BB279E4">
+    <w:tmpl w:val="1E92140A"/>
+    <w:lvl w:ilvl="0" w:tplc="1C9CD10A">
       <w:start w:val="1"/>
       <w:numFmt w:val="bullet"/>
       <w:lvlText w:val="•"/>
@@ -10074,8 +15020,143 @@
         <w:rFonts w:ascii="Arial" w:hAnsi="Arial" w:hint="default"/>
       </w:rPr>
     </w:lvl>
-    <w:lvl w:ilvl="1" w:tplc="AF7CBAEE">
-      <w:start w:val="-18947"/>
+    <w:lvl w:ilvl="1" w:tplc="084A67AE">
+      <w:numFmt w:val="none"/>
+      <w:lvlText w:val=""/>
+      <w:lvlJc w:val="left"/>
+      <w:pPr>
+        <w:tabs>
+          <w:tab w:val="num" w:pos="360"/>
+        </w:tabs>
+      </w:pPr>
+    </w:lvl>
+    <w:lvl w:ilvl="2" w:tplc="F824415C" w:tentative="1">
+      <w:start w:val="1"/>
+      <w:numFmt w:val="bullet"/>
+      <w:lvlText w:val="•"/>
+      <w:lvlJc w:val="left"/>
+      <w:pPr>
+        <w:tabs>
+          <w:tab w:val="num" w:pos="2160"/>
+        </w:tabs>
+        <w:ind w:left="2160" w:hanging="360"/>
+      </w:pPr>
+      <w:rPr>
+        <w:rFonts w:ascii="Arial" w:hAnsi="Arial" w:hint="default"/>
+      </w:rPr>
+    </w:lvl>
+    <w:lvl w:ilvl="3" w:tplc="D212A73A" w:tentative="1">
+      <w:start w:val="1"/>
+      <w:numFmt w:val="bullet"/>
+      <w:lvlText w:val="•"/>
+      <w:lvlJc w:val="left"/>
+      <w:pPr>
+        <w:tabs>
+          <w:tab w:val="num" w:pos="2880"/>
+        </w:tabs>
+        <w:ind w:left="2880" w:hanging="360"/>
+      </w:pPr>
+      <w:rPr>
+        <w:rFonts w:ascii="Arial" w:hAnsi="Arial" w:hint="default"/>
+      </w:rPr>
+    </w:lvl>
+    <w:lvl w:ilvl="4" w:tplc="E048CFB0" w:tentative="1">
+      <w:start w:val="1"/>
+      <w:numFmt w:val="bullet"/>
+      <w:lvlText w:val="•"/>
+      <w:lvlJc w:val="left"/>
+      <w:pPr>
+        <w:tabs>
+          <w:tab w:val="num" w:pos="3600"/>
+        </w:tabs>
+        <w:ind w:left="3600" w:hanging="360"/>
+      </w:pPr>
+      <w:rPr>
+        <w:rFonts w:ascii="Arial" w:hAnsi="Arial" w:hint="default"/>
+      </w:rPr>
+    </w:lvl>
+    <w:lvl w:ilvl="5" w:tplc="30FCA55A" w:tentative="1">
+      <w:start w:val="1"/>
+      <w:numFmt w:val="bullet"/>
+      <w:lvlText w:val="•"/>
+      <w:lvlJc w:val="left"/>
+      <w:pPr>
+        <w:tabs>
+          <w:tab w:val="num" w:pos="4320"/>
+        </w:tabs>
+        <w:ind w:left="4320" w:hanging="360"/>
+      </w:pPr>
+      <w:rPr>
+        <w:rFonts w:ascii="Arial" w:hAnsi="Arial" w:hint="default"/>
+      </w:rPr>
+    </w:lvl>
+    <w:lvl w:ilvl="6" w:tplc="0F5C869E" w:tentative="1">
+      <w:start w:val="1"/>
+      <w:numFmt w:val="bullet"/>
+      <w:lvlText w:val="•"/>
+      <w:lvlJc w:val="left"/>
+      <w:pPr>
+        <w:tabs>
+          <w:tab w:val="num" w:pos="5040"/>
+        </w:tabs>
+        <w:ind w:left="5040" w:hanging="360"/>
+      </w:pPr>
+      <w:rPr>
+        <w:rFonts w:ascii="Arial" w:hAnsi="Arial" w:hint="default"/>
+      </w:rPr>
+    </w:lvl>
+    <w:lvl w:ilvl="7" w:tplc="D7186958" w:tentative="1">
+      <w:start w:val="1"/>
+      <w:numFmt w:val="bullet"/>
+      <w:lvlText w:val="•"/>
+      <w:lvlJc w:val="left"/>
+      <w:pPr>
+        <w:tabs>
+          <w:tab w:val="num" w:pos="5760"/>
+        </w:tabs>
+        <w:ind w:left="5760" w:hanging="360"/>
+      </w:pPr>
+      <w:rPr>
+        <w:rFonts w:ascii="Arial" w:hAnsi="Arial" w:hint="default"/>
+      </w:rPr>
+    </w:lvl>
+    <w:lvl w:ilvl="8" w:tplc="B766390A" w:tentative="1">
+      <w:start w:val="1"/>
+      <w:numFmt w:val="bullet"/>
+      <w:lvlText w:val="•"/>
+      <w:lvlJc w:val="left"/>
+      <w:pPr>
+        <w:tabs>
+          <w:tab w:val="num" w:pos="6480"/>
+        </w:tabs>
+        <w:ind w:left="6480" w:hanging="360"/>
+      </w:pPr>
+      <w:rPr>
+        <w:rFonts w:ascii="Arial" w:hAnsi="Arial" w:hint="default"/>
+      </w:rPr>
+    </w:lvl>
+  </w:abstractNum>
+  <w:abstractNum w:abstractNumId="17" w15:restartNumberingAfterBreak="0">
+    <w:nsid w:val="4DBE385E"/>
+    <w:multiLevelType w:val="hybridMultilevel"/>
+    <w:tmpl w:val="574456C4"/>
+    <w:lvl w:ilvl="0" w:tplc="1A7C7B7A">
+      <w:start w:val="1"/>
+      <w:numFmt w:val="bullet"/>
+      <w:lvlText w:val="•"/>
+      <w:lvlJc w:val="left"/>
+      <w:pPr>
+        <w:tabs>
+          <w:tab w:val="num" w:pos="720"/>
+        </w:tabs>
+        <w:ind w:left="720" w:hanging="360"/>
+      </w:pPr>
+      <w:rPr>
+        <w:rFonts w:ascii="Arial" w:hAnsi="Arial" w:hint="default"/>
+      </w:rPr>
+    </w:lvl>
+    <w:lvl w:ilvl="1" w:tplc="90907204" w:tentative="1">
+      <w:start w:val="1"/>
       <w:numFmt w:val="bullet"/>
       <w:lvlText w:val="•"/>
       <w:lvlJc w:val="left"/>
@@ -10089,7 +15170,7 @@
         <w:rFonts w:ascii="Arial" w:hAnsi="Arial" w:hint="default"/>
       </w:rPr>
     </w:lvl>
-    <w:lvl w:ilvl="2" w:tplc="C45CAE72" w:tentative="1">
+    <w:lvl w:ilvl="2" w:tplc="90C07742" w:tentative="1">
       <w:start w:val="1"/>
       <w:numFmt w:val="bullet"/>
       <w:lvlText w:val="•"/>
@@ -10104,7 +15185,7 @@
         <w:rFonts w:ascii="Arial" w:hAnsi="Arial" w:hint="default"/>
       </w:rPr>
     </w:lvl>
-    <w:lvl w:ilvl="3" w:tplc="D23023AC" w:tentative="1">
+    <w:lvl w:ilvl="3" w:tplc="9C3E5D1A" w:tentative="1">
       <w:start w:val="1"/>
       <w:numFmt w:val="bullet"/>
       <w:lvlText w:val="•"/>
@@ -10119,7 +15200,7 @@
         <w:rFonts w:ascii="Arial" w:hAnsi="Arial" w:hint="default"/>
       </w:rPr>
     </w:lvl>
-    <w:lvl w:ilvl="4" w:tplc="DD36257A" w:tentative="1">
+    <w:lvl w:ilvl="4" w:tplc="48BCB536" w:tentative="1">
       <w:start w:val="1"/>
       <w:numFmt w:val="bullet"/>
       <w:lvlText w:val="•"/>
@@ -10134,7 +15215,7 @@
         <w:rFonts w:ascii="Arial" w:hAnsi="Arial" w:hint="default"/>
       </w:rPr>
     </w:lvl>
-    <w:lvl w:ilvl="5" w:tplc="FCB8B11E" w:tentative="1">
+    <w:lvl w:ilvl="5" w:tplc="63EE23A2" w:tentative="1">
       <w:start w:val="1"/>
       <w:numFmt w:val="bullet"/>
       <w:lvlText w:val="•"/>
@@ -10149,7 +15230,7 @@
         <w:rFonts w:ascii="Arial" w:hAnsi="Arial" w:hint="default"/>
       </w:rPr>
     </w:lvl>
-    <w:lvl w:ilvl="6" w:tplc="6D0A9E58" w:tentative="1">
+    <w:lvl w:ilvl="6" w:tplc="74D44FFC" w:tentative="1">
       <w:start w:val="1"/>
       <w:numFmt w:val="bullet"/>
       <w:lvlText w:val="•"/>
@@ -10164,7 +15245,7 @@
         <w:rFonts w:ascii="Arial" w:hAnsi="Arial" w:hint="default"/>
       </w:rPr>
     </w:lvl>
-    <w:lvl w:ilvl="7" w:tplc="15BAEB7E" w:tentative="1">
+    <w:lvl w:ilvl="7" w:tplc="F7528DEC" w:tentative="1">
       <w:start w:val="1"/>
       <w:numFmt w:val="bullet"/>
       <w:lvlText w:val="•"/>
@@ -10179,7 +15260,7 @@
         <w:rFonts w:ascii="Arial" w:hAnsi="Arial" w:hint="default"/>
       </w:rPr>
     </w:lvl>
-    <w:lvl w:ilvl="8" w:tplc="E93C229E" w:tentative="1">
+    <w:lvl w:ilvl="8" w:tplc="F78A2758" w:tentative="1">
       <w:start w:val="1"/>
       <w:numFmt w:val="bullet"/>
       <w:lvlText w:val="•"/>
@@ -10195,7 +15276,147 @@
       </w:rPr>
     </w:lvl>
   </w:abstractNum>
-  <w:abstractNum w:abstractNumId="11" w15:restartNumberingAfterBreak="0">
+  <w:abstractNum w:abstractNumId="18" w15:restartNumberingAfterBreak="0">
+    <w:nsid w:val="4EC51419"/>
+    <w:multiLevelType w:val="hybridMultilevel"/>
+    <w:tmpl w:val="488A4F5E"/>
+    <w:lvl w:ilvl="0" w:tplc="1756BE9E">
+      <w:start w:val="1"/>
+      <w:numFmt w:val="bullet"/>
+      <w:lvlText w:val="•"/>
+      <w:lvlJc w:val="left"/>
+      <w:pPr>
+        <w:tabs>
+          <w:tab w:val="num" w:pos="720"/>
+        </w:tabs>
+        <w:ind w:left="720" w:hanging="360"/>
+      </w:pPr>
+      <w:rPr>
+        <w:rFonts w:ascii="Arial" w:hAnsi="Arial" w:hint="default"/>
+      </w:rPr>
+    </w:lvl>
+    <w:lvl w:ilvl="1" w:tplc="4570404A" w:tentative="1">
+      <w:start w:val="1"/>
+      <w:numFmt w:val="bullet"/>
+      <w:lvlText w:val="•"/>
+      <w:lvlJc w:val="left"/>
+      <w:pPr>
+        <w:tabs>
+          <w:tab w:val="num" w:pos="1440"/>
+        </w:tabs>
+        <w:ind w:left="1440" w:hanging="360"/>
+      </w:pPr>
+      <w:rPr>
+        <w:rFonts w:ascii="Arial" w:hAnsi="Arial" w:hint="default"/>
+      </w:rPr>
+    </w:lvl>
+    <w:lvl w:ilvl="2" w:tplc="A0D8060E" w:tentative="1">
+      <w:start w:val="1"/>
+      <w:numFmt w:val="bullet"/>
+      <w:lvlText w:val="•"/>
+      <w:lvlJc w:val="left"/>
+      <w:pPr>
+        <w:tabs>
+          <w:tab w:val="num" w:pos="2160"/>
+        </w:tabs>
+        <w:ind w:left="2160" w:hanging="360"/>
+      </w:pPr>
+      <w:rPr>
+        <w:rFonts w:ascii="Arial" w:hAnsi="Arial" w:hint="default"/>
+      </w:rPr>
+    </w:lvl>
+    <w:lvl w:ilvl="3" w:tplc="942E0C08" w:tentative="1">
+      <w:start w:val="1"/>
+      <w:numFmt w:val="bullet"/>
+      <w:lvlText w:val="•"/>
+      <w:lvlJc w:val="left"/>
+      <w:pPr>
+        <w:tabs>
+          <w:tab w:val="num" w:pos="2880"/>
+        </w:tabs>
+        <w:ind w:left="2880" w:hanging="360"/>
+      </w:pPr>
+      <w:rPr>
+        <w:rFonts w:ascii="Arial" w:hAnsi="Arial" w:hint="default"/>
+      </w:rPr>
+    </w:lvl>
+    <w:lvl w:ilvl="4" w:tplc="FDE035C6" w:tentative="1">
+      <w:start w:val="1"/>
+      <w:numFmt w:val="bullet"/>
+      <w:lvlText w:val="•"/>
+      <w:lvlJc w:val="left"/>
+      <w:pPr>
+        <w:tabs>
+          <w:tab w:val="num" w:pos="3600"/>
+        </w:tabs>
+        <w:ind w:left="3600" w:hanging="360"/>
+      </w:pPr>
+      <w:rPr>
+        <w:rFonts w:ascii="Arial" w:hAnsi="Arial" w:hint="default"/>
+      </w:rPr>
+    </w:lvl>
+    <w:lvl w:ilvl="5" w:tplc="33DCDF66" w:tentative="1">
+      <w:start w:val="1"/>
+      <w:numFmt w:val="bullet"/>
+      <w:lvlText w:val="•"/>
+      <w:lvlJc w:val="left"/>
+      <w:pPr>
+        <w:tabs>
+          <w:tab w:val="num" w:pos="4320"/>
+        </w:tabs>
+        <w:ind w:left="4320" w:hanging="360"/>
+      </w:pPr>
+      <w:rPr>
+        <w:rFonts w:ascii="Arial" w:hAnsi="Arial" w:hint="default"/>
+      </w:rPr>
+    </w:lvl>
+    <w:lvl w:ilvl="6" w:tplc="FE188050" w:tentative="1">
+      <w:start w:val="1"/>
+      <w:numFmt w:val="bullet"/>
+      <w:lvlText w:val="•"/>
+      <w:lvlJc w:val="left"/>
+      <w:pPr>
+        <w:tabs>
+          <w:tab w:val="num" w:pos="5040"/>
+        </w:tabs>
+        <w:ind w:left="5040" w:hanging="360"/>
+      </w:pPr>
+      <w:rPr>
+        <w:rFonts w:ascii="Arial" w:hAnsi="Arial" w:hint="default"/>
+      </w:rPr>
+    </w:lvl>
+    <w:lvl w:ilvl="7" w:tplc="D9ECF0BE" w:tentative="1">
+      <w:start w:val="1"/>
+      <w:numFmt w:val="bullet"/>
+      <w:lvlText w:val="•"/>
+      <w:lvlJc w:val="left"/>
+      <w:pPr>
+        <w:tabs>
+          <w:tab w:val="num" w:pos="5760"/>
+        </w:tabs>
+        <w:ind w:left="5760" w:hanging="360"/>
+      </w:pPr>
+      <w:rPr>
+        <w:rFonts w:ascii="Arial" w:hAnsi="Arial" w:hint="default"/>
+      </w:rPr>
+    </w:lvl>
+    <w:lvl w:ilvl="8" w:tplc="49F82BCE" w:tentative="1">
+      <w:start w:val="1"/>
+      <w:numFmt w:val="bullet"/>
+      <w:lvlText w:val="•"/>
+      <w:lvlJc w:val="left"/>
+      <w:pPr>
+        <w:tabs>
+          <w:tab w:val="num" w:pos="6480"/>
+        </w:tabs>
+        <w:ind w:left="6480" w:hanging="360"/>
+      </w:pPr>
+      <w:rPr>
+        <w:rFonts w:ascii="Arial" w:hAnsi="Arial" w:hint="default"/>
+      </w:rPr>
+    </w:lvl>
+  </w:abstractNum>
+  <w:abstractNum w:abstractNumId="19" w15:restartNumberingAfterBreak="0">
     <w:nsid w:val="55DB6BA1"/>
     <w:multiLevelType w:val="hybridMultilevel"/>
     <w:tmpl w:val="8668E412"/>
@@ -10335,7 +15556,7 @@
       </w:rPr>
     </w:lvl>
   </w:abstractNum>
-  <w:abstractNum w:abstractNumId="12" w15:restartNumberingAfterBreak="0">
+  <w:abstractNum w:abstractNumId="20" w15:restartNumberingAfterBreak="0">
     <w:nsid w:val="5C2B38E5"/>
     <w:multiLevelType w:val="hybridMultilevel"/>
     <w:tmpl w:val="E78A59BA"/>
@@ -10475,7 +15696,7 @@
       </w:rPr>
     </w:lvl>
   </w:abstractNum>
-  <w:abstractNum w:abstractNumId="13" w15:restartNumberingAfterBreak="0">
+  <w:abstractNum w:abstractNumId="21" w15:restartNumberingAfterBreak="0">
     <w:nsid w:val="62632D9A"/>
     <w:multiLevelType w:val="hybridMultilevel"/>
     <w:tmpl w:val="54269B3E"/>
@@ -10600,6 +15821,426 @@
       </w:rPr>
     </w:lvl>
     <w:lvl w:ilvl="8" w:tplc="92CE6C18" w:tentative="1">
+      <w:start w:val="1"/>
+      <w:numFmt w:val="bullet"/>
+      <w:lvlText w:val="•"/>
+      <w:lvlJc w:val="left"/>
+      <w:pPr>
+        <w:tabs>
+          <w:tab w:val="num" w:pos="6480"/>
+        </w:tabs>
+        <w:ind w:left="6480" w:hanging="360"/>
+      </w:pPr>
+      <w:rPr>
+        <w:rFonts w:ascii="Arial" w:hAnsi="Arial" w:hint="default"/>
+      </w:rPr>
+    </w:lvl>
+  </w:abstractNum>
+  <w:abstractNum w:abstractNumId="22" w15:restartNumberingAfterBreak="0">
+    <w:nsid w:val="75C902CD"/>
+    <w:multiLevelType w:val="hybridMultilevel"/>
+    <w:tmpl w:val="2C4607A0"/>
+    <w:lvl w:ilvl="0" w:tplc="D31EA630">
+      <w:start w:val="1"/>
+      <w:numFmt w:val="bullet"/>
+      <w:lvlText w:val="•"/>
+      <w:lvlJc w:val="left"/>
+      <w:pPr>
+        <w:tabs>
+          <w:tab w:val="num" w:pos="720"/>
+        </w:tabs>
+        <w:ind w:left="720" w:hanging="360"/>
+      </w:pPr>
+      <w:rPr>
+        <w:rFonts w:ascii="Arial" w:hAnsi="Arial" w:hint="default"/>
+      </w:rPr>
+    </w:lvl>
+    <w:lvl w:ilvl="1" w:tplc="ED2C4B90" w:tentative="1">
+      <w:start w:val="1"/>
+      <w:numFmt w:val="bullet"/>
+      <w:lvlText w:val="•"/>
+      <w:lvlJc w:val="left"/>
+      <w:pPr>
+        <w:tabs>
+          <w:tab w:val="num" w:pos="1440"/>
+        </w:tabs>
+        <w:ind w:left="1440" w:hanging="360"/>
+      </w:pPr>
+      <w:rPr>
+        <w:rFonts w:ascii="Arial" w:hAnsi="Arial" w:hint="default"/>
+      </w:rPr>
+    </w:lvl>
+    <w:lvl w:ilvl="2" w:tplc="62C6E1D6" w:tentative="1">
+      <w:start w:val="1"/>
+      <w:numFmt w:val="bullet"/>
+      <w:lvlText w:val="•"/>
+      <w:lvlJc w:val="left"/>
+      <w:pPr>
+        <w:tabs>
+          <w:tab w:val="num" w:pos="2160"/>
+        </w:tabs>
+        <w:ind w:left="2160" w:hanging="360"/>
+      </w:pPr>
+      <w:rPr>
+        <w:rFonts w:ascii="Arial" w:hAnsi="Arial" w:hint="default"/>
+      </w:rPr>
+    </w:lvl>
+    <w:lvl w:ilvl="3" w:tplc="82849552" w:tentative="1">
+      <w:start w:val="1"/>
+      <w:numFmt w:val="bullet"/>
+      <w:lvlText w:val="•"/>
+      <w:lvlJc w:val="left"/>
+      <w:pPr>
+        <w:tabs>
+          <w:tab w:val="num" w:pos="2880"/>
+        </w:tabs>
+        <w:ind w:left="2880" w:hanging="360"/>
+      </w:pPr>
+      <w:rPr>
+        <w:rFonts w:ascii="Arial" w:hAnsi="Arial" w:hint="default"/>
+      </w:rPr>
+    </w:lvl>
+    <w:lvl w:ilvl="4" w:tplc="F9721BB4" w:tentative="1">
+      <w:start w:val="1"/>
+      <w:numFmt w:val="bullet"/>
+      <w:lvlText w:val="•"/>
+      <w:lvlJc w:val="left"/>
+      <w:pPr>
+        <w:tabs>
+          <w:tab w:val="num" w:pos="3600"/>
+        </w:tabs>
+        <w:ind w:left="3600" w:hanging="360"/>
+      </w:pPr>
+      <w:rPr>
+        <w:rFonts w:ascii="Arial" w:hAnsi="Arial" w:hint="default"/>
+      </w:rPr>
+    </w:lvl>
+    <w:lvl w:ilvl="5" w:tplc="271E36D6" w:tentative="1">
+      <w:start w:val="1"/>
+      <w:numFmt w:val="bullet"/>
+      <w:lvlText w:val="•"/>
+      <w:lvlJc w:val="left"/>
+      <w:pPr>
+        <w:tabs>
+          <w:tab w:val="num" w:pos="4320"/>
+        </w:tabs>
+        <w:ind w:left="4320" w:hanging="360"/>
+      </w:pPr>
+      <w:rPr>
+        <w:rFonts w:ascii="Arial" w:hAnsi="Arial" w:hint="default"/>
+      </w:rPr>
+    </w:lvl>
+    <w:lvl w:ilvl="6" w:tplc="F7C6F4FC" w:tentative="1">
+      <w:start w:val="1"/>
+      <w:numFmt w:val="bullet"/>
+      <w:lvlText w:val="•"/>
+      <w:lvlJc w:val="left"/>
+      <w:pPr>
+        <w:tabs>
+          <w:tab w:val="num" w:pos="5040"/>
+        </w:tabs>
+        <w:ind w:left="5040" w:hanging="360"/>
+      </w:pPr>
+      <w:rPr>
+        <w:rFonts w:ascii="Arial" w:hAnsi="Arial" w:hint="default"/>
+      </w:rPr>
+    </w:lvl>
+    <w:lvl w:ilvl="7" w:tplc="E870D0EC" w:tentative="1">
+      <w:start w:val="1"/>
+      <w:numFmt w:val="bullet"/>
+      <w:lvlText w:val="•"/>
+      <w:lvlJc w:val="left"/>
+      <w:pPr>
+        <w:tabs>
+          <w:tab w:val="num" w:pos="5760"/>
+        </w:tabs>
+        <w:ind w:left="5760" w:hanging="360"/>
+      </w:pPr>
+      <w:rPr>
+        <w:rFonts w:ascii="Arial" w:hAnsi="Arial" w:hint="default"/>
+      </w:rPr>
+    </w:lvl>
+    <w:lvl w:ilvl="8" w:tplc="9AF0747E" w:tentative="1">
+      <w:start w:val="1"/>
+      <w:numFmt w:val="bullet"/>
+      <w:lvlText w:val="•"/>
+      <w:lvlJc w:val="left"/>
+      <w:pPr>
+        <w:tabs>
+          <w:tab w:val="num" w:pos="6480"/>
+        </w:tabs>
+        <w:ind w:left="6480" w:hanging="360"/>
+      </w:pPr>
+      <w:rPr>
+        <w:rFonts w:ascii="Arial" w:hAnsi="Arial" w:hint="default"/>
+      </w:rPr>
+    </w:lvl>
+  </w:abstractNum>
+  <w:abstractNum w:abstractNumId="23" w15:restartNumberingAfterBreak="0">
+    <w:nsid w:val="7DBD1CDD"/>
+    <w:multiLevelType w:val="hybridMultilevel"/>
+    <w:tmpl w:val="0DBAE7F2"/>
+    <w:lvl w:ilvl="0" w:tplc="CAC68588">
+      <w:start w:val="1"/>
+      <w:numFmt w:val="bullet"/>
+      <w:lvlText w:val="•"/>
+      <w:lvlJc w:val="left"/>
+      <w:pPr>
+        <w:tabs>
+          <w:tab w:val="num" w:pos="720"/>
+        </w:tabs>
+        <w:ind w:left="720" w:hanging="360"/>
+      </w:pPr>
+      <w:rPr>
+        <w:rFonts w:ascii="Arial" w:hAnsi="Arial" w:hint="default"/>
+      </w:rPr>
+    </w:lvl>
+    <w:lvl w:ilvl="1" w:tplc="4C4A05A2">
+      <w:start w:val="-21314"/>
+      <w:numFmt w:val="bullet"/>
+      <w:lvlText w:val="•"/>
+      <w:lvlJc w:val="left"/>
+      <w:pPr>
+        <w:tabs>
+          <w:tab w:val="num" w:pos="1440"/>
+        </w:tabs>
+        <w:ind w:left="1440" w:hanging="360"/>
+      </w:pPr>
+      <w:rPr>
+        <w:rFonts w:ascii="Arial" w:hAnsi="Arial" w:hint="default"/>
+      </w:rPr>
+    </w:lvl>
+    <w:lvl w:ilvl="2" w:tplc="956268FC" w:tentative="1">
+      <w:start w:val="1"/>
+      <w:numFmt w:val="bullet"/>
+      <w:lvlText w:val="•"/>
+      <w:lvlJc w:val="left"/>
+      <w:pPr>
+        <w:tabs>
+          <w:tab w:val="num" w:pos="2160"/>
+        </w:tabs>
+        <w:ind w:left="2160" w:hanging="360"/>
+      </w:pPr>
+      <w:rPr>
+        <w:rFonts w:ascii="Arial" w:hAnsi="Arial" w:hint="default"/>
+      </w:rPr>
+    </w:lvl>
+    <w:lvl w:ilvl="3" w:tplc="FB50DF8A" w:tentative="1">
+      <w:start w:val="1"/>
+      <w:numFmt w:val="bullet"/>
+      <w:lvlText w:val="•"/>
+      <w:lvlJc w:val="left"/>
+      <w:pPr>
+        <w:tabs>
+          <w:tab w:val="num" w:pos="2880"/>
+        </w:tabs>
+        <w:ind w:left="2880" w:hanging="360"/>
+      </w:pPr>
+      <w:rPr>
+        <w:rFonts w:ascii="Arial" w:hAnsi="Arial" w:hint="default"/>
+      </w:rPr>
+    </w:lvl>
+    <w:lvl w:ilvl="4" w:tplc="6B424576" w:tentative="1">
+      <w:start w:val="1"/>
+      <w:numFmt w:val="bullet"/>
+      <w:lvlText w:val="•"/>
+      <w:lvlJc w:val="left"/>
+      <w:pPr>
+        <w:tabs>
+          <w:tab w:val="num" w:pos="3600"/>
+        </w:tabs>
+        <w:ind w:left="3600" w:hanging="360"/>
+      </w:pPr>
+      <w:rPr>
+        <w:rFonts w:ascii="Arial" w:hAnsi="Arial" w:hint="default"/>
+      </w:rPr>
+    </w:lvl>
+    <w:lvl w:ilvl="5" w:tplc="0CFC7EFC" w:tentative="1">
+      <w:start w:val="1"/>
+      <w:numFmt w:val="bullet"/>
+      <w:lvlText w:val="•"/>
+      <w:lvlJc w:val="left"/>
+      <w:pPr>
+        <w:tabs>
+          <w:tab w:val="num" w:pos="4320"/>
+        </w:tabs>
+        <w:ind w:left="4320" w:hanging="360"/>
+      </w:pPr>
+      <w:rPr>
+        <w:rFonts w:ascii="Arial" w:hAnsi="Arial" w:hint="default"/>
+      </w:rPr>
+    </w:lvl>
+    <w:lvl w:ilvl="6" w:tplc="0E5670AA" w:tentative="1">
+      <w:start w:val="1"/>
+      <w:numFmt w:val="bullet"/>
+      <w:lvlText w:val="•"/>
+      <w:lvlJc w:val="left"/>
+      <w:pPr>
+        <w:tabs>
+          <w:tab w:val="num" w:pos="5040"/>
+        </w:tabs>
+        <w:ind w:left="5040" w:hanging="360"/>
+      </w:pPr>
+      <w:rPr>
+        <w:rFonts w:ascii="Arial" w:hAnsi="Arial" w:hint="default"/>
+      </w:rPr>
+    </w:lvl>
+    <w:lvl w:ilvl="7" w:tplc="9CBC6A30" w:tentative="1">
+      <w:start w:val="1"/>
+      <w:numFmt w:val="bullet"/>
+      <w:lvlText w:val="•"/>
+      <w:lvlJc w:val="left"/>
+      <w:pPr>
+        <w:tabs>
+          <w:tab w:val="num" w:pos="5760"/>
+        </w:tabs>
+        <w:ind w:left="5760" w:hanging="360"/>
+      </w:pPr>
+      <w:rPr>
+        <w:rFonts w:ascii="Arial" w:hAnsi="Arial" w:hint="default"/>
+      </w:rPr>
+    </w:lvl>
+    <w:lvl w:ilvl="8" w:tplc="46F0C4EE" w:tentative="1">
+      <w:start w:val="1"/>
+      <w:numFmt w:val="bullet"/>
+      <w:lvlText w:val="•"/>
+      <w:lvlJc w:val="left"/>
+      <w:pPr>
+        <w:tabs>
+          <w:tab w:val="num" w:pos="6480"/>
+        </w:tabs>
+        <w:ind w:left="6480" w:hanging="360"/>
+      </w:pPr>
+      <w:rPr>
+        <w:rFonts w:ascii="Arial" w:hAnsi="Arial" w:hint="default"/>
+      </w:rPr>
+    </w:lvl>
+  </w:abstractNum>
+  <w:abstractNum w:abstractNumId="24" w15:restartNumberingAfterBreak="0">
+    <w:nsid w:val="7F7209EA"/>
+    <w:multiLevelType w:val="hybridMultilevel"/>
+    <w:tmpl w:val="FEB4E476"/>
+    <w:lvl w:ilvl="0" w:tplc="3B5C8310">
+      <w:start w:val="1"/>
+      <w:numFmt w:val="bullet"/>
+      <w:lvlText w:val="•"/>
+      <w:lvlJc w:val="left"/>
+      <w:pPr>
+        <w:tabs>
+          <w:tab w:val="num" w:pos="720"/>
+        </w:tabs>
+        <w:ind w:left="720" w:hanging="360"/>
+      </w:pPr>
+      <w:rPr>
+        <w:rFonts w:ascii="Arial" w:hAnsi="Arial" w:hint="default"/>
+      </w:rPr>
+    </w:lvl>
+    <w:lvl w:ilvl="1" w:tplc="6F7666B2">
+      <w:start w:val="-21314"/>
+      <w:numFmt w:val="bullet"/>
+      <w:lvlText w:val="•"/>
+      <w:lvlJc w:val="left"/>
+      <w:pPr>
+        <w:tabs>
+          <w:tab w:val="num" w:pos="1440"/>
+        </w:tabs>
+        <w:ind w:left="1440" w:hanging="360"/>
+      </w:pPr>
+      <w:rPr>
+        <w:rFonts w:ascii="Arial" w:hAnsi="Arial" w:hint="default"/>
+      </w:rPr>
+    </w:lvl>
+    <w:lvl w:ilvl="2" w:tplc="283AB710" w:tentative="1">
+      <w:start w:val="1"/>
+      <w:numFmt w:val="bullet"/>
+      <w:lvlText w:val="•"/>
+      <w:lvlJc w:val="left"/>
+      <w:pPr>
+        <w:tabs>
+          <w:tab w:val="num" w:pos="2160"/>
+        </w:tabs>
+        <w:ind w:left="2160" w:hanging="360"/>
+      </w:pPr>
+      <w:rPr>
+        <w:rFonts w:ascii="Arial" w:hAnsi="Arial" w:hint="default"/>
+      </w:rPr>
+    </w:lvl>
+    <w:lvl w:ilvl="3" w:tplc="8C46D1CC" w:tentative="1">
+      <w:start w:val="1"/>
+      <w:numFmt w:val="bullet"/>
+      <w:lvlText w:val="•"/>
+      <w:lvlJc w:val="left"/>
+      <w:pPr>
+        <w:tabs>
+          <w:tab w:val="num" w:pos="2880"/>
+        </w:tabs>
+        <w:ind w:left="2880" w:hanging="360"/>
+      </w:pPr>
+      <w:rPr>
+        <w:rFonts w:ascii="Arial" w:hAnsi="Arial" w:hint="default"/>
+      </w:rPr>
+    </w:lvl>
+    <w:lvl w:ilvl="4" w:tplc="1C6E0FD2" w:tentative="1">
+      <w:start w:val="1"/>
+      <w:numFmt w:val="bullet"/>
+      <w:lvlText w:val="•"/>
+      <w:lvlJc w:val="left"/>
+      <w:pPr>
+        <w:tabs>
+          <w:tab w:val="num" w:pos="3600"/>
+        </w:tabs>
+        <w:ind w:left="3600" w:hanging="360"/>
+      </w:pPr>
+      <w:rPr>
+        <w:rFonts w:ascii="Arial" w:hAnsi="Arial" w:hint="default"/>
+      </w:rPr>
+    </w:lvl>
+    <w:lvl w:ilvl="5" w:tplc="4928FB26" w:tentative="1">
+      <w:start w:val="1"/>
+      <w:numFmt w:val="bullet"/>
+      <w:lvlText w:val="•"/>
+      <w:lvlJc w:val="left"/>
+      <w:pPr>
+        <w:tabs>
+          <w:tab w:val="num" w:pos="4320"/>
+        </w:tabs>
+        <w:ind w:left="4320" w:hanging="360"/>
+      </w:pPr>
+      <w:rPr>
+        <w:rFonts w:ascii="Arial" w:hAnsi="Arial" w:hint="default"/>
+      </w:rPr>
+    </w:lvl>
+    <w:lvl w:ilvl="6" w:tplc="85FA3122" w:tentative="1">
+      <w:start w:val="1"/>
+      <w:numFmt w:val="bullet"/>
+      <w:lvlText w:val="•"/>
+      <w:lvlJc w:val="left"/>
+      <w:pPr>
+        <w:tabs>
+          <w:tab w:val="num" w:pos="5040"/>
+        </w:tabs>
+        <w:ind w:left="5040" w:hanging="360"/>
+      </w:pPr>
+      <w:rPr>
+        <w:rFonts w:ascii="Arial" w:hAnsi="Arial" w:hint="default"/>
+      </w:rPr>
+    </w:lvl>
+    <w:lvl w:ilvl="7" w:tplc="371A43EE" w:tentative="1">
+      <w:start w:val="1"/>
+      <w:numFmt w:val="bullet"/>
+      <w:lvlText w:val="•"/>
+      <w:lvlJc w:val="left"/>
+      <w:pPr>
+        <w:tabs>
+          <w:tab w:val="num" w:pos="5760"/>
+        </w:tabs>
+        <w:ind w:left="5760" w:hanging="360"/>
+      </w:pPr>
+      <w:rPr>
+        <w:rFonts w:ascii="Arial" w:hAnsi="Arial" w:hint="default"/>
+      </w:rPr>
+    </w:lvl>
+    <w:lvl w:ilvl="8" w:tplc="57BE89F6" w:tentative="1">
       <w:start w:val="1"/>
       <w:numFmt w:val="bullet"/>
       <w:lvlText w:val="•"/>
@@ -10619,43 +16260,76 @@
     <w:abstractNumId w:val="0"/>
   </w:num>
   <w:num w:numId="2">
+    <w:abstractNumId w:val="2"/>
+  </w:num>
+  <w:num w:numId="3">
+    <w:abstractNumId w:val="4"/>
+  </w:num>
+  <w:num w:numId="4">
+    <w:abstractNumId w:val="6"/>
+  </w:num>
+  <w:num w:numId="5">
+    <w:abstractNumId w:val="12"/>
+  </w:num>
+  <w:num w:numId="6">
+    <w:abstractNumId w:val="15"/>
+  </w:num>
+  <w:num w:numId="7">
+    <w:abstractNumId w:val="14"/>
+  </w:num>
+  <w:num w:numId="8">
+    <w:abstractNumId w:val="7"/>
+  </w:num>
+  <w:num w:numId="9">
+    <w:abstractNumId w:val="8"/>
+  </w:num>
+  <w:num w:numId="10">
+    <w:abstractNumId w:val="20"/>
+  </w:num>
+  <w:num w:numId="11">
+    <w:abstractNumId w:val="21"/>
+  </w:num>
+  <w:num w:numId="12">
+    <w:abstractNumId w:val="10"/>
+  </w:num>
+  <w:num w:numId="13">
+    <w:abstractNumId w:val="19"/>
+  </w:num>
+  <w:num w:numId="14">
+    <w:abstractNumId w:val="16"/>
+  </w:num>
+  <w:num w:numId="15">
+    <w:abstractNumId w:val="5"/>
+  </w:num>
+  <w:num w:numId="16">
+    <w:abstractNumId w:val="17"/>
+  </w:num>
+  <w:num w:numId="17">
+    <w:abstractNumId w:val="11"/>
+  </w:num>
+  <w:num w:numId="18">
+    <w:abstractNumId w:val="18"/>
+  </w:num>
+  <w:num w:numId="19">
+    <w:abstractNumId w:val="22"/>
+  </w:num>
+  <w:num w:numId="20">
+    <w:abstractNumId w:val="13"/>
+  </w:num>
+  <w:num w:numId="21">
     <w:abstractNumId w:val="1"/>
   </w:num>
-  <w:num w:numId="3">
-    <w:abstractNumId w:val="2"/>
+  <w:num w:numId="22">
+    <w:abstractNumId w:val="9"/>
   </w:num>
-  <w:num w:numId="4">
+  <w:num w:numId="23">
+    <w:abstractNumId w:val="23"/>
+  </w:num>
+  <w:num w:numId="24">
     <w:abstractNumId w:val="3"/>
   </w:num>
-  <w:num w:numId="5">
-    <w:abstractNumId w:val="7"/>
-  </w:num>
-  <w:num w:numId="6">
-    <w:abstractNumId w:val="9"/>
-  </w:num>
-  <w:num w:numId="7">
-    <w:abstractNumId w:val="8"/>
-  </w:num>
-  <w:num w:numId="8">
-    <w:abstractNumId w:val="4"/>
-  </w:num>
-  <w:num w:numId="9">
-    <w:abstractNumId w:val="5"/>
-  </w:num>
-  <w:num w:numId="10">
-    <w:abstractNumId w:val="12"/>
-  </w:num>
-  <w:num w:numId="11">
-    <w:abstractNumId w:val="13"/>
-  </w:num>
-  <w:num w:numId="12">
-    <w:abstractNumId w:val="6"/>
-  </w:num>
-  <w:num w:numId="13">
-    <w:abstractNumId w:val="11"/>
-  </w:num>
-  <w:num w:numId="14">
-    <w:abstractNumId w:val="10"/>
+  <w:num w:numId="25">
+    <w:abstractNumId w:val="24"/>
   </w:num>
 </w:numbering>
 </file>
